--- a/Documents/URS.docx
+++ b/Documents/URS.docx
@@ -663,13 +663,144 @@
           <w:r>
             <w:fldChar w:fldCharType="separate"/>
           </w:r>
-          <w:hyperlink w:anchor="_Toc103857258" w:history="1">
+          <w:bookmarkStart w:id="0" w:name="_GoBack"/>
+          <w:bookmarkEnd w:id="0"/>
+          <w:r>
+            <w:rPr>
+              <w:rStyle w:val="Hyperlink"/>
+              <w:noProof/>
+            </w:rPr>
+            <w:fldChar w:fldCharType="begin"/>
+          </w:r>
+          <w:r>
+            <w:rPr>
+              <w:rStyle w:val="Hyperlink"/>
+              <w:noProof/>
+            </w:rPr>
+            <w:instrText xml:space="preserve"> </w:instrText>
+          </w:r>
+          <w:r>
+            <w:rPr>
+              <w:noProof/>
+            </w:rPr>
+            <w:instrText>HYPERLINK \l "_Toc105542518"</w:instrText>
+          </w:r>
+          <w:r>
+            <w:rPr>
+              <w:rStyle w:val="Hyperlink"/>
+              <w:noProof/>
+            </w:rPr>
+            <w:instrText xml:space="preserve"> </w:instrText>
+          </w:r>
+          <w:r>
+            <w:rPr>
+              <w:rStyle w:val="Hyperlink"/>
+              <w:noProof/>
+            </w:rPr>
+          </w:r>
+          <w:r>
+            <w:rPr>
+              <w:rStyle w:val="Hyperlink"/>
+              <w:noProof/>
+            </w:rPr>
+            <w:fldChar w:fldCharType="separate"/>
+          </w:r>
+          <w:r>
+            <w:rPr>
+              <w:rStyle w:val="Hyperlink"/>
+              <w:noProof/>
+            </w:rPr>
+            <w:t>1.</w:t>
+          </w:r>
+          <w:r>
+            <w:rPr>
+              <w:rFonts w:eastAsiaTheme="minorEastAsia"/>
+              <w:noProof/>
+            </w:rPr>
+            <w:tab/>
+          </w:r>
+          <w:r>
+            <w:rPr>
+              <w:rStyle w:val="Hyperlink"/>
+              <w:noProof/>
+            </w:rPr>
+            <w:t>Introduction</w:t>
+          </w:r>
+          <w:r>
+            <w:rPr>
+              <w:noProof/>
+              <w:webHidden/>
+            </w:rPr>
+            <w:tab/>
+          </w:r>
+          <w:r>
+            <w:rPr>
+              <w:noProof/>
+              <w:webHidden/>
+            </w:rPr>
+            <w:fldChar w:fldCharType="begin"/>
+          </w:r>
+          <w:r>
+            <w:rPr>
+              <w:noProof/>
+              <w:webHidden/>
+            </w:rPr>
+            <w:instrText xml:space="preserve"> PAGEREF _Toc105542518 \h </w:instrText>
+          </w:r>
+          <w:r>
+            <w:rPr>
+              <w:noProof/>
+              <w:webHidden/>
+            </w:rPr>
+          </w:r>
+          <w:r>
+            <w:rPr>
+              <w:noProof/>
+              <w:webHidden/>
+            </w:rPr>
+            <w:fldChar w:fldCharType="separate"/>
+          </w:r>
+          <w:r>
+            <w:rPr>
+              <w:noProof/>
+              <w:webHidden/>
+            </w:rPr>
+            <w:t>3</w:t>
+          </w:r>
+          <w:r>
+            <w:rPr>
+              <w:noProof/>
+              <w:webHidden/>
+            </w:rPr>
+            <w:fldChar w:fldCharType="end"/>
+          </w:r>
+          <w:r>
+            <w:rPr>
+              <w:rStyle w:val="Hyperlink"/>
+              <w:noProof/>
+            </w:rPr>
+            <w:fldChar w:fldCharType="end"/>
+          </w:r>
+        </w:p>
+        <w:p>
+          <w:pPr>
+            <w:pStyle w:val="TOC1"/>
+            <w:tabs>
+              <w:tab w:val="left" w:pos="440"/>
+              <w:tab w:val="right" w:leader="dot" w:pos="9350"/>
+            </w:tabs>
+            <w:rPr>
+              <w:rFonts w:eastAsiaTheme="minorEastAsia"/>
+              <w:noProof/>
+            </w:rPr>
+          </w:pPr>
+          <w:hyperlink w:anchor="_Toc105542519" w:history="1">
             <w:r>
               <w:rPr>
                 <w:rStyle w:val="Hyperlink"/>
                 <w:noProof/>
               </w:rPr>
-              <w:t>1.</w:t>
+              <w:t>2.</w:t>
             </w:r>
             <w:r>
               <w:rPr>
@@ -683,7 +814,7 @@
                 <w:rStyle w:val="Hyperlink"/>
                 <w:noProof/>
               </w:rPr>
-              <w:t>Introduction</w:t>
+              <w:t>Functional requirements</w:t>
             </w:r>
             <w:r>
               <w:rPr>
@@ -704,7 +835,7 @@
                 <w:noProof/>
                 <w:webHidden/>
               </w:rPr>
-              <w:instrText xml:space="preserve"> PAGEREF _Toc103857258 \h </w:instrText>
+              <w:instrText xml:space="preserve"> PAGEREF _Toc105542519 \h </w:instrText>
             </w:r>
             <w:r>
               <w:rPr>
@@ -724,7 +855,7 @@
                 <w:noProof/>
                 <w:webHidden/>
               </w:rPr>
-              <w:t>3</w:t>
+              <w:t>4</w:t>
             </w:r>
             <w:r>
               <w:rPr>
@@ -747,13 +878,13 @@
               <w:noProof/>
             </w:rPr>
           </w:pPr>
-          <w:hyperlink w:anchor="_Toc103857259" w:history="1">
+          <w:hyperlink w:anchor="_Toc105542520" w:history="1">
             <w:r>
               <w:rPr>
                 <w:rStyle w:val="Hyperlink"/>
                 <w:noProof/>
               </w:rPr>
-              <w:t>2.</w:t>
+              <w:t>3.</w:t>
             </w:r>
             <w:r>
               <w:rPr>
@@ -767,7 +898,7 @@
                 <w:rStyle w:val="Hyperlink"/>
                 <w:noProof/>
               </w:rPr>
-              <w:t>Functional requirements</w:t>
+              <w:t>Use cases</w:t>
             </w:r>
             <w:r>
               <w:rPr>
@@ -788,7 +919,7 @@
                 <w:noProof/>
                 <w:webHidden/>
               </w:rPr>
-              <w:instrText xml:space="preserve"> PAGEREF _Toc103857259 \h </w:instrText>
+              <w:instrText xml:space="preserve"> PAGEREF _Toc105542520 \h </w:instrText>
             </w:r>
             <w:r>
               <w:rPr>
@@ -808,7 +939,7 @@
                 <w:noProof/>
                 <w:webHidden/>
               </w:rPr>
-              <w:t>4</w:t>
+              <w:t>11</w:t>
             </w:r>
             <w:r>
               <w:rPr>
@@ -831,91 +962,7 @@
               <w:noProof/>
             </w:rPr>
           </w:pPr>
-          <w:hyperlink w:anchor="_Toc103857260" w:history="1">
-            <w:r>
-              <w:rPr>
-                <w:rStyle w:val="Hyperlink"/>
-                <w:noProof/>
-              </w:rPr>
-              <w:t>3.</w:t>
-            </w:r>
-            <w:r>
-              <w:rPr>
-                <w:rFonts w:eastAsiaTheme="minorEastAsia"/>
-                <w:noProof/>
-              </w:rPr>
-              <w:tab/>
-            </w:r>
-            <w:r>
-              <w:rPr>
-                <w:rStyle w:val="Hyperlink"/>
-                <w:noProof/>
-              </w:rPr>
-              <w:t>Use cases</w:t>
-            </w:r>
-            <w:r>
-              <w:rPr>
-                <w:noProof/>
-                <w:webHidden/>
-              </w:rPr>
-              <w:tab/>
-            </w:r>
-            <w:r>
-              <w:rPr>
-                <w:noProof/>
-                <w:webHidden/>
-              </w:rPr>
-              <w:fldChar w:fldCharType="begin"/>
-            </w:r>
-            <w:r>
-              <w:rPr>
-                <w:noProof/>
-                <w:webHidden/>
-              </w:rPr>
-              <w:instrText xml:space="preserve"> PAGEREF _Toc103857260 \h </w:instrText>
-            </w:r>
-            <w:r>
-              <w:rPr>
-                <w:noProof/>
-                <w:webHidden/>
-              </w:rPr>
-            </w:r>
-            <w:r>
-              <w:rPr>
-                <w:noProof/>
-                <w:webHidden/>
-              </w:rPr>
-              <w:fldChar w:fldCharType="separate"/>
-            </w:r>
-            <w:r>
-              <w:rPr>
-                <w:noProof/>
-                <w:webHidden/>
-              </w:rPr>
-              <w:t>11</w:t>
-            </w:r>
-            <w:r>
-              <w:rPr>
-                <w:noProof/>
-                <w:webHidden/>
-              </w:rPr>
-              <w:fldChar w:fldCharType="end"/>
-            </w:r>
-          </w:hyperlink>
-        </w:p>
-        <w:p>
-          <w:pPr>
-            <w:pStyle w:val="TOC1"/>
-            <w:tabs>
-              <w:tab w:val="left" w:pos="440"/>
-              <w:tab w:val="right" w:leader="dot" w:pos="9350"/>
-            </w:tabs>
-            <w:rPr>
-              <w:rFonts w:eastAsiaTheme="minorEastAsia"/>
-              <w:noProof/>
-            </w:rPr>
-          </w:pPr>
-          <w:hyperlink w:anchor="_Toc103857261" w:history="1">
+          <w:hyperlink w:anchor="_Toc105542521" w:history="1">
             <w:r>
               <w:rPr>
                 <w:rStyle w:val="Hyperlink"/>
@@ -958,7 +1005,7 @@
                 <w:noProof/>
                 <w:webHidden/>
               </w:rPr>
-              <w:instrText xml:space="preserve"> PAGEREF _Toc103857261 \h </w:instrText>
+              <w:instrText xml:space="preserve"> PAGEREF _Toc105542521 \h </w:instrText>
             </w:r>
             <w:r>
               <w:rPr>
@@ -978,7 +1025,7 @@
                 <w:noProof/>
                 <w:webHidden/>
               </w:rPr>
-              <w:t>13</w:t>
+              <w:t>15</w:t>
             </w:r>
             <w:r>
               <w:rPr>
@@ -1493,7 +1540,7 @@
           <w:szCs w:val="40"/>
         </w:rPr>
       </w:pPr>
-      <w:bookmarkStart w:id="0" w:name="_Toc103857258"/>
+      <w:bookmarkStart w:id="1" w:name="_Toc105542518"/>
       <w:r>
         <w:rPr>
           <w:sz w:val="40"/>
@@ -1502,7 +1549,7 @@
         <w:lastRenderedPageBreak/>
         <w:t>Introduction</w:t>
       </w:r>
-      <w:bookmarkEnd w:id="0"/>
+      <w:bookmarkEnd w:id="1"/>
     </w:p>
     <w:p>
       <w:pPr>
@@ -1679,7 +1726,7 @@
           <w:szCs w:val="40"/>
         </w:rPr>
       </w:pPr>
-      <w:bookmarkStart w:id="1" w:name="_Toc103857259"/>
+      <w:bookmarkStart w:id="2" w:name="_Toc105542519"/>
       <w:r>
         <w:rPr>
           <w:sz w:val="40"/>
@@ -1688,7 +1735,7 @@
         <w:lastRenderedPageBreak/>
         <w:t>Functional requirements</w:t>
       </w:r>
-      <w:bookmarkEnd w:id="1"/>
+      <w:bookmarkEnd w:id="2"/>
     </w:p>
     <w:p>
       <w:pPr>
@@ -1749,7 +1796,25 @@
           <w:sz w:val="36"/>
           <w:szCs w:val="36"/>
         </w:rPr>
-        <w:t xml:space="preserve">Below you can find the requirements for this assignment, and they are divided into three categories. Your submission must contain all the </w:t>
+        <w:t xml:space="preserve">Below you can find the requirements for this assignment, and they are divided into three categories. </w:t>
+      </w:r>
+      <w:r>
+        <w:rPr>
+          <w:rFonts w:cstheme="minorHAnsi"/>
+          <w:color w:val="000000"/>
+          <w:sz w:val="36"/>
+          <w:szCs w:val="36"/>
+        </w:rPr>
+        <w:t>The</w:t>
+      </w:r>
+      <w:r>
+        <w:rPr>
+          <w:rFonts w:cstheme="minorHAnsi"/>
+          <w:color w:val="000000"/>
+          <w:sz w:val="36"/>
+          <w:szCs w:val="36"/>
+        </w:rPr>
+        <w:t xml:space="preserve"> submission must contain all the </w:t>
       </w:r>
       <w:r>
         <w:rPr>
@@ -2301,15 +2366,31 @@
           <w:sz w:val="36"/>
           <w:szCs w:val="36"/>
         </w:rPr>
-        <w:t>Staff must be able to manage (CRUD operations) the tournaments. Make sure to include the information given in Process of running a</w:t>
-      </w:r>
-      <w:r>
-        <w:rPr>
-          <w:sz w:val="36"/>
-          <w:szCs w:val="36"/>
-        </w:rPr>
-        <w:t xml:space="preserve"> tournament Phase 1. </w:t>
-      </w:r>
+        <w:t>Staff must be able to manage (C</w:t>
+      </w:r>
+      <w:r>
+        <w:rPr>
+          <w:sz w:val="36"/>
+          <w:szCs w:val="36"/>
+        </w:rPr>
+        <w:t>RUD operations) the tournaments</w:t>
+      </w:r>
+      <w:r>
+        <w:rPr>
+          <w:sz w:val="36"/>
+          <w:szCs w:val="36"/>
+        </w:rPr>
+        <w:t xml:space="preserve">. </w:t>
+      </w:r>
+    </w:p>
+    <w:p>
+      <w:pPr>
+        <w:jc w:val="both"/>
+        <w:rPr>
+          <w:sz w:val="36"/>
+          <w:szCs w:val="36"/>
+        </w:rPr>
+      </w:pPr>
       <w:r>
         <w:rPr>
           <w:sz w:val="36"/>
@@ -2387,13 +2468,6 @@
         </w:rPr>
         <w:t xml:space="preserve">nd register themselves for it. </w:t>
       </w:r>
-      <w:r>
-        <w:rPr>
-          <w:sz w:val="36"/>
-          <w:szCs w:val="36"/>
-        </w:rPr>
-        <w:t>Make sure to at least follow the information given in Process of running a tournament Phase 2.</w:t>
-      </w:r>
     </w:p>
     <w:p>
       <w:pPr>
@@ -2408,11 +2482,70 @@
           <w:sz w:val="36"/>
           <w:szCs w:val="36"/>
         </w:rPr>
+        <w:t xml:space="preserve">This requirement must be implemented in a web application. </w:t>
+      </w:r>
+    </w:p>
+    <w:p>
+      <w:pPr>
+        <w:rPr>
+          <w:sz w:val="36"/>
+          <w:szCs w:val="36"/>
+        </w:rPr>
+      </w:pPr>
+      <w:r>
+        <w:rPr>
+          <w:sz w:val="36"/>
+          <w:szCs w:val="36"/>
+        </w:rPr>
         <w:t xml:space="preserve"> </w:t>
       </w:r>
     </w:p>
     <w:p>
       <w:pPr>
+        <w:rPr>
+          <w:sz w:val="36"/>
+          <w:szCs w:val="36"/>
+          <w:u w:val="single"/>
+        </w:rPr>
+      </w:pPr>
+    </w:p>
+    <w:p>
+      <w:pPr>
+        <w:rPr>
+          <w:sz w:val="36"/>
+          <w:szCs w:val="36"/>
+          <w:u w:val="single"/>
+        </w:rPr>
+      </w:pPr>
+    </w:p>
+    <w:p>
+      <w:pPr>
+        <w:rPr>
+          <w:sz w:val="36"/>
+          <w:szCs w:val="36"/>
+          <w:u w:val="single"/>
+        </w:rPr>
+      </w:pPr>
+    </w:p>
+    <w:p>
+      <w:pPr>
+        <w:rPr>
+          <w:sz w:val="36"/>
+          <w:szCs w:val="36"/>
+          <w:u w:val="single"/>
+        </w:rPr>
+      </w:pPr>
+      <w:r>
+        <w:rPr>
+          <w:sz w:val="36"/>
+          <w:szCs w:val="36"/>
+          <w:u w:val="single"/>
+        </w:rPr>
+        <w:t xml:space="preserve">• FR-03: Support generating tournament schedule </w:t>
+      </w:r>
+    </w:p>
+    <w:p>
+      <w:pPr>
         <w:jc w:val="both"/>
         <w:rPr>
           <w:sz w:val="36"/>
@@ -2424,21 +2557,38 @@
           <w:sz w:val="36"/>
           <w:szCs w:val="36"/>
         </w:rPr>
-        <w:t xml:space="preserve">This requirement must be implemented in a web application. </w:t>
-      </w:r>
-    </w:p>
-    <w:p>
-      <w:pPr>
-        <w:rPr>
-          <w:sz w:val="36"/>
-          <w:szCs w:val="36"/>
-        </w:rPr>
-      </w:pPr>
-      <w:r>
-        <w:rPr>
-          <w:sz w:val="36"/>
-          <w:szCs w:val="36"/>
-        </w:rPr>
+        <w:t xml:space="preserve">Staff must be able to generate the tournament’s schedule. </w:t>
+      </w:r>
+    </w:p>
+    <w:p>
+      <w:pPr>
+        <w:jc w:val="both"/>
+        <w:rPr>
+          <w:sz w:val="36"/>
+          <w:szCs w:val="36"/>
+        </w:rPr>
+      </w:pPr>
+      <w:r>
+        <w:rPr>
+          <w:sz w:val="36"/>
+          <w:szCs w:val="36"/>
+        </w:rPr>
+        <w:t xml:space="preserve">This requirement must be implemented in a desktop application. </w:t>
+      </w:r>
+    </w:p>
+    <w:p>
+      <w:pPr>
+        <w:rPr>
+          <w:sz w:val="36"/>
+          <w:szCs w:val="36"/>
+        </w:rPr>
+      </w:pPr>
+      <w:r>
+        <w:rPr>
+          <w:sz w:val="36"/>
+          <w:szCs w:val="36"/>
+        </w:rPr>
+        <w:lastRenderedPageBreak/>
         <w:t xml:space="preserve"> </w:t>
       </w:r>
     </w:p>
@@ -2450,14 +2600,53 @@
           <w:u w:val="single"/>
         </w:rPr>
       </w:pPr>
-    </w:p>
-    <w:p>
-      <w:pPr>
+      <w:r>
         <w:rPr>
           <w:sz w:val="36"/>
           <w:szCs w:val="36"/>
           <w:u w:val="single"/>
         </w:rPr>
+        <w:t xml:space="preserve">• FR-04: Support registering the results of the games   </w:t>
+      </w:r>
+    </w:p>
+    <w:p>
+      <w:pPr>
+        <w:jc w:val="both"/>
+        <w:rPr>
+          <w:sz w:val="36"/>
+          <w:szCs w:val="36"/>
+        </w:rPr>
+      </w:pPr>
+      <w:r>
+        <w:rPr>
+          <w:sz w:val="36"/>
+          <w:szCs w:val="36"/>
+        </w:rPr>
+        <w:t xml:space="preserve">When a game between two players is finished, the results must be registered in the system by staff. </w:t>
+      </w:r>
+    </w:p>
+    <w:p>
+      <w:pPr>
+        <w:jc w:val="both"/>
+        <w:rPr>
+          <w:sz w:val="36"/>
+          <w:szCs w:val="36"/>
+        </w:rPr>
+      </w:pPr>
+      <w:r>
+        <w:rPr>
+          <w:sz w:val="36"/>
+          <w:szCs w:val="36"/>
+        </w:rPr>
+        <w:t xml:space="preserve">You can decide whether this should be done in a web or desktop application.  </w:t>
+      </w:r>
+    </w:p>
+    <w:p>
+      <w:pPr>
+        <w:rPr>
+          <w:sz w:val="36"/>
+          <w:szCs w:val="36"/>
+        </w:rPr>
       </w:pPr>
     </w:p>
     <w:p>
@@ -2468,23 +2657,13 @@
           <w:u w:val="single"/>
         </w:rPr>
       </w:pPr>
-    </w:p>
-    <w:p>
-      <w:pPr>
+      <w:r>
         <w:rPr>
           <w:sz w:val="36"/>
           <w:szCs w:val="36"/>
           <w:u w:val="single"/>
         </w:rPr>
-      </w:pPr>
-      <w:r>
-        <w:rPr>
-          <w:sz w:val="36"/>
-          <w:szCs w:val="36"/>
-          <w:u w:val="single"/>
-        </w:rPr>
-        <w:lastRenderedPageBreak/>
-        <w:t xml:space="preserve">• FR-03: Support generating tournament schedule </w:t>
+        <w:t xml:space="preserve">• FR-05: Support showing tournament information and results </w:t>
       </w:r>
     </w:p>
     <w:p>
@@ -2500,152 +2679,7 @@
           <w:sz w:val="36"/>
           <w:szCs w:val="36"/>
         </w:rPr>
-        <w:t xml:space="preserve">Staff must be able to generate the tournament’s schedule. Make sure to at least follow the information given in Process of running a tournament Phase 3. </w:t>
-      </w:r>
-    </w:p>
-    <w:p>
-      <w:pPr>
-        <w:jc w:val="both"/>
-        <w:rPr>
-          <w:sz w:val="36"/>
-          <w:szCs w:val="36"/>
-        </w:rPr>
-      </w:pPr>
-      <w:r>
-        <w:rPr>
-          <w:sz w:val="36"/>
-          <w:szCs w:val="36"/>
-        </w:rPr>
-        <w:t xml:space="preserve"> </w:t>
-      </w:r>
-    </w:p>
-    <w:p>
-      <w:pPr>
-        <w:jc w:val="both"/>
-        <w:rPr>
-          <w:sz w:val="36"/>
-          <w:szCs w:val="36"/>
-        </w:rPr>
-      </w:pPr>
-      <w:r>
-        <w:rPr>
-          <w:sz w:val="36"/>
-          <w:szCs w:val="36"/>
-        </w:rPr>
-        <w:t xml:space="preserve">This requirement must be implemented in a desktop application. </w:t>
-      </w:r>
-    </w:p>
-    <w:p>
-      <w:pPr>
-        <w:rPr>
-          <w:sz w:val="36"/>
-          <w:szCs w:val="36"/>
-        </w:rPr>
-      </w:pPr>
-      <w:r>
-        <w:rPr>
-          <w:sz w:val="36"/>
-          <w:szCs w:val="36"/>
-        </w:rPr>
-        <w:t xml:space="preserve"> </w:t>
-      </w:r>
-    </w:p>
-    <w:p>
-      <w:pPr>
-        <w:rPr>
-          <w:sz w:val="36"/>
-          <w:szCs w:val="36"/>
-          <w:u w:val="single"/>
-        </w:rPr>
-      </w:pPr>
-      <w:r>
-        <w:rPr>
-          <w:sz w:val="36"/>
-          <w:szCs w:val="36"/>
-          <w:u w:val="single"/>
-        </w:rPr>
-        <w:t xml:space="preserve">• FR-04: Support registering the results of the games   </w:t>
-      </w:r>
-    </w:p>
-    <w:p>
-      <w:pPr>
-        <w:jc w:val="both"/>
-        <w:rPr>
-          <w:sz w:val="36"/>
-          <w:szCs w:val="36"/>
-        </w:rPr>
-      </w:pPr>
-      <w:r>
-        <w:rPr>
-          <w:sz w:val="36"/>
-          <w:szCs w:val="36"/>
-        </w:rPr>
-        <w:t xml:space="preserve">When a game between two players is finished, the results must be registered in the system by staff. Make sure to at least follow the information given in Process of running atournament Phase 3. </w:t>
-      </w:r>
-    </w:p>
-    <w:p>
-      <w:pPr>
-        <w:rPr>
-          <w:sz w:val="36"/>
-          <w:szCs w:val="36"/>
-        </w:rPr>
-      </w:pPr>
-    </w:p>
-    <w:p>
-      <w:pPr>
-        <w:jc w:val="both"/>
-        <w:rPr>
-          <w:sz w:val="36"/>
-          <w:szCs w:val="36"/>
-        </w:rPr>
-      </w:pPr>
-      <w:r>
-        <w:rPr>
-          <w:sz w:val="36"/>
-          <w:szCs w:val="36"/>
-        </w:rPr>
-        <w:t xml:space="preserve">You can decide whether this should be done in a web or desktop application.  </w:t>
-      </w:r>
-    </w:p>
-    <w:p>
-      <w:pPr>
-        <w:rPr>
-          <w:sz w:val="36"/>
-          <w:szCs w:val="36"/>
-        </w:rPr>
-      </w:pPr>
-    </w:p>
-    <w:p>
-      <w:pPr>
-        <w:rPr>
-          <w:sz w:val="36"/>
-          <w:szCs w:val="36"/>
-          <w:u w:val="single"/>
-        </w:rPr>
-      </w:pPr>
-      <w:r>
-        <w:rPr>
-          <w:sz w:val="36"/>
-          <w:szCs w:val="36"/>
-          <w:u w:val="single"/>
-        </w:rPr>
-        <w:t xml:space="preserve">• FR-05: Support showing tournament information and results </w:t>
-      </w:r>
-    </w:p>
-    <w:p>
-      <w:pPr>
-        <w:jc w:val="both"/>
-        <w:rPr>
-          <w:sz w:val="36"/>
-          <w:szCs w:val="36"/>
-        </w:rPr>
-      </w:pPr>
-      <w:r>
-        <w:rPr>
-          <w:sz w:val="36"/>
-          <w:szCs w:val="36"/>
-        </w:rPr>
-        <w:t xml:space="preserve">Any interested party (e.g. a sport enthusiast, a player) must be able to retrieve information about any given tournament. Make sure to at least follow the information given in Process of running a tournament Phase 4. </w:t>
+        <w:t xml:space="preserve">Any interested party (e.g. a sport enthusiast, a player) must be able to retrieve information about any given tournament. </w:t>
       </w:r>
     </w:p>
     <w:p>
@@ -2695,115 +2729,115 @@
           <w:sz w:val="48"/>
           <w:szCs w:val="48"/>
         </w:rPr>
+        <w:t xml:space="preserve"> Major requirements </w:t>
+      </w:r>
+    </w:p>
+    <w:p>
+      <w:pPr>
+        <w:rPr>
+          <w:b/>
+          <w:sz w:val="36"/>
+          <w:szCs w:val="40"/>
+        </w:rPr>
+      </w:pPr>
+      <w:r>
+        <w:rPr>
+          <w:b/>
+          <w:sz w:val="36"/>
+          <w:szCs w:val="40"/>
+        </w:rPr>
+        <w:t xml:space="preserve">Functional requirements </w:t>
+      </w:r>
+    </w:p>
+    <w:p>
+      <w:pPr>
+        <w:rPr>
+          <w:sz w:val="36"/>
+          <w:szCs w:val="36"/>
+          <w:u w:val="single"/>
+        </w:rPr>
+      </w:pPr>
+      <w:r>
+        <w:rPr>
+          <w:sz w:val="36"/>
+          <w:szCs w:val="36"/>
+          <w:u w:val="single"/>
+        </w:rPr>
+        <w:t xml:space="preserve">FR-06: Support multiple tournament systems </w:t>
+      </w:r>
+    </w:p>
+    <w:p>
+      <w:pPr>
+        <w:jc w:val="both"/>
+        <w:rPr>
+          <w:sz w:val="36"/>
+          <w:szCs w:val="36"/>
+        </w:rPr>
+      </w:pPr>
+      <w:r>
+        <w:rPr>
+          <w:sz w:val="36"/>
+          <w:szCs w:val="36"/>
+        </w:rPr>
+        <w:t>Extend the software solution to also support different tournament systems. It should be possible, for a staff member, to specify what tournam</w:t>
+      </w:r>
+      <w:r>
+        <w:rPr>
+          <w:sz w:val="36"/>
+          <w:szCs w:val="36"/>
+        </w:rPr>
+        <w:t xml:space="preserve">ent system should be used when </w:t>
+      </w:r>
+      <w:r>
+        <w:rPr>
+          <w:sz w:val="36"/>
+          <w:szCs w:val="36"/>
+        </w:rPr>
+        <w:t xml:space="preserve">creating a new tournament. For now, at least one of the following tournament systems </w:t>
+      </w:r>
+      <w:r>
+        <w:rPr>
+          <w:sz w:val="36"/>
+          <w:szCs w:val="36"/>
+        </w:rPr>
+        <w:t xml:space="preserve">(in </w:t>
+      </w:r>
+      <w:r>
+        <w:rPr>
+          <w:sz w:val="36"/>
+          <w:szCs w:val="36"/>
+        </w:rPr>
+        <w:t xml:space="preserve">addition to round-robin) is required:  </w:t>
+      </w:r>
+    </w:p>
+    <w:p>
+      <w:pPr>
+        <w:rPr>
+          <w:sz w:val="36"/>
+          <w:szCs w:val="36"/>
+        </w:rPr>
+      </w:pPr>
+      <w:r>
+        <w:rPr>
+          <w:sz w:val="36"/>
+          <w:szCs w:val="36"/>
+        </w:rPr>
+        <w:t>o Single-elimination</w:t>
+      </w:r>
+    </w:p>
+    <w:p>
+      <w:pPr>
+        <w:rPr>
+          <w:sz w:val="36"/>
+          <w:szCs w:val="36"/>
+        </w:rPr>
+      </w:pPr>
+      <w:r>
+        <w:rPr>
+          <w:sz w:val="36"/>
+          <w:szCs w:val="36"/>
+        </w:rPr>
         <w:lastRenderedPageBreak/>
-        <w:t xml:space="preserve"> Major requirements </w:t>
-      </w:r>
-    </w:p>
-    <w:p>
-      <w:pPr>
-        <w:rPr>
-          <w:b/>
-          <w:sz w:val="36"/>
-          <w:szCs w:val="40"/>
-        </w:rPr>
-      </w:pPr>
-      <w:r>
-        <w:rPr>
-          <w:b/>
-          <w:sz w:val="36"/>
-          <w:szCs w:val="40"/>
-        </w:rPr>
-        <w:t xml:space="preserve">Functional requirements </w:t>
-      </w:r>
-    </w:p>
-    <w:p>
-      <w:pPr>
-        <w:rPr>
-          <w:sz w:val="36"/>
-          <w:szCs w:val="36"/>
-          <w:u w:val="single"/>
-        </w:rPr>
-      </w:pPr>
-      <w:r>
-        <w:rPr>
-          <w:sz w:val="36"/>
-          <w:szCs w:val="36"/>
-          <w:u w:val="single"/>
-        </w:rPr>
-        <w:t xml:space="preserve">FR-06: Support multiple tournament systems </w:t>
-      </w:r>
-    </w:p>
-    <w:p>
-      <w:pPr>
-        <w:jc w:val="both"/>
-        <w:rPr>
-          <w:sz w:val="36"/>
-          <w:szCs w:val="36"/>
-        </w:rPr>
-      </w:pPr>
-      <w:r>
-        <w:rPr>
-          <w:sz w:val="36"/>
-          <w:szCs w:val="36"/>
-        </w:rPr>
-        <w:t>Extend the software solution to also support different tournament systems. It should be possible, for a staff member, to specify what tournam</w:t>
-      </w:r>
-      <w:r>
-        <w:rPr>
-          <w:sz w:val="36"/>
-          <w:szCs w:val="36"/>
-        </w:rPr>
-        <w:t xml:space="preserve">ent system should be used when </w:t>
-      </w:r>
-      <w:r>
-        <w:rPr>
-          <w:sz w:val="36"/>
-          <w:szCs w:val="36"/>
-        </w:rPr>
-        <w:t xml:space="preserve">creating a new tournament. For now, at least one of the following tournament systems </w:t>
-      </w:r>
-      <w:r>
-        <w:rPr>
-          <w:sz w:val="36"/>
-          <w:szCs w:val="36"/>
-        </w:rPr>
-        <w:t xml:space="preserve">(in </w:t>
-      </w:r>
-      <w:r>
-        <w:rPr>
-          <w:sz w:val="36"/>
-          <w:szCs w:val="36"/>
-        </w:rPr>
-        <w:t xml:space="preserve">addition to round-robin) is required:  </w:t>
-      </w:r>
-    </w:p>
-    <w:p>
-      <w:pPr>
-        <w:rPr>
-          <w:sz w:val="36"/>
-          <w:szCs w:val="36"/>
-        </w:rPr>
-      </w:pPr>
-      <w:r>
-        <w:rPr>
-          <w:sz w:val="36"/>
-          <w:szCs w:val="36"/>
-        </w:rPr>
-        <w:t>o Single-elimination</w:t>
-      </w:r>
-    </w:p>
-    <w:p>
-      <w:pPr>
-        <w:rPr>
-          <w:sz w:val="36"/>
-          <w:szCs w:val="36"/>
-        </w:rPr>
-      </w:pPr>
-      <w:r>
-        <w:rPr>
-          <w:sz w:val="36"/>
-          <w:szCs w:val="36"/>
-        </w:rPr>
         <w:t>o Double-elimination</w:t>
       </w:r>
     </w:p>
@@ -3743,7 +3777,7 @@
           <w:szCs w:val="40"/>
         </w:rPr>
       </w:pPr>
-      <w:bookmarkStart w:id="2" w:name="_Toc103857260"/>
+      <w:bookmarkStart w:id="3" w:name="_Toc105542520"/>
       <w:r>
         <w:rPr>
           <w:sz w:val="40"/>
@@ -3751,7 +3785,7 @@
         </w:rPr>
         <w:t>Use cases</w:t>
       </w:r>
-      <w:bookmarkEnd w:id="2"/>
+      <w:bookmarkEnd w:id="3"/>
     </w:p>
     <w:p/>
     <w:tbl>
@@ -3980,7 +4014,23 @@
                 <w:sz w:val="24"/>
                 <w:szCs w:val="24"/>
               </w:rPr>
-              <w:t>The system processes the user credentials</w:t>
+              <w:t>The system processes the user</w:t>
+            </w:r>
+            <w:r>
+              <w:rPr>
+                <w:rFonts w:ascii="Times New Roman" w:eastAsia="Times New Roman" w:hAnsi="Times New Roman" w:cs="Times New Roman"/>
+                <w:sz w:val="24"/>
+                <w:szCs w:val="24"/>
+              </w:rPr>
+              <w:t>’s</w:t>
+            </w:r>
+            <w:r>
+              <w:rPr>
+                <w:rFonts w:ascii="Times New Roman" w:eastAsia="Times New Roman" w:hAnsi="Times New Roman" w:cs="Times New Roman"/>
+                <w:sz w:val="24"/>
+                <w:szCs w:val="24"/>
+              </w:rPr>
+              <w:t xml:space="preserve"> credentials</w:t>
             </w:r>
           </w:p>
           <w:p>
@@ -4095,8 +4145,6 @@
               </w:rPr>
               <w:t xml:space="preserve">: </w:t>
             </w:r>
-            <w:bookmarkStart w:id="3" w:name="_GoBack"/>
-            <w:bookmarkEnd w:id="3"/>
           </w:p>
         </w:tc>
         <w:tc>
@@ -4510,39 +4558,7 @@
                 <w:sz w:val="24"/>
                 <w:szCs w:val="24"/>
               </w:rPr>
-              <w:t>User</w:t>
-            </w:r>
-            <w:r>
-              <w:rPr>
-                <w:rFonts w:ascii="Times New Roman" w:hAnsi="Times New Roman" w:cs="Times New Roman"/>
-                <w:sz w:val="24"/>
-                <w:szCs w:val="24"/>
-              </w:rPr>
-              <w:t xml:space="preserve"> </w:t>
-            </w:r>
-            <w:r>
-              <w:rPr>
-                <w:rFonts w:ascii="Times New Roman" w:hAnsi="Times New Roman" w:cs="Times New Roman"/>
-                <w:sz w:val="24"/>
-                <w:szCs w:val="24"/>
-              </w:rPr>
-              <w:t xml:space="preserve">submits the </w:t>
-            </w:r>
-            <w:r>
-              <w:rPr>
-                <w:rFonts w:ascii="Times New Roman" w:hAnsi="Times New Roman" w:cs="Times New Roman"/>
-                <w:sz w:val="24"/>
-                <w:szCs w:val="24"/>
-              </w:rPr>
-              <w:t>input data about</w:t>
-            </w:r>
-            <w:r>
-              <w:rPr>
-                <w:rFonts w:ascii="Times New Roman" w:hAnsi="Times New Roman" w:cs="Times New Roman"/>
-                <w:sz w:val="24"/>
-                <w:szCs w:val="24"/>
-              </w:rPr>
-              <w:t>.</w:t>
+              <w:t xml:space="preserve">The system processes user’s information </w:t>
             </w:r>
           </w:p>
           <w:p>
@@ -4592,7 +4608,7 @@
                 <w:sz w:val="24"/>
                 <w:szCs w:val="24"/>
               </w:rPr>
-              <w:t>user account</w:t>
+              <w:t>registration</w:t>
             </w:r>
             <w:r>
               <w:rPr>
@@ -4691,6 +4707,14 @@
                 <w:sz w:val="24"/>
                 <w:szCs w:val="24"/>
               </w:rPr>
+              <w:t xml:space="preserve"> </w:t>
+            </w:r>
+            <w:r>
+              <w:rPr>
+                <w:rFonts w:ascii="Times New Roman" w:hAnsi="Times New Roman" w:cs="Times New Roman"/>
+                <w:sz w:val="24"/>
+                <w:szCs w:val="24"/>
+              </w:rPr>
               <w:t>User</w:t>
             </w:r>
             <w:r>
@@ -4721,7 +4745,23 @@
                 <w:sz w:val="24"/>
                 <w:szCs w:val="24"/>
               </w:rPr>
-              <w:t xml:space="preserve">  The system prompts that there is an employee with the same data.</w:t>
+              <w:t xml:space="preserve">  The system prompts that there is an employee with the same data</w:t>
+            </w:r>
+            <w:r>
+              <w:rPr>
+                <w:rFonts w:ascii="Times New Roman" w:hAnsi="Times New Roman" w:cs="Times New Roman"/>
+                <w:sz w:val="24"/>
+                <w:szCs w:val="24"/>
+              </w:rPr>
+              <w:t>(email)</w:t>
+            </w:r>
+            <w:r>
+              <w:rPr>
+                <w:rFonts w:ascii="Times New Roman" w:hAnsi="Times New Roman" w:cs="Times New Roman"/>
+                <w:sz w:val="24"/>
+                <w:szCs w:val="24"/>
+              </w:rPr>
+              <w:t>.</w:t>
             </w:r>
           </w:p>
           <w:p>
@@ -4743,29 +4783,74 @@
                 <w:sz w:val="24"/>
                 <w:szCs w:val="24"/>
               </w:rPr>
+              <w:t>End of use case</w:t>
+            </w:r>
+          </w:p>
+          <w:p>
+            <w:pPr>
+              <w:rPr>
+                <w:rFonts w:eastAsiaTheme="minorEastAsia"/>
+                <w:sz w:val="24"/>
+                <w:szCs w:val="24"/>
+              </w:rPr>
+            </w:pPr>
+            <w:r>
+              <w:rPr>
+                <w:rFonts w:eastAsiaTheme="minorEastAsia"/>
+                <w:sz w:val="24"/>
+                <w:szCs w:val="24"/>
+              </w:rPr>
+              <w:lastRenderedPageBreak/>
+              <w:t>3.2  There is missing or wrongly input information</w:t>
+            </w:r>
+          </w:p>
+          <w:p>
+            <w:pPr>
+              <w:rPr>
+                <w:rFonts w:eastAsiaTheme="minorEastAsia"/>
+                <w:sz w:val="24"/>
+                <w:szCs w:val="24"/>
+              </w:rPr>
+            </w:pPr>
+            <w:r>
+              <w:rPr>
+                <w:rFonts w:ascii="Times New Roman" w:hAnsi="Times New Roman" w:cs="Times New Roman"/>
+                <w:sz w:val="24"/>
+                <w:szCs w:val="24"/>
+              </w:rPr>
+              <w:t>1.</w:t>
+            </w:r>
+            <w:r>
+              <w:rPr>
+                <w:rFonts w:ascii="Times New Roman" w:hAnsi="Times New Roman" w:cs="Times New Roman"/>
+                <w:sz w:val="24"/>
+                <w:szCs w:val="24"/>
+              </w:rPr>
               <w:t>The system informs the user that the input data is not in the correct format.</w:t>
             </w:r>
           </w:p>
           <w:p>
             <w:pPr>
-              <w:pStyle w:val="ListParagraph"/>
-              <w:numPr>
-                <w:ilvl w:val="1"/>
-                <w:numId w:val="4"/>
-              </w:numPr>
-              <w:rPr>
-                <w:rFonts w:ascii="Times New Roman" w:hAnsi="Times New Roman" w:cs="Times New Roman"/>
-                <w:sz w:val="24"/>
-                <w:szCs w:val="24"/>
-              </w:rPr>
-            </w:pPr>
-            <w:r>
-              <w:rPr>
-                <w:rFonts w:ascii="Times New Roman" w:hAnsi="Times New Roman" w:cs="Times New Roman"/>
-                <w:sz w:val="24"/>
-                <w:szCs w:val="24"/>
-              </w:rPr>
-              <w:lastRenderedPageBreak/>
+              <w:rPr>
+                <w:rFonts w:ascii="Times New Roman" w:hAnsi="Times New Roman" w:cs="Times New Roman"/>
+                <w:sz w:val="24"/>
+                <w:szCs w:val="24"/>
+              </w:rPr>
+            </w:pPr>
+            <w:r>
+              <w:rPr>
+                <w:rFonts w:ascii="Times New Roman" w:hAnsi="Times New Roman" w:cs="Times New Roman"/>
+                <w:sz w:val="24"/>
+                <w:szCs w:val="24"/>
+              </w:rPr>
+              <w:t>2.</w:t>
+            </w:r>
+            <w:r>
+              <w:rPr>
+                <w:rFonts w:ascii="Times New Roman" w:hAnsi="Times New Roman" w:cs="Times New Roman"/>
+                <w:sz w:val="24"/>
+                <w:szCs w:val="24"/>
+              </w:rPr>
               <w:t>End of use case</w:t>
             </w:r>
           </w:p>
@@ -5027,22 +5112,6 @@
                 <w:sz w:val="24"/>
                 <w:szCs w:val="24"/>
               </w:rPr>
-              <w:t xml:space="preserve">        2.</w:t>
-            </w:r>
-            <w:r>
-              <w:rPr>
-                <w:rFonts w:ascii="Times New Roman" w:hAnsi="Times New Roman" w:cs="Times New Roman"/>
-                <w:sz w:val="24"/>
-                <w:szCs w:val="24"/>
-              </w:rPr>
-              <w:t xml:space="preserve"> Admin</w:t>
-            </w:r>
-            <w:r>
-              <w:rPr>
-                <w:rFonts w:ascii="Times New Roman" w:hAnsi="Times New Roman" w:cs="Times New Roman"/>
-                <w:sz w:val="24"/>
-                <w:szCs w:val="24"/>
-              </w:rPr>
               <w:t xml:space="preserve"> </w:t>
             </w:r>
             <w:r>
@@ -5051,40 +5120,15 @@
                 <w:sz w:val="24"/>
                 <w:szCs w:val="24"/>
               </w:rPr>
-              <w:t xml:space="preserve">submits the </w:t>
-            </w:r>
-            <w:r>
-              <w:rPr>
-                <w:rFonts w:ascii="Times New Roman" w:hAnsi="Times New Roman" w:cs="Times New Roman"/>
-                <w:sz w:val="24"/>
-                <w:szCs w:val="24"/>
-              </w:rPr>
-              <w:t>input data about</w:t>
-            </w:r>
-            <w:r>
-              <w:rPr>
-                <w:rFonts w:ascii="Times New Roman" w:hAnsi="Times New Roman" w:cs="Times New Roman"/>
-                <w:sz w:val="24"/>
-                <w:szCs w:val="24"/>
-              </w:rPr>
-              <w:t>.</w:t>
-            </w:r>
-          </w:p>
-          <w:p>
-            <w:pPr>
-              <w:rPr>
-                <w:rFonts w:ascii="Times New Roman" w:hAnsi="Times New Roman" w:cs="Times New Roman"/>
-                <w:sz w:val="24"/>
-                <w:szCs w:val="24"/>
-              </w:rPr>
-            </w:pPr>
-            <w:r>
-              <w:rPr>
-                <w:rFonts w:ascii="Times New Roman" w:hAnsi="Times New Roman" w:cs="Times New Roman"/>
-                <w:sz w:val="24"/>
-                <w:szCs w:val="24"/>
-              </w:rPr>
-              <w:t xml:space="preserve">        3. </w:t>
+              <w:t xml:space="preserve">       2</w:t>
+            </w:r>
+            <w:r>
+              <w:rPr>
+                <w:rFonts w:ascii="Times New Roman" w:hAnsi="Times New Roman" w:cs="Times New Roman"/>
+                <w:sz w:val="24"/>
+                <w:szCs w:val="24"/>
+              </w:rPr>
+              <w:t xml:space="preserve">. </w:t>
             </w:r>
             <w:r>
               <w:rPr>
@@ -5117,7 +5161,15 @@
                 <w:sz w:val="24"/>
                 <w:szCs w:val="24"/>
               </w:rPr>
-              <w:t xml:space="preserve">        4. The system confirms that the </w:t>
+              <w:t xml:space="preserve">        3</w:t>
+            </w:r>
+            <w:r>
+              <w:rPr>
+                <w:rFonts w:ascii="Times New Roman" w:hAnsi="Times New Roman" w:cs="Times New Roman"/>
+                <w:sz w:val="24"/>
+                <w:szCs w:val="24"/>
+              </w:rPr>
+              <w:t xml:space="preserve">. The system confirms that the </w:t>
             </w:r>
             <w:r>
               <w:rPr>
@@ -5150,7 +5202,15 @@
                 <w:sz w:val="24"/>
                 <w:szCs w:val="24"/>
               </w:rPr>
-              <w:t xml:space="preserve">        5. End of use case</w:t>
+              <w:t xml:space="preserve">        4</w:t>
+            </w:r>
+            <w:r>
+              <w:rPr>
+                <w:rFonts w:ascii="Times New Roman" w:hAnsi="Times New Roman" w:cs="Times New Roman"/>
+                <w:sz w:val="24"/>
+                <w:szCs w:val="24"/>
+              </w:rPr>
+              <w:t>. End of use case</w:t>
             </w:r>
           </w:p>
           <w:p>
@@ -5198,119 +5258,10 @@
           </w:tcPr>
           <w:p>
             <w:pPr>
-              <w:rPr>
-                <w:rFonts w:ascii="Times New Roman" w:hAnsi="Times New Roman" w:cs="Times New Roman"/>
-                <w:sz w:val="24"/>
-                <w:szCs w:val="24"/>
-              </w:rPr>
-            </w:pPr>
-            <w:r>
-              <w:rPr>
-                <w:rFonts w:ascii="Times New Roman" w:hAnsi="Times New Roman" w:cs="Times New Roman"/>
-                <w:sz w:val="24"/>
-                <w:szCs w:val="24"/>
-              </w:rPr>
-              <w:t xml:space="preserve"> 3.1 </w:t>
-            </w:r>
-            <w:r>
-              <w:rPr>
-                <w:rFonts w:ascii="Times New Roman" w:hAnsi="Times New Roman" w:cs="Times New Roman"/>
-                <w:sz w:val="24"/>
-                <w:szCs w:val="24"/>
-              </w:rPr>
-              <w:t>Tournament</w:t>
-            </w:r>
-            <w:r>
-              <w:rPr>
-                <w:rFonts w:ascii="Times New Roman" w:hAnsi="Times New Roman" w:cs="Times New Roman"/>
-                <w:sz w:val="24"/>
-                <w:szCs w:val="24"/>
-              </w:rPr>
-              <w:t xml:space="preserve"> with the same data</w:t>
-            </w:r>
-          </w:p>
-          <w:p>
-            <w:pPr>
-              <w:pStyle w:val="ListParagraph"/>
-              <w:numPr>
-                <w:ilvl w:val="0"/>
-                <w:numId w:val="19"/>
-              </w:numPr>
-              <w:rPr>
-                <w:rFonts w:eastAsiaTheme="minorEastAsia"/>
-                <w:sz w:val="24"/>
-                <w:szCs w:val="24"/>
-              </w:rPr>
-            </w:pPr>
-            <w:r>
-              <w:rPr>
-                <w:rFonts w:ascii="Times New Roman" w:hAnsi="Times New Roman" w:cs="Times New Roman"/>
-                <w:sz w:val="24"/>
-                <w:szCs w:val="24"/>
-              </w:rPr>
-              <w:t xml:space="preserve">  The</w:t>
-            </w:r>
-            <w:r>
-              <w:rPr>
-                <w:rFonts w:ascii="Times New Roman" w:hAnsi="Times New Roman" w:cs="Times New Roman"/>
-                <w:sz w:val="24"/>
-                <w:szCs w:val="24"/>
-              </w:rPr>
-              <w:t xml:space="preserve"> system prompts that there is a</w:t>
-            </w:r>
-            <w:r>
-              <w:rPr>
-                <w:rFonts w:ascii="Times New Roman" w:hAnsi="Times New Roman" w:cs="Times New Roman"/>
-                <w:sz w:val="24"/>
-                <w:szCs w:val="24"/>
-              </w:rPr>
-              <w:t xml:space="preserve"> </w:t>
-            </w:r>
-            <w:r>
-              <w:rPr>
-                <w:rFonts w:ascii="Times New Roman" w:hAnsi="Times New Roman" w:cs="Times New Roman"/>
-                <w:sz w:val="24"/>
-                <w:szCs w:val="24"/>
-              </w:rPr>
-              <w:t>tournament</w:t>
-            </w:r>
-            <w:r>
-              <w:rPr>
-                <w:rFonts w:ascii="Times New Roman" w:hAnsi="Times New Roman" w:cs="Times New Roman"/>
-                <w:sz w:val="24"/>
-                <w:szCs w:val="24"/>
-              </w:rPr>
-              <w:t xml:space="preserve"> with the same data.</w:t>
-            </w:r>
-          </w:p>
-          <w:p>
-            <w:pPr>
-              <w:pStyle w:val="ListParagraph"/>
-              <w:numPr>
-                <w:ilvl w:val="0"/>
-                <w:numId w:val="19"/>
-              </w:numPr>
-              <w:rPr>
-                <w:rFonts w:eastAsiaTheme="minorEastAsia"/>
-                <w:sz w:val="24"/>
-                <w:szCs w:val="24"/>
-              </w:rPr>
-            </w:pPr>
-            <w:r>
-              <w:rPr>
-                <w:rFonts w:ascii="Times New Roman" w:hAnsi="Times New Roman" w:cs="Times New Roman"/>
-                <w:sz w:val="24"/>
-                <w:szCs w:val="24"/>
-              </w:rPr>
-              <w:t>The system informs the user that the input data is not in the correct format.</w:t>
-            </w:r>
-          </w:p>
-          <w:p>
-            <w:pPr>
               <w:pStyle w:val="ListParagraph"/>
               <w:numPr>
                 <w:ilvl w:val="1"/>
-                <w:numId w:val="4"/>
+                <w:numId w:val="22"/>
               </w:numPr>
               <w:rPr>
                 <w:rFonts w:ascii="Times New Roman" w:hAnsi="Times New Roman" w:cs="Times New Roman"/>
@@ -5318,6 +5269,215 @@
                 <w:szCs w:val="24"/>
               </w:rPr>
             </w:pPr>
+            <w:r>
+              <w:rPr>
+                <w:rFonts w:ascii="Times New Roman" w:hAnsi="Times New Roman" w:cs="Times New Roman"/>
+                <w:sz w:val="24"/>
+                <w:szCs w:val="24"/>
+              </w:rPr>
+              <w:t xml:space="preserve"> </w:t>
+            </w:r>
+            <w:r>
+              <w:rPr>
+                <w:rFonts w:ascii="Times New Roman" w:hAnsi="Times New Roman" w:cs="Times New Roman"/>
+                <w:sz w:val="24"/>
+                <w:szCs w:val="24"/>
+              </w:rPr>
+              <w:t>Tournament</w:t>
+            </w:r>
+            <w:r>
+              <w:rPr>
+                <w:rFonts w:ascii="Times New Roman" w:hAnsi="Times New Roman" w:cs="Times New Roman"/>
+                <w:sz w:val="24"/>
+                <w:szCs w:val="24"/>
+              </w:rPr>
+              <w:t xml:space="preserve"> with the same data</w:t>
+            </w:r>
+          </w:p>
+          <w:p>
+            <w:pPr>
+              <w:pStyle w:val="ListParagraph"/>
+              <w:rPr>
+                <w:rFonts w:eastAsiaTheme="minorEastAsia"/>
+                <w:sz w:val="24"/>
+                <w:szCs w:val="24"/>
+              </w:rPr>
+            </w:pPr>
+            <w:r>
+              <w:rPr>
+                <w:rFonts w:ascii="Times New Roman" w:hAnsi="Times New Roman" w:cs="Times New Roman"/>
+                <w:sz w:val="24"/>
+                <w:szCs w:val="24"/>
+              </w:rPr>
+              <w:t>1.</w:t>
+            </w:r>
+            <w:r>
+              <w:rPr>
+                <w:rFonts w:ascii="Times New Roman" w:hAnsi="Times New Roman" w:cs="Times New Roman"/>
+                <w:sz w:val="24"/>
+                <w:szCs w:val="24"/>
+              </w:rPr>
+              <w:t xml:space="preserve">  The </w:t>
+            </w:r>
+            <w:r>
+              <w:rPr>
+                <w:rFonts w:ascii="Times New Roman" w:hAnsi="Times New Roman" w:cs="Times New Roman"/>
+                <w:sz w:val="24"/>
+                <w:szCs w:val="24"/>
+              </w:rPr>
+              <w:t xml:space="preserve">system prompts that there is a tournament </w:t>
+            </w:r>
+            <w:r>
+              <w:rPr>
+                <w:rFonts w:ascii="Times New Roman" w:hAnsi="Times New Roman" w:cs="Times New Roman"/>
+                <w:sz w:val="24"/>
+                <w:szCs w:val="24"/>
+              </w:rPr>
+              <w:t xml:space="preserve">with the same </w:t>
+            </w:r>
+            <w:r>
+              <w:rPr>
+                <w:rFonts w:ascii="Times New Roman" w:hAnsi="Times New Roman" w:cs="Times New Roman"/>
+                <w:sz w:val="24"/>
+                <w:szCs w:val="24"/>
+              </w:rPr>
+              <w:t>data</w:t>
+            </w:r>
+            <w:r>
+              <w:rPr>
+                <w:rFonts w:ascii="Times New Roman" w:hAnsi="Times New Roman" w:cs="Times New Roman"/>
+                <w:sz w:val="24"/>
+                <w:szCs w:val="24"/>
+              </w:rPr>
+              <w:t xml:space="preserve"> (same start date and location)</w:t>
+            </w:r>
+            <w:r>
+              <w:rPr>
+                <w:rFonts w:ascii="Times New Roman" w:hAnsi="Times New Roman" w:cs="Times New Roman"/>
+                <w:sz w:val="24"/>
+                <w:szCs w:val="24"/>
+              </w:rPr>
+              <w:t>.</w:t>
+            </w:r>
+          </w:p>
+          <w:p>
+            <w:pPr>
+              <w:pStyle w:val="ListParagraph"/>
+              <w:rPr>
+                <w:rFonts w:eastAsiaTheme="minorEastAsia"/>
+                <w:sz w:val="24"/>
+                <w:szCs w:val="24"/>
+              </w:rPr>
+            </w:pPr>
+            <w:r>
+              <w:rPr>
+                <w:rFonts w:ascii="Times New Roman" w:hAnsi="Times New Roman" w:cs="Times New Roman"/>
+                <w:sz w:val="24"/>
+                <w:szCs w:val="24"/>
+              </w:rPr>
+              <w:t>2.</w:t>
+            </w:r>
+            <w:r>
+              <w:rPr>
+                <w:rFonts w:ascii="Times New Roman" w:hAnsi="Times New Roman" w:cs="Times New Roman"/>
+                <w:sz w:val="24"/>
+                <w:szCs w:val="24"/>
+              </w:rPr>
+              <w:t>End of use case</w:t>
+            </w:r>
+          </w:p>
+          <w:p>
+            <w:pPr>
+              <w:rPr>
+                <w:rFonts w:eastAsiaTheme="minorEastAsia"/>
+                <w:sz w:val="24"/>
+                <w:szCs w:val="24"/>
+              </w:rPr>
+            </w:pPr>
+            <w:r>
+              <w:rPr>
+                <w:rFonts w:eastAsiaTheme="minorEastAsia"/>
+                <w:sz w:val="24"/>
+                <w:szCs w:val="24"/>
+              </w:rPr>
+              <w:t>2.2 There</w:t>
+            </w:r>
+            <w:r>
+              <w:rPr>
+                <w:rFonts w:eastAsiaTheme="minorEastAsia"/>
+                <w:sz w:val="24"/>
+                <w:szCs w:val="24"/>
+              </w:rPr>
+              <w:t xml:space="preserve"> is missing or wrongly input information</w:t>
+            </w:r>
+          </w:p>
+          <w:p>
+            <w:pPr>
+              <w:rPr>
+                <w:rFonts w:eastAsiaTheme="minorEastAsia"/>
+                <w:sz w:val="24"/>
+                <w:szCs w:val="24"/>
+              </w:rPr>
+            </w:pPr>
+            <w:r>
+              <w:rPr>
+                <w:rFonts w:ascii="Times New Roman" w:hAnsi="Times New Roman" w:cs="Times New Roman"/>
+                <w:sz w:val="24"/>
+                <w:szCs w:val="24"/>
+              </w:rPr>
+              <w:t xml:space="preserve"> </w:t>
+            </w:r>
+            <w:r>
+              <w:rPr>
+                <w:rFonts w:ascii="Times New Roman" w:hAnsi="Times New Roman" w:cs="Times New Roman"/>
+                <w:sz w:val="24"/>
+                <w:szCs w:val="24"/>
+              </w:rPr>
+              <w:t>1.</w:t>
+            </w:r>
+            <w:r>
+              <w:rPr>
+                <w:rFonts w:ascii="Times New Roman" w:hAnsi="Times New Roman" w:cs="Times New Roman"/>
+                <w:sz w:val="24"/>
+                <w:szCs w:val="24"/>
+              </w:rPr>
+              <w:t xml:space="preserve"> </w:t>
+            </w:r>
+            <w:r>
+              <w:rPr>
+                <w:rFonts w:ascii="Times New Roman" w:hAnsi="Times New Roman" w:cs="Times New Roman"/>
+                <w:sz w:val="24"/>
+                <w:szCs w:val="24"/>
+              </w:rPr>
+              <w:t>The system informs the user that the input data is not in the correct format.</w:t>
+            </w:r>
+          </w:p>
+          <w:p>
+            <w:pPr>
+              <w:pStyle w:val="ListParagraph"/>
+              <w:ind w:left="1080"/>
+              <w:rPr>
+                <w:rFonts w:ascii="Times New Roman" w:hAnsi="Times New Roman" w:cs="Times New Roman"/>
+                <w:sz w:val="24"/>
+                <w:szCs w:val="24"/>
+              </w:rPr>
+            </w:pPr>
+            <w:r>
+              <w:rPr>
+                <w:rFonts w:ascii="Times New Roman" w:hAnsi="Times New Roman" w:cs="Times New Roman"/>
+                <w:sz w:val="24"/>
+                <w:szCs w:val="24"/>
+              </w:rPr>
+              <w:t>2.</w:t>
+            </w:r>
+            <w:r>
+              <w:rPr>
+                <w:rFonts w:ascii="Times New Roman" w:hAnsi="Times New Roman" w:cs="Times New Roman"/>
+                <w:sz w:val="24"/>
+                <w:szCs w:val="24"/>
+              </w:rPr>
+              <w:t xml:space="preserve"> </w:t>
+            </w:r>
             <w:r>
               <w:rPr>
                 <w:rFonts w:ascii="Times New Roman" w:hAnsi="Times New Roman" w:cs="Times New Roman"/>
@@ -5386,7 +5546,23 @@
                 <w:sz w:val="24"/>
                 <w:szCs w:val="24"/>
               </w:rPr>
-              <w:t>Remove a tournament</w:t>
+              <w:t>Cancel</w:t>
+            </w:r>
+            <w:r>
+              <w:rPr>
+                <w:rFonts w:ascii="Times New Roman" w:hAnsi="Times New Roman" w:cs="Times New Roman"/>
+                <w:sz w:val="24"/>
+                <w:szCs w:val="24"/>
+              </w:rPr>
+              <w:t xml:space="preserve"> a tournament</w:t>
+            </w:r>
+            <w:r>
+              <w:rPr>
+                <w:rFonts w:ascii="Times New Roman" w:hAnsi="Times New Roman" w:cs="Times New Roman"/>
+                <w:sz w:val="24"/>
+                <w:szCs w:val="24"/>
+              </w:rPr>
+              <w:t>(upcoming)</w:t>
             </w:r>
           </w:p>
         </w:tc>
@@ -5625,7 +5801,15 @@
                 <w:sz w:val="24"/>
                 <w:szCs w:val="24"/>
               </w:rPr>
-              <w:t>deletion request</w:t>
+              <w:t>cancelation</w:t>
+            </w:r>
+            <w:r>
+              <w:rPr>
+                <w:rFonts w:ascii="Times New Roman" w:hAnsi="Times New Roman" w:cs="Times New Roman"/>
+                <w:sz w:val="24"/>
+                <w:szCs w:val="24"/>
+              </w:rPr>
+              <w:t xml:space="preserve"> request</w:t>
             </w:r>
             <w:r>
               <w:rPr>
@@ -5750,13 +5934,16 @@
               <w:spacing w:line="259" w:lineRule="auto"/>
             </w:pPr>
             <w:r>
-              <w:t xml:space="preserve">3a </w:t>
-            </w:r>
-            <w:r>
-              <w:t>Tournament</w:t>
-            </w:r>
-            <w:r>
-              <w:t xml:space="preserve"> does not confirm deletion</w:t>
+              <w:t>3</w:t>
+            </w:r>
+            <w:r>
+              <w:t>.1.</w:t>
+            </w:r>
+            <w:r>
+              <w:t xml:space="preserve"> Tournament </w:t>
+            </w:r>
+            <w:r>
+              <w:t>is already scheduled/canceled/over date</w:t>
             </w:r>
           </w:p>
           <w:p>
@@ -5769,7 +5956,13 @@
               <w:ind w:hanging="360"/>
             </w:pPr>
             <w:r>
-              <w:t>The selected deletion is canceled</w:t>
+              <w:t xml:space="preserve">The </w:t>
+            </w:r>
+            <w:r>
+              <w:t>action</w:t>
+            </w:r>
+            <w:r>
+              <w:t xml:space="preserve"> is canceled</w:t>
             </w:r>
           </w:p>
           <w:p>
@@ -5789,17 +5982,1903 @@
       </w:tr>
     </w:tbl>
     <w:p/>
+    <w:tbl>
+      <w:tblPr>
+        <w:tblStyle w:val="TableGrid"/>
+        <w:tblW w:w="0" w:type="auto"/>
+        <w:tblLook w:val="04A0" w:firstRow="1" w:lastRow="0" w:firstColumn="1" w:lastColumn="0" w:noHBand="0" w:noVBand="1"/>
+      </w:tblPr>
+      <w:tblGrid>
+        <w:gridCol w:w="4508"/>
+        <w:gridCol w:w="4508"/>
+      </w:tblGrid>
+      <w:tr>
+        <w:tc>
+          <w:tcPr>
+            <w:tcW w:w="4508" w:type="dxa"/>
+          </w:tcPr>
+          <w:p>
+            <w:pPr>
+              <w:rPr>
+                <w:rFonts w:ascii="Times New Roman" w:hAnsi="Times New Roman" w:cs="Times New Roman"/>
+                <w:b/>
+                <w:bCs/>
+                <w:sz w:val="24"/>
+                <w:szCs w:val="24"/>
+              </w:rPr>
+            </w:pPr>
+            <w:r>
+              <w:rPr>
+                <w:rFonts w:ascii="Times New Roman" w:hAnsi="Times New Roman" w:cs="Times New Roman"/>
+                <w:b/>
+                <w:bCs/>
+                <w:sz w:val="24"/>
+                <w:szCs w:val="24"/>
+              </w:rPr>
+              <w:lastRenderedPageBreak/>
+              <w:t>UC-05</w:t>
+            </w:r>
+          </w:p>
+        </w:tc>
+        <w:tc>
+          <w:tcPr>
+            <w:tcW w:w="4508" w:type="dxa"/>
+          </w:tcPr>
+          <w:p>
+            <w:pPr>
+              <w:rPr>
+                <w:rFonts w:ascii="Times New Roman" w:hAnsi="Times New Roman" w:cs="Times New Roman"/>
+                <w:sz w:val="24"/>
+                <w:szCs w:val="24"/>
+              </w:rPr>
+            </w:pPr>
+            <w:r>
+              <w:rPr>
+                <w:rFonts w:ascii="Times New Roman" w:hAnsi="Times New Roman" w:cs="Times New Roman"/>
+                <w:sz w:val="24"/>
+                <w:szCs w:val="24"/>
+              </w:rPr>
+              <w:t>Update tournament</w:t>
+            </w:r>
+          </w:p>
+        </w:tc>
+      </w:tr>
+      <w:tr>
+        <w:tc>
+          <w:tcPr>
+            <w:tcW w:w="4508" w:type="dxa"/>
+          </w:tcPr>
+          <w:p>
+            <w:pPr>
+              <w:rPr>
+                <w:rFonts w:ascii="Times New Roman" w:hAnsi="Times New Roman" w:cs="Times New Roman"/>
+                <w:b/>
+                <w:bCs/>
+                <w:sz w:val="24"/>
+                <w:szCs w:val="24"/>
+              </w:rPr>
+            </w:pPr>
+            <w:r>
+              <w:rPr>
+                <w:rFonts w:ascii="Times New Roman" w:hAnsi="Times New Roman" w:cs="Times New Roman"/>
+                <w:b/>
+                <w:bCs/>
+                <w:sz w:val="24"/>
+                <w:szCs w:val="24"/>
+              </w:rPr>
+              <w:t>Actor</w:t>
+            </w:r>
+          </w:p>
+        </w:tc>
+        <w:tc>
+          <w:tcPr>
+            <w:tcW w:w="4508" w:type="dxa"/>
+          </w:tcPr>
+          <w:p>
+            <w:pPr>
+              <w:rPr>
+                <w:rFonts w:ascii="Times New Roman" w:hAnsi="Times New Roman" w:cs="Times New Roman"/>
+                <w:sz w:val="24"/>
+                <w:szCs w:val="24"/>
+              </w:rPr>
+            </w:pPr>
+            <w:r>
+              <w:rPr>
+                <w:rFonts w:ascii="Times New Roman" w:hAnsi="Times New Roman" w:cs="Times New Roman"/>
+                <w:sz w:val="24"/>
+                <w:szCs w:val="24"/>
+              </w:rPr>
+              <w:t>Admin</w:t>
+            </w:r>
+          </w:p>
+        </w:tc>
+      </w:tr>
+      <w:tr>
+        <w:tc>
+          <w:tcPr>
+            <w:tcW w:w="4508" w:type="dxa"/>
+          </w:tcPr>
+          <w:p>
+            <w:pPr>
+              <w:rPr>
+                <w:rFonts w:ascii="Times New Roman" w:hAnsi="Times New Roman" w:cs="Times New Roman"/>
+                <w:b/>
+                <w:bCs/>
+                <w:sz w:val="24"/>
+                <w:szCs w:val="24"/>
+              </w:rPr>
+            </w:pPr>
+            <w:r>
+              <w:rPr>
+                <w:rFonts w:ascii="Times New Roman" w:hAnsi="Times New Roman" w:cs="Times New Roman"/>
+                <w:b/>
+                <w:bCs/>
+                <w:sz w:val="24"/>
+                <w:szCs w:val="24"/>
+              </w:rPr>
+              <w:t>Precondition</w:t>
+            </w:r>
+          </w:p>
+        </w:tc>
+        <w:tc>
+          <w:tcPr>
+            <w:tcW w:w="4508" w:type="dxa"/>
+          </w:tcPr>
+          <w:p>
+            <w:pPr>
+              <w:rPr>
+                <w:rFonts w:ascii="Times New Roman" w:hAnsi="Times New Roman" w:cs="Times New Roman"/>
+                <w:sz w:val="24"/>
+                <w:szCs w:val="24"/>
+              </w:rPr>
+            </w:pPr>
+            <w:r>
+              <w:rPr>
+                <w:rFonts w:ascii="Times New Roman" w:hAnsi="Times New Roman" w:cs="Times New Roman"/>
+                <w:sz w:val="24"/>
+                <w:szCs w:val="24"/>
+              </w:rPr>
+              <w:t>Desktop App must be started</w:t>
+            </w:r>
+          </w:p>
+        </w:tc>
+      </w:tr>
+      <w:tr>
+        <w:tc>
+          <w:tcPr>
+            <w:tcW w:w="4508" w:type="dxa"/>
+          </w:tcPr>
+          <w:p>
+            <w:pPr>
+              <w:rPr>
+                <w:rFonts w:ascii="Times New Roman" w:hAnsi="Times New Roman" w:cs="Times New Roman"/>
+                <w:b/>
+                <w:bCs/>
+                <w:sz w:val="24"/>
+                <w:szCs w:val="24"/>
+              </w:rPr>
+            </w:pPr>
+            <w:r>
+              <w:rPr>
+                <w:rFonts w:ascii="Times New Roman" w:hAnsi="Times New Roman" w:cs="Times New Roman"/>
+                <w:b/>
+                <w:bCs/>
+                <w:sz w:val="24"/>
+                <w:szCs w:val="24"/>
+              </w:rPr>
+              <w:t>Main success scenario</w:t>
+            </w:r>
+          </w:p>
+        </w:tc>
+        <w:tc>
+          <w:tcPr>
+            <w:tcW w:w="4508" w:type="dxa"/>
+          </w:tcPr>
+          <w:p>
+            <w:pPr>
+              <w:rPr>
+                <w:rFonts w:ascii="Times New Roman" w:hAnsi="Times New Roman" w:cs="Times New Roman"/>
+                <w:sz w:val="24"/>
+                <w:szCs w:val="24"/>
+              </w:rPr>
+            </w:pPr>
+            <w:r>
+              <w:rPr>
+                <w:rFonts w:ascii="Times New Roman" w:hAnsi="Times New Roman" w:cs="Times New Roman"/>
+                <w:sz w:val="24"/>
+                <w:szCs w:val="24"/>
+              </w:rPr>
+              <w:t xml:space="preserve">        1.</w:t>
+            </w:r>
+            <w:r>
+              <w:rPr>
+                <w:rFonts w:ascii="Times New Roman" w:hAnsi="Times New Roman" w:cs="Times New Roman"/>
+                <w:sz w:val="24"/>
+                <w:szCs w:val="24"/>
+              </w:rPr>
+              <w:t xml:space="preserve"> Admin</w:t>
+            </w:r>
+            <w:r>
+              <w:rPr>
+                <w:rFonts w:ascii="Times New Roman" w:hAnsi="Times New Roman" w:cs="Times New Roman"/>
+                <w:sz w:val="24"/>
+                <w:szCs w:val="24"/>
+              </w:rPr>
+              <w:t xml:space="preserve"> </w:t>
+            </w:r>
+            <w:r>
+              <w:rPr>
+                <w:rFonts w:ascii="Times New Roman" w:hAnsi="Times New Roman" w:cs="Times New Roman"/>
+                <w:sz w:val="24"/>
+                <w:szCs w:val="24"/>
+              </w:rPr>
+              <w:t>selects the tournament</w:t>
+            </w:r>
+            <w:r>
+              <w:rPr>
+                <w:rFonts w:ascii="Times New Roman" w:hAnsi="Times New Roman" w:cs="Times New Roman"/>
+                <w:sz w:val="24"/>
+                <w:szCs w:val="24"/>
+              </w:rPr>
+              <w:t>.</w:t>
+            </w:r>
+          </w:p>
+          <w:p>
+            <w:pPr>
+              <w:rPr>
+                <w:rFonts w:ascii="Times New Roman" w:hAnsi="Times New Roman" w:cs="Times New Roman"/>
+                <w:sz w:val="24"/>
+                <w:szCs w:val="24"/>
+              </w:rPr>
+            </w:pPr>
+            <w:r>
+              <w:rPr>
+                <w:rFonts w:ascii="Times New Roman" w:hAnsi="Times New Roman" w:cs="Times New Roman"/>
+                <w:sz w:val="24"/>
+                <w:szCs w:val="24"/>
+              </w:rPr>
+              <w:t xml:space="preserve">        2.</w:t>
+            </w:r>
+            <w:r>
+              <w:rPr>
+                <w:rFonts w:ascii="Times New Roman" w:hAnsi="Times New Roman" w:cs="Times New Roman"/>
+                <w:sz w:val="24"/>
+                <w:szCs w:val="24"/>
+              </w:rPr>
+              <w:t xml:space="preserve"> Admin</w:t>
+            </w:r>
+            <w:r>
+              <w:rPr>
+                <w:rFonts w:ascii="Times New Roman" w:hAnsi="Times New Roman" w:cs="Times New Roman"/>
+                <w:sz w:val="24"/>
+                <w:szCs w:val="24"/>
+              </w:rPr>
+              <w:t xml:space="preserve"> </w:t>
+            </w:r>
+            <w:r>
+              <w:rPr>
+                <w:rFonts w:ascii="Times New Roman" w:hAnsi="Times New Roman" w:cs="Times New Roman"/>
+                <w:sz w:val="24"/>
+                <w:szCs w:val="24"/>
+              </w:rPr>
+              <w:t xml:space="preserve">submits </w:t>
+            </w:r>
+            <w:r>
+              <w:rPr>
+                <w:rFonts w:ascii="Times New Roman" w:hAnsi="Times New Roman" w:cs="Times New Roman"/>
+                <w:sz w:val="24"/>
+                <w:szCs w:val="24"/>
+              </w:rPr>
+              <w:t>the new information about the tournament</w:t>
+            </w:r>
+            <w:r>
+              <w:rPr>
+                <w:rFonts w:ascii="Times New Roman" w:hAnsi="Times New Roman" w:cs="Times New Roman"/>
+                <w:sz w:val="24"/>
+                <w:szCs w:val="24"/>
+              </w:rPr>
+              <w:t>.</w:t>
+            </w:r>
+          </w:p>
+          <w:p>
+            <w:pPr>
+              <w:rPr>
+                <w:rFonts w:ascii="Times New Roman" w:hAnsi="Times New Roman" w:cs="Times New Roman"/>
+                <w:sz w:val="24"/>
+                <w:szCs w:val="24"/>
+              </w:rPr>
+            </w:pPr>
+            <w:r>
+              <w:rPr>
+                <w:rFonts w:ascii="Times New Roman" w:hAnsi="Times New Roman" w:cs="Times New Roman"/>
+                <w:sz w:val="24"/>
+                <w:szCs w:val="24"/>
+              </w:rPr>
+              <w:t xml:space="preserve">        3. Program verifies if the data is correctly input.</w:t>
+            </w:r>
+          </w:p>
+          <w:p>
+            <w:pPr>
+              <w:rPr>
+                <w:rFonts w:ascii="Times New Roman" w:hAnsi="Times New Roman" w:cs="Times New Roman"/>
+                <w:sz w:val="24"/>
+                <w:szCs w:val="24"/>
+              </w:rPr>
+            </w:pPr>
+            <w:r>
+              <w:rPr>
+                <w:rFonts w:ascii="Times New Roman" w:hAnsi="Times New Roman" w:cs="Times New Roman"/>
+                <w:sz w:val="24"/>
+                <w:szCs w:val="24"/>
+              </w:rPr>
+              <w:t xml:space="preserve">        4. The system confirms that </w:t>
+            </w:r>
+            <w:r>
+              <w:rPr>
+                <w:rFonts w:ascii="Times New Roman" w:hAnsi="Times New Roman" w:cs="Times New Roman"/>
+                <w:sz w:val="24"/>
+                <w:szCs w:val="24"/>
+              </w:rPr>
+              <w:t xml:space="preserve">the </w:t>
+            </w:r>
+            <w:r>
+              <w:rPr>
+                <w:rFonts w:ascii="Times New Roman" w:hAnsi="Times New Roman" w:cs="Times New Roman"/>
+                <w:sz w:val="24"/>
+                <w:szCs w:val="24"/>
+              </w:rPr>
+              <w:t>update</w:t>
+            </w:r>
+            <w:r>
+              <w:rPr>
+                <w:rFonts w:ascii="Times New Roman" w:hAnsi="Times New Roman" w:cs="Times New Roman"/>
+                <w:sz w:val="24"/>
+                <w:szCs w:val="24"/>
+              </w:rPr>
+              <w:t xml:space="preserve"> was successful</w:t>
+            </w:r>
+          </w:p>
+          <w:p>
+            <w:pPr>
+              <w:rPr>
+                <w:rFonts w:ascii="Times New Roman" w:hAnsi="Times New Roman" w:cs="Times New Roman"/>
+                <w:sz w:val="24"/>
+                <w:szCs w:val="24"/>
+              </w:rPr>
+            </w:pPr>
+            <w:r>
+              <w:rPr>
+                <w:rFonts w:ascii="Times New Roman" w:hAnsi="Times New Roman" w:cs="Times New Roman"/>
+                <w:sz w:val="24"/>
+                <w:szCs w:val="24"/>
+              </w:rPr>
+              <w:t>5. End of use case</w:t>
+            </w:r>
+          </w:p>
+          <w:p>
+            <w:pPr>
+              <w:rPr>
+                <w:rFonts w:ascii="Times New Roman" w:hAnsi="Times New Roman" w:cs="Times New Roman"/>
+                <w:sz w:val="24"/>
+                <w:szCs w:val="24"/>
+              </w:rPr>
+            </w:pPr>
+          </w:p>
+        </w:tc>
+      </w:tr>
+      <w:tr>
+        <w:tc>
+          <w:tcPr>
+            <w:tcW w:w="4508" w:type="dxa"/>
+          </w:tcPr>
+          <w:p>
+            <w:pPr>
+              <w:rPr>
+                <w:rFonts w:ascii="Times New Roman" w:hAnsi="Times New Roman" w:cs="Times New Roman"/>
+                <w:sz w:val="24"/>
+                <w:szCs w:val="24"/>
+              </w:rPr>
+            </w:pPr>
+            <w:r>
+              <w:rPr>
+                <w:rFonts w:ascii="Times New Roman" w:hAnsi="Times New Roman" w:cs="Times New Roman"/>
+                <w:b/>
+                <w:bCs/>
+                <w:sz w:val="24"/>
+                <w:szCs w:val="24"/>
+              </w:rPr>
+              <w:t xml:space="preserve">Extensions: </w:t>
+            </w:r>
+          </w:p>
+          <w:p>
+            <w:pPr>
+              <w:rPr>
+                <w:rFonts w:ascii="Times New Roman" w:hAnsi="Times New Roman" w:cs="Times New Roman"/>
+                <w:sz w:val="24"/>
+                <w:szCs w:val="24"/>
+              </w:rPr>
+            </w:pPr>
+          </w:p>
+        </w:tc>
+        <w:tc>
+          <w:tcPr>
+            <w:tcW w:w="4508" w:type="dxa"/>
+            <w:vAlign w:val="center"/>
+          </w:tcPr>
+          <w:p>
+            <w:pPr>
+              <w:spacing w:line="259" w:lineRule="auto"/>
+            </w:pPr>
+            <w:r>
+              <w:t xml:space="preserve">3.1. </w:t>
+            </w:r>
+            <w:r>
+              <w:t>The tournament doesn’t exist</w:t>
+            </w:r>
+          </w:p>
+          <w:p>
+            <w:pPr>
+              <w:numPr>
+                <w:ilvl w:val="0"/>
+                <w:numId w:val="23"/>
+              </w:numPr>
+              <w:spacing w:line="259" w:lineRule="auto"/>
+              <w:ind w:hanging="360"/>
+            </w:pPr>
+            <w:r>
+              <w:t>The action is canceled</w:t>
+            </w:r>
+          </w:p>
+          <w:p>
+            <w:pPr>
+              <w:numPr>
+                <w:ilvl w:val="0"/>
+                <w:numId w:val="23"/>
+              </w:numPr>
+              <w:spacing w:line="259" w:lineRule="auto"/>
+              <w:ind w:hanging="360"/>
+            </w:pPr>
+            <w:r>
+              <w:t>End of use case</w:t>
+            </w:r>
+          </w:p>
+        </w:tc>
+      </w:tr>
+    </w:tbl>
+    <w:p/>
+    <w:tbl>
+      <w:tblPr>
+        <w:tblStyle w:val="TableGrid"/>
+        <w:tblW w:w="0" w:type="auto"/>
+        <w:tblLook w:val="04A0" w:firstRow="1" w:lastRow="0" w:firstColumn="1" w:lastColumn="0" w:noHBand="0" w:noVBand="1"/>
+      </w:tblPr>
+      <w:tblGrid>
+        <w:gridCol w:w="4508"/>
+        <w:gridCol w:w="4508"/>
+      </w:tblGrid>
+      <w:tr>
+        <w:tc>
+          <w:tcPr>
+            <w:tcW w:w="4508" w:type="dxa"/>
+          </w:tcPr>
+          <w:p>
+            <w:pPr>
+              <w:rPr>
+                <w:rFonts w:ascii="Times New Roman" w:hAnsi="Times New Roman" w:cs="Times New Roman"/>
+                <w:b/>
+                <w:bCs/>
+                <w:sz w:val="24"/>
+                <w:szCs w:val="24"/>
+              </w:rPr>
+            </w:pPr>
+            <w:r>
+              <w:rPr>
+                <w:rFonts w:ascii="Times New Roman" w:hAnsi="Times New Roman" w:cs="Times New Roman"/>
+                <w:b/>
+                <w:bCs/>
+                <w:sz w:val="24"/>
+                <w:szCs w:val="24"/>
+              </w:rPr>
+              <w:t>UC-06</w:t>
+            </w:r>
+          </w:p>
+        </w:tc>
+        <w:tc>
+          <w:tcPr>
+            <w:tcW w:w="4508" w:type="dxa"/>
+          </w:tcPr>
+          <w:p>
+            <w:pPr>
+              <w:rPr>
+                <w:rFonts w:ascii="Times New Roman" w:hAnsi="Times New Roman" w:cs="Times New Roman"/>
+                <w:sz w:val="24"/>
+                <w:szCs w:val="24"/>
+              </w:rPr>
+            </w:pPr>
+            <w:r>
+              <w:rPr>
+                <w:rFonts w:ascii="Times New Roman" w:hAnsi="Times New Roman" w:cs="Times New Roman"/>
+                <w:sz w:val="24"/>
+                <w:szCs w:val="24"/>
+              </w:rPr>
+              <w:t>C</w:t>
+            </w:r>
+            <w:r>
+              <w:rPr>
+                <w:rFonts w:ascii="Times New Roman" w:hAnsi="Times New Roman" w:cs="Times New Roman"/>
+                <w:sz w:val="24"/>
+                <w:szCs w:val="24"/>
+              </w:rPr>
+              <w:t>reate tournament schedule</w:t>
+            </w:r>
+          </w:p>
+        </w:tc>
+      </w:tr>
+      <w:tr>
+        <w:tc>
+          <w:tcPr>
+            <w:tcW w:w="4508" w:type="dxa"/>
+          </w:tcPr>
+          <w:p>
+            <w:pPr>
+              <w:rPr>
+                <w:rFonts w:ascii="Times New Roman" w:hAnsi="Times New Roman" w:cs="Times New Roman"/>
+                <w:b/>
+                <w:bCs/>
+                <w:sz w:val="24"/>
+                <w:szCs w:val="24"/>
+              </w:rPr>
+            </w:pPr>
+            <w:r>
+              <w:rPr>
+                <w:rFonts w:ascii="Times New Roman" w:hAnsi="Times New Roman" w:cs="Times New Roman"/>
+                <w:b/>
+                <w:bCs/>
+                <w:sz w:val="24"/>
+                <w:szCs w:val="24"/>
+              </w:rPr>
+              <w:t>Actor</w:t>
+            </w:r>
+          </w:p>
+        </w:tc>
+        <w:tc>
+          <w:tcPr>
+            <w:tcW w:w="4508" w:type="dxa"/>
+          </w:tcPr>
+          <w:p>
+            <w:pPr>
+              <w:rPr>
+                <w:rFonts w:ascii="Times New Roman" w:hAnsi="Times New Roman" w:cs="Times New Roman"/>
+                <w:sz w:val="24"/>
+                <w:szCs w:val="24"/>
+              </w:rPr>
+            </w:pPr>
+            <w:r>
+              <w:rPr>
+                <w:rFonts w:ascii="Times New Roman" w:hAnsi="Times New Roman" w:cs="Times New Roman"/>
+                <w:sz w:val="24"/>
+                <w:szCs w:val="24"/>
+              </w:rPr>
+              <w:t>Admin</w:t>
+            </w:r>
+          </w:p>
+        </w:tc>
+      </w:tr>
+      <w:tr>
+        <w:tc>
+          <w:tcPr>
+            <w:tcW w:w="4508" w:type="dxa"/>
+          </w:tcPr>
+          <w:p>
+            <w:pPr>
+              <w:rPr>
+                <w:rFonts w:ascii="Times New Roman" w:hAnsi="Times New Roman" w:cs="Times New Roman"/>
+                <w:b/>
+                <w:bCs/>
+                <w:sz w:val="24"/>
+                <w:szCs w:val="24"/>
+              </w:rPr>
+            </w:pPr>
+            <w:r>
+              <w:rPr>
+                <w:rFonts w:ascii="Times New Roman" w:hAnsi="Times New Roman" w:cs="Times New Roman"/>
+                <w:b/>
+                <w:bCs/>
+                <w:sz w:val="24"/>
+                <w:szCs w:val="24"/>
+              </w:rPr>
+              <w:t>Precondition</w:t>
+            </w:r>
+          </w:p>
+        </w:tc>
+        <w:tc>
+          <w:tcPr>
+            <w:tcW w:w="4508" w:type="dxa"/>
+          </w:tcPr>
+          <w:p>
+            <w:pPr>
+              <w:rPr>
+                <w:rFonts w:ascii="Times New Roman" w:hAnsi="Times New Roman" w:cs="Times New Roman"/>
+                <w:sz w:val="24"/>
+                <w:szCs w:val="24"/>
+              </w:rPr>
+            </w:pPr>
+            <w:r>
+              <w:rPr>
+                <w:rFonts w:ascii="Times New Roman" w:hAnsi="Times New Roman" w:cs="Times New Roman"/>
+                <w:sz w:val="24"/>
+                <w:szCs w:val="24"/>
+              </w:rPr>
+              <w:t>Desktop App must be started</w:t>
+            </w:r>
+          </w:p>
+        </w:tc>
+      </w:tr>
+      <w:tr>
+        <w:tc>
+          <w:tcPr>
+            <w:tcW w:w="4508" w:type="dxa"/>
+          </w:tcPr>
+          <w:p>
+            <w:pPr>
+              <w:rPr>
+                <w:rFonts w:ascii="Times New Roman" w:hAnsi="Times New Roman" w:cs="Times New Roman"/>
+                <w:b/>
+                <w:bCs/>
+                <w:sz w:val="24"/>
+                <w:szCs w:val="24"/>
+              </w:rPr>
+            </w:pPr>
+            <w:r>
+              <w:rPr>
+                <w:rFonts w:ascii="Times New Roman" w:hAnsi="Times New Roman" w:cs="Times New Roman"/>
+                <w:b/>
+                <w:bCs/>
+                <w:sz w:val="24"/>
+                <w:szCs w:val="24"/>
+              </w:rPr>
+              <w:t>Main success scenario</w:t>
+            </w:r>
+          </w:p>
+        </w:tc>
+        <w:tc>
+          <w:tcPr>
+            <w:tcW w:w="4508" w:type="dxa"/>
+          </w:tcPr>
+          <w:p>
+            <w:pPr>
+              <w:rPr>
+                <w:rFonts w:ascii="Times New Roman" w:hAnsi="Times New Roman" w:cs="Times New Roman"/>
+                <w:sz w:val="24"/>
+                <w:szCs w:val="24"/>
+              </w:rPr>
+            </w:pPr>
+            <w:r>
+              <w:rPr>
+                <w:rFonts w:ascii="Times New Roman" w:hAnsi="Times New Roman" w:cs="Times New Roman"/>
+                <w:sz w:val="24"/>
+                <w:szCs w:val="24"/>
+              </w:rPr>
+              <w:t xml:space="preserve">        1.</w:t>
+            </w:r>
+            <w:r>
+              <w:rPr>
+                <w:rFonts w:ascii="Times New Roman" w:hAnsi="Times New Roman" w:cs="Times New Roman"/>
+                <w:sz w:val="24"/>
+                <w:szCs w:val="24"/>
+              </w:rPr>
+              <w:t xml:space="preserve"> Admin</w:t>
+            </w:r>
+            <w:r>
+              <w:rPr>
+                <w:rFonts w:ascii="Times New Roman" w:hAnsi="Times New Roman" w:cs="Times New Roman"/>
+                <w:sz w:val="24"/>
+                <w:szCs w:val="24"/>
+              </w:rPr>
+              <w:t xml:space="preserve"> </w:t>
+            </w:r>
+            <w:r>
+              <w:rPr>
+                <w:rFonts w:ascii="Times New Roman" w:hAnsi="Times New Roman" w:cs="Times New Roman"/>
+                <w:sz w:val="24"/>
+                <w:szCs w:val="24"/>
+              </w:rPr>
+              <w:t xml:space="preserve">selects </w:t>
+            </w:r>
+            <w:r>
+              <w:rPr>
+                <w:rFonts w:ascii="Times New Roman" w:hAnsi="Times New Roman" w:cs="Times New Roman"/>
+                <w:sz w:val="24"/>
+                <w:szCs w:val="24"/>
+              </w:rPr>
+              <w:t>to which tournament should the schedule be created</w:t>
+            </w:r>
+            <w:r>
+              <w:rPr>
+                <w:rFonts w:ascii="Times New Roman" w:hAnsi="Times New Roman" w:cs="Times New Roman"/>
+                <w:sz w:val="24"/>
+                <w:szCs w:val="24"/>
+              </w:rPr>
+              <w:t xml:space="preserve"> tournament</w:t>
+            </w:r>
+            <w:r>
+              <w:rPr>
+                <w:rFonts w:ascii="Times New Roman" w:hAnsi="Times New Roman" w:cs="Times New Roman"/>
+                <w:sz w:val="24"/>
+                <w:szCs w:val="24"/>
+              </w:rPr>
+              <w:t>.</w:t>
+            </w:r>
+          </w:p>
+          <w:p>
+            <w:pPr>
+              <w:rPr>
+                <w:rFonts w:ascii="Times New Roman" w:hAnsi="Times New Roman" w:cs="Times New Roman"/>
+                <w:sz w:val="24"/>
+                <w:szCs w:val="24"/>
+              </w:rPr>
+            </w:pPr>
+            <w:r>
+              <w:rPr>
+                <w:rFonts w:ascii="Times New Roman" w:hAnsi="Times New Roman" w:cs="Times New Roman"/>
+                <w:sz w:val="24"/>
+                <w:szCs w:val="24"/>
+              </w:rPr>
+              <w:t xml:space="preserve">        2.</w:t>
+            </w:r>
+            <w:r>
+              <w:rPr>
+                <w:rFonts w:ascii="Times New Roman" w:hAnsi="Times New Roman" w:cs="Times New Roman"/>
+                <w:sz w:val="24"/>
+                <w:szCs w:val="24"/>
+              </w:rPr>
+              <w:t xml:space="preserve"> </w:t>
+            </w:r>
+            <w:r>
+              <w:rPr>
+                <w:rFonts w:ascii="Times New Roman" w:hAnsi="Times New Roman" w:cs="Times New Roman"/>
+                <w:sz w:val="24"/>
+                <w:szCs w:val="24"/>
+              </w:rPr>
+              <w:t>The system verifies if the number minimum count of competitors is reached and if there is already less than a week to the start of the tournament.</w:t>
+            </w:r>
+          </w:p>
+          <w:p>
+            <w:pPr>
+              <w:rPr>
+                <w:rFonts w:ascii="Times New Roman" w:hAnsi="Times New Roman" w:cs="Times New Roman"/>
+                <w:sz w:val="24"/>
+                <w:szCs w:val="24"/>
+              </w:rPr>
+            </w:pPr>
+            <w:r>
+              <w:rPr>
+                <w:rFonts w:ascii="Times New Roman" w:hAnsi="Times New Roman" w:cs="Times New Roman"/>
+                <w:sz w:val="24"/>
+                <w:szCs w:val="24"/>
+              </w:rPr>
+              <w:t>3. The system confirms that the schedule has already been created</w:t>
+            </w:r>
+          </w:p>
+          <w:p>
+            <w:pPr>
+              <w:rPr>
+                <w:rFonts w:ascii="Times New Roman" w:hAnsi="Times New Roman" w:cs="Times New Roman"/>
+                <w:sz w:val="24"/>
+                <w:szCs w:val="24"/>
+              </w:rPr>
+            </w:pPr>
+            <w:r>
+              <w:rPr>
+                <w:rFonts w:ascii="Times New Roman" w:hAnsi="Times New Roman" w:cs="Times New Roman"/>
+                <w:sz w:val="24"/>
+                <w:szCs w:val="24"/>
+              </w:rPr>
+              <w:t>4</w:t>
+            </w:r>
+            <w:r>
+              <w:rPr>
+                <w:rFonts w:ascii="Times New Roman" w:hAnsi="Times New Roman" w:cs="Times New Roman"/>
+                <w:sz w:val="24"/>
+                <w:szCs w:val="24"/>
+              </w:rPr>
+              <w:t>. End of use case</w:t>
+            </w:r>
+          </w:p>
+          <w:p>
+            <w:pPr>
+              <w:rPr>
+                <w:rFonts w:ascii="Times New Roman" w:hAnsi="Times New Roman" w:cs="Times New Roman"/>
+                <w:sz w:val="24"/>
+                <w:szCs w:val="24"/>
+              </w:rPr>
+            </w:pPr>
+          </w:p>
+        </w:tc>
+      </w:tr>
+      <w:tr>
+        <w:tc>
+          <w:tcPr>
+            <w:tcW w:w="4508" w:type="dxa"/>
+          </w:tcPr>
+          <w:p>
+            <w:pPr>
+              <w:rPr>
+                <w:rFonts w:ascii="Times New Roman" w:hAnsi="Times New Roman" w:cs="Times New Roman"/>
+                <w:sz w:val="24"/>
+                <w:szCs w:val="24"/>
+              </w:rPr>
+            </w:pPr>
+            <w:r>
+              <w:rPr>
+                <w:rFonts w:ascii="Times New Roman" w:hAnsi="Times New Roman" w:cs="Times New Roman"/>
+                <w:b/>
+                <w:bCs/>
+                <w:sz w:val="24"/>
+                <w:szCs w:val="24"/>
+              </w:rPr>
+              <w:t xml:space="preserve">Extensions: </w:t>
+            </w:r>
+          </w:p>
+          <w:p>
+            <w:pPr>
+              <w:rPr>
+                <w:rFonts w:ascii="Times New Roman" w:hAnsi="Times New Roman" w:cs="Times New Roman"/>
+                <w:sz w:val="24"/>
+                <w:szCs w:val="24"/>
+              </w:rPr>
+            </w:pPr>
+          </w:p>
+        </w:tc>
+        <w:tc>
+          <w:tcPr>
+            <w:tcW w:w="4508" w:type="dxa"/>
+            <w:vAlign w:val="center"/>
+          </w:tcPr>
+          <w:p>
+            <w:pPr>
+              <w:spacing w:line="259" w:lineRule="auto"/>
+            </w:pPr>
+            <w:r>
+              <w:t xml:space="preserve">3.1. </w:t>
+            </w:r>
+            <w:r>
+              <w:t>Minimum competitors has not been reached</w:t>
+            </w:r>
+          </w:p>
+          <w:p>
+            <w:pPr>
+              <w:numPr>
+                <w:ilvl w:val="0"/>
+                <w:numId w:val="24"/>
+              </w:numPr>
+              <w:spacing w:line="259" w:lineRule="auto"/>
+              <w:ind w:hanging="360"/>
+            </w:pPr>
+            <w:r>
+              <w:t>The action is canceled</w:t>
+            </w:r>
+          </w:p>
+          <w:p>
+            <w:pPr>
+              <w:numPr>
+                <w:ilvl w:val="0"/>
+                <w:numId w:val="24"/>
+              </w:numPr>
+              <w:spacing w:line="259" w:lineRule="auto"/>
+              <w:ind w:hanging="360"/>
+            </w:pPr>
+            <w:r>
+              <w:t>End of use case</w:t>
+            </w:r>
+          </w:p>
+          <w:p>
+            <w:pPr>
+              <w:spacing w:line="259" w:lineRule="auto"/>
+            </w:pPr>
+            <w:r>
+              <w:t>3.2 The tournament is still open for registration(there is more than a week until the start)</w:t>
+            </w:r>
+          </w:p>
+        </w:tc>
+      </w:tr>
+    </w:tbl>
     <w:p>
       <w:pPr>
         <w:pStyle w:val="Heading1"/>
       </w:pPr>
     </w:p>
+    <w:p/>
+    <w:p/>
+    <w:p/>
+    <w:p/>
+    <w:tbl>
+      <w:tblPr>
+        <w:tblStyle w:val="TableGrid"/>
+        <w:tblW w:w="0" w:type="auto"/>
+        <w:tblLook w:val="04A0" w:firstRow="1" w:lastRow="0" w:firstColumn="1" w:lastColumn="0" w:noHBand="0" w:noVBand="1"/>
+      </w:tblPr>
+      <w:tblGrid>
+        <w:gridCol w:w="4508"/>
+        <w:gridCol w:w="4508"/>
+      </w:tblGrid>
+      <w:tr>
+        <w:tc>
+          <w:tcPr>
+            <w:tcW w:w="4508" w:type="dxa"/>
+          </w:tcPr>
+          <w:p>
+            <w:pPr>
+              <w:rPr>
+                <w:rFonts w:ascii="Times New Roman" w:hAnsi="Times New Roman" w:cs="Times New Roman"/>
+                <w:b/>
+                <w:bCs/>
+                <w:sz w:val="24"/>
+                <w:szCs w:val="24"/>
+              </w:rPr>
+            </w:pPr>
+            <w:r>
+              <w:rPr>
+                <w:rFonts w:ascii="Times New Roman" w:hAnsi="Times New Roman" w:cs="Times New Roman"/>
+                <w:b/>
+                <w:bCs/>
+                <w:sz w:val="24"/>
+                <w:szCs w:val="24"/>
+              </w:rPr>
+              <w:lastRenderedPageBreak/>
+              <w:t>UC-07</w:t>
+            </w:r>
+          </w:p>
+        </w:tc>
+        <w:tc>
+          <w:tcPr>
+            <w:tcW w:w="4508" w:type="dxa"/>
+          </w:tcPr>
+          <w:p>
+            <w:pPr>
+              <w:rPr>
+                <w:rFonts w:ascii="Times New Roman" w:hAnsi="Times New Roman" w:cs="Times New Roman"/>
+                <w:sz w:val="24"/>
+                <w:szCs w:val="24"/>
+              </w:rPr>
+            </w:pPr>
+            <w:r>
+              <w:rPr>
+                <w:rFonts w:ascii="Times New Roman" w:hAnsi="Times New Roman" w:cs="Times New Roman"/>
+                <w:sz w:val="24"/>
+                <w:szCs w:val="24"/>
+              </w:rPr>
+              <w:t>Set score to a match</w:t>
+            </w:r>
+          </w:p>
+        </w:tc>
+      </w:tr>
+      <w:tr>
+        <w:tc>
+          <w:tcPr>
+            <w:tcW w:w="4508" w:type="dxa"/>
+          </w:tcPr>
+          <w:p>
+            <w:pPr>
+              <w:rPr>
+                <w:rFonts w:ascii="Times New Roman" w:hAnsi="Times New Roman" w:cs="Times New Roman"/>
+                <w:b/>
+                <w:bCs/>
+                <w:sz w:val="24"/>
+                <w:szCs w:val="24"/>
+              </w:rPr>
+            </w:pPr>
+            <w:r>
+              <w:rPr>
+                <w:rFonts w:ascii="Times New Roman" w:hAnsi="Times New Roman" w:cs="Times New Roman"/>
+                <w:b/>
+                <w:bCs/>
+                <w:sz w:val="24"/>
+                <w:szCs w:val="24"/>
+              </w:rPr>
+              <w:t>Actor</w:t>
+            </w:r>
+          </w:p>
+        </w:tc>
+        <w:tc>
+          <w:tcPr>
+            <w:tcW w:w="4508" w:type="dxa"/>
+          </w:tcPr>
+          <w:p>
+            <w:pPr>
+              <w:rPr>
+                <w:rFonts w:ascii="Times New Roman" w:hAnsi="Times New Roman" w:cs="Times New Roman"/>
+                <w:sz w:val="24"/>
+                <w:szCs w:val="24"/>
+              </w:rPr>
+            </w:pPr>
+            <w:r>
+              <w:rPr>
+                <w:rFonts w:ascii="Times New Roman" w:hAnsi="Times New Roman" w:cs="Times New Roman"/>
+                <w:sz w:val="24"/>
+                <w:szCs w:val="24"/>
+              </w:rPr>
+              <w:t>Admin</w:t>
+            </w:r>
+          </w:p>
+        </w:tc>
+      </w:tr>
+      <w:tr>
+        <w:tc>
+          <w:tcPr>
+            <w:tcW w:w="4508" w:type="dxa"/>
+          </w:tcPr>
+          <w:p>
+            <w:pPr>
+              <w:rPr>
+                <w:rFonts w:ascii="Times New Roman" w:hAnsi="Times New Roman" w:cs="Times New Roman"/>
+                <w:b/>
+                <w:bCs/>
+                <w:sz w:val="24"/>
+                <w:szCs w:val="24"/>
+              </w:rPr>
+            </w:pPr>
+            <w:r>
+              <w:rPr>
+                <w:rFonts w:ascii="Times New Roman" w:hAnsi="Times New Roman" w:cs="Times New Roman"/>
+                <w:b/>
+                <w:bCs/>
+                <w:sz w:val="24"/>
+                <w:szCs w:val="24"/>
+              </w:rPr>
+              <w:t>Precondition</w:t>
+            </w:r>
+          </w:p>
+        </w:tc>
+        <w:tc>
+          <w:tcPr>
+            <w:tcW w:w="4508" w:type="dxa"/>
+          </w:tcPr>
+          <w:p>
+            <w:pPr>
+              <w:rPr>
+                <w:rFonts w:ascii="Times New Roman" w:hAnsi="Times New Roman" w:cs="Times New Roman"/>
+                <w:sz w:val="24"/>
+                <w:szCs w:val="24"/>
+              </w:rPr>
+            </w:pPr>
+            <w:r>
+              <w:rPr>
+                <w:rFonts w:ascii="Times New Roman" w:hAnsi="Times New Roman" w:cs="Times New Roman"/>
+                <w:sz w:val="24"/>
+                <w:szCs w:val="24"/>
+              </w:rPr>
+              <w:t>Desktop App must be started</w:t>
+            </w:r>
+          </w:p>
+        </w:tc>
+      </w:tr>
+      <w:tr>
+        <w:tc>
+          <w:tcPr>
+            <w:tcW w:w="4508" w:type="dxa"/>
+          </w:tcPr>
+          <w:p>
+            <w:pPr>
+              <w:rPr>
+                <w:rFonts w:ascii="Times New Roman" w:hAnsi="Times New Roman" w:cs="Times New Roman"/>
+                <w:b/>
+                <w:bCs/>
+                <w:sz w:val="24"/>
+                <w:szCs w:val="24"/>
+              </w:rPr>
+            </w:pPr>
+            <w:r>
+              <w:rPr>
+                <w:rFonts w:ascii="Times New Roman" w:hAnsi="Times New Roman" w:cs="Times New Roman"/>
+                <w:b/>
+                <w:bCs/>
+                <w:sz w:val="24"/>
+                <w:szCs w:val="24"/>
+              </w:rPr>
+              <w:t>Main success scenario</w:t>
+            </w:r>
+          </w:p>
+        </w:tc>
+        <w:tc>
+          <w:tcPr>
+            <w:tcW w:w="4508" w:type="dxa"/>
+          </w:tcPr>
+          <w:p>
+            <w:pPr>
+              <w:rPr>
+                <w:rFonts w:ascii="Times New Roman" w:hAnsi="Times New Roman" w:cs="Times New Roman"/>
+                <w:sz w:val="24"/>
+                <w:szCs w:val="24"/>
+              </w:rPr>
+            </w:pPr>
+            <w:r>
+              <w:rPr>
+                <w:rFonts w:ascii="Times New Roman" w:hAnsi="Times New Roman" w:cs="Times New Roman"/>
+                <w:sz w:val="24"/>
+                <w:szCs w:val="24"/>
+              </w:rPr>
+              <w:t xml:space="preserve">        1.</w:t>
+            </w:r>
+            <w:r>
+              <w:rPr>
+                <w:rFonts w:ascii="Times New Roman" w:hAnsi="Times New Roman" w:cs="Times New Roman"/>
+                <w:sz w:val="24"/>
+                <w:szCs w:val="24"/>
+              </w:rPr>
+              <w:t xml:space="preserve"> Admin</w:t>
+            </w:r>
+            <w:r>
+              <w:rPr>
+                <w:rFonts w:ascii="Times New Roman" w:hAnsi="Times New Roman" w:cs="Times New Roman"/>
+                <w:sz w:val="24"/>
+                <w:szCs w:val="24"/>
+              </w:rPr>
+              <w:t xml:space="preserve"> </w:t>
+            </w:r>
+            <w:r>
+              <w:rPr>
+                <w:rFonts w:ascii="Times New Roman" w:hAnsi="Times New Roman" w:cs="Times New Roman"/>
+                <w:sz w:val="24"/>
+                <w:szCs w:val="24"/>
+              </w:rPr>
+              <w:t xml:space="preserve">selects the </w:t>
+            </w:r>
+            <w:r>
+              <w:rPr>
+                <w:rFonts w:ascii="Times New Roman" w:hAnsi="Times New Roman" w:cs="Times New Roman"/>
+                <w:sz w:val="24"/>
+                <w:szCs w:val="24"/>
+              </w:rPr>
+              <w:t>match of the tournament and the round</w:t>
+            </w:r>
+            <w:r>
+              <w:rPr>
+                <w:rFonts w:ascii="Times New Roman" w:hAnsi="Times New Roman" w:cs="Times New Roman"/>
+                <w:sz w:val="24"/>
+                <w:szCs w:val="24"/>
+              </w:rPr>
+              <w:t>.</w:t>
+            </w:r>
+          </w:p>
+          <w:p>
+            <w:pPr>
+              <w:rPr>
+                <w:rFonts w:ascii="Times New Roman" w:hAnsi="Times New Roman" w:cs="Times New Roman"/>
+                <w:sz w:val="24"/>
+                <w:szCs w:val="24"/>
+              </w:rPr>
+            </w:pPr>
+            <w:r>
+              <w:rPr>
+                <w:rFonts w:ascii="Times New Roman" w:hAnsi="Times New Roman" w:cs="Times New Roman"/>
+                <w:sz w:val="24"/>
+                <w:szCs w:val="24"/>
+              </w:rPr>
+              <w:t xml:space="preserve">        2.</w:t>
+            </w:r>
+            <w:r>
+              <w:rPr>
+                <w:rFonts w:ascii="Times New Roman" w:hAnsi="Times New Roman" w:cs="Times New Roman"/>
+                <w:sz w:val="24"/>
+                <w:szCs w:val="24"/>
+              </w:rPr>
+              <w:t xml:space="preserve"> Admin</w:t>
+            </w:r>
+            <w:r>
+              <w:rPr>
+                <w:rFonts w:ascii="Times New Roman" w:hAnsi="Times New Roman" w:cs="Times New Roman"/>
+                <w:sz w:val="24"/>
+                <w:szCs w:val="24"/>
+              </w:rPr>
+              <w:t xml:space="preserve"> </w:t>
+            </w:r>
+            <w:r>
+              <w:rPr>
+                <w:rFonts w:ascii="Times New Roman" w:hAnsi="Times New Roman" w:cs="Times New Roman"/>
+                <w:sz w:val="24"/>
+                <w:szCs w:val="24"/>
+              </w:rPr>
+              <w:t xml:space="preserve">submits </w:t>
+            </w:r>
+            <w:r>
+              <w:rPr>
+                <w:rFonts w:ascii="Times New Roman" w:hAnsi="Times New Roman" w:cs="Times New Roman"/>
+                <w:sz w:val="24"/>
+                <w:szCs w:val="24"/>
+              </w:rPr>
+              <w:t>the result information</w:t>
+            </w:r>
+            <w:r>
+              <w:rPr>
+                <w:rFonts w:ascii="Times New Roman" w:hAnsi="Times New Roman" w:cs="Times New Roman"/>
+                <w:sz w:val="24"/>
+                <w:szCs w:val="24"/>
+              </w:rPr>
+              <w:t>.</w:t>
+            </w:r>
+          </w:p>
+          <w:p>
+            <w:pPr>
+              <w:rPr>
+                <w:rFonts w:ascii="Times New Roman" w:hAnsi="Times New Roman" w:cs="Times New Roman"/>
+                <w:sz w:val="24"/>
+                <w:szCs w:val="24"/>
+              </w:rPr>
+            </w:pPr>
+            <w:r>
+              <w:rPr>
+                <w:rFonts w:ascii="Times New Roman" w:hAnsi="Times New Roman" w:cs="Times New Roman"/>
+                <w:sz w:val="24"/>
+                <w:szCs w:val="24"/>
+              </w:rPr>
+              <w:t xml:space="preserve">        3. Program verifies if the data is correctly input.</w:t>
+            </w:r>
+          </w:p>
+          <w:p>
+            <w:pPr>
+              <w:rPr>
+                <w:rFonts w:ascii="Times New Roman" w:hAnsi="Times New Roman" w:cs="Times New Roman"/>
+                <w:sz w:val="24"/>
+                <w:szCs w:val="24"/>
+              </w:rPr>
+            </w:pPr>
+            <w:r>
+              <w:rPr>
+                <w:rFonts w:ascii="Times New Roman" w:hAnsi="Times New Roman" w:cs="Times New Roman"/>
+                <w:sz w:val="24"/>
+                <w:szCs w:val="24"/>
+              </w:rPr>
+              <w:t xml:space="preserve">        4. The system confirms that </w:t>
+            </w:r>
+            <w:r>
+              <w:rPr>
+                <w:rFonts w:ascii="Times New Roman" w:hAnsi="Times New Roman" w:cs="Times New Roman"/>
+                <w:sz w:val="24"/>
+                <w:szCs w:val="24"/>
+              </w:rPr>
+              <w:t xml:space="preserve">the </w:t>
+            </w:r>
+            <w:r>
+              <w:rPr>
+                <w:rFonts w:ascii="Times New Roman" w:hAnsi="Times New Roman" w:cs="Times New Roman"/>
+                <w:sz w:val="24"/>
+                <w:szCs w:val="24"/>
+              </w:rPr>
+              <w:t>update of the match</w:t>
+            </w:r>
+            <w:r>
+              <w:rPr>
+                <w:rFonts w:ascii="Times New Roman" w:hAnsi="Times New Roman" w:cs="Times New Roman"/>
+                <w:sz w:val="24"/>
+                <w:szCs w:val="24"/>
+              </w:rPr>
+              <w:t xml:space="preserve"> was successful</w:t>
+            </w:r>
+          </w:p>
+          <w:p>
+            <w:pPr>
+              <w:rPr>
+                <w:rFonts w:ascii="Times New Roman" w:hAnsi="Times New Roman" w:cs="Times New Roman"/>
+                <w:sz w:val="24"/>
+                <w:szCs w:val="24"/>
+              </w:rPr>
+            </w:pPr>
+            <w:r>
+              <w:rPr>
+                <w:rFonts w:ascii="Times New Roman" w:hAnsi="Times New Roman" w:cs="Times New Roman"/>
+                <w:sz w:val="24"/>
+                <w:szCs w:val="24"/>
+              </w:rPr>
+              <w:t>5. End of use case</w:t>
+            </w:r>
+          </w:p>
+          <w:p>
+            <w:pPr>
+              <w:rPr>
+                <w:rFonts w:ascii="Times New Roman" w:hAnsi="Times New Roman" w:cs="Times New Roman"/>
+                <w:sz w:val="24"/>
+                <w:szCs w:val="24"/>
+              </w:rPr>
+            </w:pPr>
+          </w:p>
+        </w:tc>
+      </w:tr>
+      <w:tr>
+        <w:tc>
+          <w:tcPr>
+            <w:tcW w:w="4508" w:type="dxa"/>
+          </w:tcPr>
+          <w:p>
+            <w:pPr>
+              <w:rPr>
+                <w:rFonts w:ascii="Times New Roman" w:hAnsi="Times New Roman" w:cs="Times New Roman"/>
+                <w:sz w:val="24"/>
+                <w:szCs w:val="24"/>
+              </w:rPr>
+            </w:pPr>
+            <w:r>
+              <w:rPr>
+                <w:rFonts w:ascii="Times New Roman" w:hAnsi="Times New Roman" w:cs="Times New Roman"/>
+                <w:b/>
+                <w:bCs/>
+                <w:sz w:val="24"/>
+                <w:szCs w:val="24"/>
+              </w:rPr>
+              <w:t xml:space="preserve">Extensions: </w:t>
+            </w:r>
+          </w:p>
+          <w:p>
+            <w:pPr>
+              <w:rPr>
+                <w:rFonts w:ascii="Times New Roman" w:hAnsi="Times New Roman" w:cs="Times New Roman"/>
+                <w:sz w:val="24"/>
+                <w:szCs w:val="24"/>
+              </w:rPr>
+            </w:pPr>
+          </w:p>
+        </w:tc>
+        <w:tc>
+          <w:tcPr>
+            <w:tcW w:w="4508" w:type="dxa"/>
+            <w:vAlign w:val="center"/>
+          </w:tcPr>
+          <w:p>
+            <w:pPr>
+              <w:spacing w:line="259" w:lineRule="auto"/>
+            </w:pPr>
+            <w:r>
+              <w:t xml:space="preserve">3.1. </w:t>
+            </w:r>
+            <w:r>
+              <w:t>The score information was not in the correct format.</w:t>
+            </w:r>
+          </w:p>
+          <w:p>
+            <w:pPr>
+              <w:numPr>
+                <w:ilvl w:val="0"/>
+                <w:numId w:val="25"/>
+              </w:numPr>
+              <w:spacing w:line="259" w:lineRule="auto"/>
+              <w:ind w:hanging="360"/>
+            </w:pPr>
+            <w:r>
+              <w:t>The action is canceled</w:t>
+            </w:r>
+          </w:p>
+          <w:p>
+            <w:pPr>
+              <w:numPr>
+                <w:ilvl w:val="0"/>
+                <w:numId w:val="25"/>
+              </w:numPr>
+              <w:spacing w:line="259" w:lineRule="auto"/>
+              <w:ind w:hanging="360"/>
+            </w:pPr>
+            <w:r>
+              <w:t>End of use case</w:t>
+            </w:r>
+          </w:p>
+          <w:p>
+            <w:r>
+              <w:t>3.2 The score of the current match has already been set.</w:t>
+            </w:r>
+          </w:p>
+          <w:p>
+            <w:pPr>
+              <w:numPr>
+                <w:ilvl w:val="0"/>
+                <w:numId w:val="26"/>
+              </w:numPr>
+              <w:spacing w:line="259" w:lineRule="auto"/>
+              <w:ind w:hanging="360"/>
+            </w:pPr>
+            <w:r>
+              <w:t>The action is canceled</w:t>
+            </w:r>
+          </w:p>
+          <w:p>
+            <w:pPr>
+              <w:numPr>
+                <w:ilvl w:val="0"/>
+                <w:numId w:val="26"/>
+              </w:numPr>
+              <w:spacing w:line="259" w:lineRule="auto"/>
+              <w:ind w:hanging="360"/>
+            </w:pPr>
+            <w:r>
+              <w:t>End of use case</w:t>
+            </w:r>
+          </w:p>
+        </w:tc>
+      </w:tr>
+    </w:tbl>
+    <w:p/>
+    <w:tbl>
+      <w:tblPr>
+        <w:tblStyle w:val="TableGrid"/>
+        <w:tblW w:w="0" w:type="auto"/>
+        <w:tblLook w:val="04A0" w:firstRow="1" w:lastRow="0" w:firstColumn="1" w:lastColumn="0" w:noHBand="0" w:noVBand="1"/>
+      </w:tblPr>
+      <w:tblGrid>
+        <w:gridCol w:w="4508"/>
+        <w:gridCol w:w="4508"/>
+      </w:tblGrid>
+      <w:tr>
+        <w:tc>
+          <w:tcPr>
+            <w:tcW w:w="4508" w:type="dxa"/>
+          </w:tcPr>
+          <w:p>
+            <w:pPr>
+              <w:rPr>
+                <w:rFonts w:ascii="Times New Roman" w:hAnsi="Times New Roman" w:cs="Times New Roman"/>
+                <w:b/>
+                <w:bCs/>
+                <w:sz w:val="24"/>
+                <w:szCs w:val="24"/>
+              </w:rPr>
+            </w:pPr>
+            <w:r>
+              <w:rPr>
+                <w:rFonts w:ascii="Times New Roman" w:hAnsi="Times New Roman" w:cs="Times New Roman"/>
+                <w:b/>
+                <w:bCs/>
+                <w:sz w:val="24"/>
+                <w:szCs w:val="24"/>
+              </w:rPr>
+              <w:t>UC-08</w:t>
+            </w:r>
+          </w:p>
+        </w:tc>
+        <w:tc>
+          <w:tcPr>
+            <w:tcW w:w="4508" w:type="dxa"/>
+          </w:tcPr>
+          <w:p>
+            <w:pPr>
+              <w:rPr>
+                <w:rFonts w:ascii="Times New Roman" w:hAnsi="Times New Roman" w:cs="Times New Roman"/>
+                <w:sz w:val="24"/>
+                <w:szCs w:val="24"/>
+              </w:rPr>
+            </w:pPr>
+            <w:r>
+              <w:rPr>
+                <w:rFonts w:ascii="Times New Roman" w:hAnsi="Times New Roman" w:cs="Times New Roman"/>
+                <w:sz w:val="24"/>
+                <w:szCs w:val="24"/>
+              </w:rPr>
+              <w:t>Sign in for a tournament</w:t>
+            </w:r>
+          </w:p>
+        </w:tc>
+      </w:tr>
+      <w:tr>
+        <w:tc>
+          <w:tcPr>
+            <w:tcW w:w="4508" w:type="dxa"/>
+          </w:tcPr>
+          <w:p>
+            <w:pPr>
+              <w:rPr>
+                <w:rFonts w:ascii="Times New Roman" w:hAnsi="Times New Roman" w:cs="Times New Roman"/>
+                <w:b/>
+                <w:bCs/>
+                <w:sz w:val="24"/>
+                <w:szCs w:val="24"/>
+              </w:rPr>
+            </w:pPr>
+            <w:r>
+              <w:rPr>
+                <w:rFonts w:ascii="Times New Roman" w:hAnsi="Times New Roman" w:cs="Times New Roman"/>
+                <w:b/>
+                <w:bCs/>
+                <w:sz w:val="24"/>
+                <w:szCs w:val="24"/>
+              </w:rPr>
+              <w:t>Actor</w:t>
+            </w:r>
+          </w:p>
+        </w:tc>
+        <w:tc>
+          <w:tcPr>
+            <w:tcW w:w="4508" w:type="dxa"/>
+          </w:tcPr>
+          <w:p>
+            <w:pPr>
+              <w:rPr>
+                <w:rFonts w:ascii="Times New Roman" w:hAnsi="Times New Roman" w:cs="Times New Roman"/>
+                <w:sz w:val="24"/>
+                <w:szCs w:val="24"/>
+              </w:rPr>
+            </w:pPr>
+            <w:r>
+              <w:rPr>
+                <w:rFonts w:ascii="Times New Roman" w:hAnsi="Times New Roman" w:cs="Times New Roman"/>
+                <w:sz w:val="24"/>
+                <w:szCs w:val="24"/>
+              </w:rPr>
+              <w:t>User</w:t>
+            </w:r>
+          </w:p>
+        </w:tc>
+      </w:tr>
+      <w:tr>
+        <w:tc>
+          <w:tcPr>
+            <w:tcW w:w="4508" w:type="dxa"/>
+          </w:tcPr>
+          <w:p>
+            <w:pPr>
+              <w:rPr>
+                <w:rFonts w:ascii="Times New Roman" w:hAnsi="Times New Roman" w:cs="Times New Roman"/>
+                <w:b/>
+                <w:bCs/>
+                <w:sz w:val="24"/>
+                <w:szCs w:val="24"/>
+              </w:rPr>
+            </w:pPr>
+            <w:r>
+              <w:rPr>
+                <w:rFonts w:ascii="Times New Roman" w:hAnsi="Times New Roman" w:cs="Times New Roman"/>
+                <w:b/>
+                <w:bCs/>
+                <w:sz w:val="24"/>
+                <w:szCs w:val="24"/>
+              </w:rPr>
+              <w:t>Precondition</w:t>
+            </w:r>
+          </w:p>
+        </w:tc>
+        <w:tc>
+          <w:tcPr>
+            <w:tcW w:w="4508" w:type="dxa"/>
+          </w:tcPr>
+          <w:p>
+            <w:pPr>
+              <w:rPr>
+                <w:rFonts w:ascii="Times New Roman" w:hAnsi="Times New Roman" w:cs="Times New Roman"/>
+                <w:sz w:val="24"/>
+                <w:szCs w:val="24"/>
+              </w:rPr>
+            </w:pPr>
+            <w:r>
+              <w:rPr>
+                <w:rFonts w:ascii="Times New Roman" w:hAnsi="Times New Roman" w:cs="Times New Roman"/>
+                <w:sz w:val="24"/>
+                <w:szCs w:val="24"/>
+              </w:rPr>
+              <w:t>User should be registered and should be logged in the web app</w:t>
+            </w:r>
+          </w:p>
+        </w:tc>
+      </w:tr>
+      <w:tr>
+        <w:tc>
+          <w:tcPr>
+            <w:tcW w:w="4508" w:type="dxa"/>
+          </w:tcPr>
+          <w:p>
+            <w:pPr>
+              <w:rPr>
+                <w:rFonts w:ascii="Times New Roman" w:hAnsi="Times New Roman" w:cs="Times New Roman"/>
+                <w:b/>
+                <w:bCs/>
+                <w:sz w:val="24"/>
+                <w:szCs w:val="24"/>
+              </w:rPr>
+            </w:pPr>
+            <w:r>
+              <w:rPr>
+                <w:rFonts w:ascii="Times New Roman" w:hAnsi="Times New Roman" w:cs="Times New Roman"/>
+                <w:b/>
+                <w:bCs/>
+                <w:sz w:val="24"/>
+                <w:szCs w:val="24"/>
+              </w:rPr>
+              <w:t>Main success scenario</w:t>
+            </w:r>
+          </w:p>
+        </w:tc>
+        <w:tc>
+          <w:tcPr>
+            <w:tcW w:w="4508" w:type="dxa"/>
+          </w:tcPr>
+          <w:p>
+            <w:pPr>
+              <w:rPr>
+                <w:rFonts w:ascii="Times New Roman" w:hAnsi="Times New Roman" w:cs="Times New Roman"/>
+                <w:sz w:val="24"/>
+                <w:szCs w:val="24"/>
+              </w:rPr>
+            </w:pPr>
+            <w:r>
+              <w:rPr>
+                <w:rFonts w:ascii="Times New Roman" w:hAnsi="Times New Roman" w:cs="Times New Roman"/>
+                <w:sz w:val="24"/>
+                <w:szCs w:val="24"/>
+              </w:rPr>
+              <w:t xml:space="preserve">        1.</w:t>
+            </w:r>
+            <w:r>
+              <w:rPr>
+                <w:rFonts w:ascii="Times New Roman" w:hAnsi="Times New Roman" w:cs="Times New Roman"/>
+                <w:sz w:val="24"/>
+                <w:szCs w:val="24"/>
+              </w:rPr>
+              <w:t xml:space="preserve"> </w:t>
+            </w:r>
+            <w:r>
+              <w:rPr>
+                <w:rFonts w:ascii="Times New Roman" w:hAnsi="Times New Roman" w:cs="Times New Roman"/>
+                <w:sz w:val="24"/>
+                <w:szCs w:val="24"/>
+              </w:rPr>
+              <w:t xml:space="preserve">User </w:t>
+            </w:r>
+            <w:r>
+              <w:rPr>
+                <w:rFonts w:ascii="Times New Roman" w:hAnsi="Times New Roman" w:cs="Times New Roman"/>
+                <w:sz w:val="24"/>
+                <w:szCs w:val="24"/>
+              </w:rPr>
+              <w:t>selects</w:t>
+            </w:r>
+            <w:r>
+              <w:rPr>
+                <w:rFonts w:ascii="Times New Roman" w:hAnsi="Times New Roman" w:cs="Times New Roman"/>
+                <w:sz w:val="24"/>
+                <w:szCs w:val="24"/>
+              </w:rPr>
+              <w:t xml:space="preserve"> the </w:t>
+            </w:r>
+            <w:r>
+              <w:rPr>
+                <w:rFonts w:ascii="Times New Roman" w:hAnsi="Times New Roman" w:cs="Times New Roman"/>
+                <w:sz w:val="24"/>
+                <w:szCs w:val="24"/>
+              </w:rPr>
+              <w:t>tournament to sign in for.</w:t>
+            </w:r>
+          </w:p>
+          <w:p>
+            <w:pPr>
+              <w:rPr>
+                <w:rFonts w:ascii="Times New Roman" w:hAnsi="Times New Roman" w:cs="Times New Roman"/>
+                <w:sz w:val="24"/>
+                <w:szCs w:val="24"/>
+              </w:rPr>
+            </w:pPr>
+            <w:r>
+              <w:rPr>
+                <w:rFonts w:ascii="Times New Roman" w:hAnsi="Times New Roman" w:cs="Times New Roman"/>
+                <w:sz w:val="24"/>
+                <w:szCs w:val="24"/>
+              </w:rPr>
+              <w:t xml:space="preserve">        2.</w:t>
+            </w:r>
+            <w:r>
+              <w:rPr>
+                <w:rFonts w:ascii="Times New Roman" w:hAnsi="Times New Roman" w:cs="Times New Roman"/>
+                <w:sz w:val="24"/>
+                <w:szCs w:val="24"/>
+              </w:rPr>
+              <w:t xml:space="preserve"> </w:t>
+            </w:r>
+            <w:r>
+              <w:rPr>
+                <w:rFonts w:ascii="Times New Roman" w:hAnsi="Times New Roman" w:cs="Times New Roman"/>
+                <w:sz w:val="24"/>
+                <w:szCs w:val="24"/>
+              </w:rPr>
+              <w:t>User</w:t>
+            </w:r>
+            <w:r>
+              <w:rPr>
+                <w:rFonts w:ascii="Times New Roman" w:hAnsi="Times New Roman" w:cs="Times New Roman"/>
+                <w:sz w:val="24"/>
+                <w:szCs w:val="24"/>
+              </w:rPr>
+              <w:t xml:space="preserve"> </w:t>
+            </w:r>
+            <w:r>
+              <w:rPr>
+                <w:rFonts w:ascii="Times New Roman" w:hAnsi="Times New Roman" w:cs="Times New Roman"/>
+                <w:sz w:val="24"/>
+                <w:szCs w:val="24"/>
+              </w:rPr>
+              <w:t xml:space="preserve">submits </w:t>
+            </w:r>
+            <w:r>
+              <w:rPr>
+                <w:rFonts w:ascii="Times New Roman" w:hAnsi="Times New Roman" w:cs="Times New Roman"/>
+                <w:sz w:val="24"/>
+                <w:szCs w:val="24"/>
+              </w:rPr>
+              <w:t>the sign in request</w:t>
+            </w:r>
+            <w:r>
+              <w:rPr>
+                <w:rFonts w:ascii="Times New Roman" w:hAnsi="Times New Roman" w:cs="Times New Roman"/>
+                <w:sz w:val="24"/>
+                <w:szCs w:val="24"/>
+              </w:rPr>
+              <w:t>.</w:t>
+            </w:r>
+          </w:p>
+          <w:p>
+            <w:pPr>
+              <w:rPr>
+                <w:rFonts w:ascii="Times New Roman" w:hAnsi="Times New Roman" w:cs="Times New Roman"/>
+                <w:sz w:val="24"/>
+                <w:szCs w:val="24"/>
+              </w:rPr>
+            </w:pPr>
+            <w:r>
+              <w:rPr>
+                <w:rFonts w:ascii="Times New Roman" w:hAnsi="Times New Roman" w:cs="Times New Roman"/>
+                <w:sz w:val="24"/>
+                <w:szCs w:val="24"/>
+              </w:rPr>
+              <w:t xml:space="preserve">        3. Program verifies if the data is correctly input.</w:t>
+            </w:r>
+          </w:p>
+          <w:p>
+            <w:pPr>
+              <w:rPr>
+                <w:rFonts w:ascii="Times New Roman" w:hAnsi="Times New Roman" w:cs="Times New Roman"/>
+                <w:sz w:val="24"/>
+                <w:szCs w:val="24"/>
+              </w:rPr>
+            </w:pPr>
+            <w:r>
+              <w:rPr>
+                <w:rFonts w:ascii="Times New Roman" w:hAnsi="Times New Roman" w:cs="Times New Roman"/>
+                <w:sz w:val="24"/>
+                <w:szCs w:val="24"/>
+              </w:rPr>
+              <w:t xml:space="preserve">        4. The </w:t>
+            </w:r>
+            <w:r>
+              <w:rPr>
+                <w:rFonts w:ascii="Times New Roman" w:hAnsi="Times New Roman" w:cs="Times New Roman"/>
+                <w:sz w:val="24"/>
+                <w:szCs w:val="24"/>
+              </w:rPr>
+              <w:t>system redirects to profile page.</w:t>
+            </w:r>
+          </w:p>
+          <w:p>
+            <w:pPr>
+              <w:rPr>
+                <w:rFonts w:ascii="Times New Roman" w:hAnsi="Times New Roman" w:cs="Times New Roman"/>
+                <w:sz w:val="24"/>
+                <w:szCs w:val="24"/>
+              </w:rPr>
+            </w:pPr>
+            <w:r>
+              <w:rPr>
+                <w:rFonts w:ascii="Times New Roman" w:hAnsi="Times New Roman" w:cs="Times New Roman"/>
+                <w:sz w:val="24"/>
+                <w:szCs w:val="24"/>
+              </w:rPr>
+              <w:t>5. End of use case</w:t>
+            </w:r>
+          </w:p>
+          <w:p>
+            <w:pPr>
+              <w:rPr>
+                <w:rFonts w:ascii="Times New Roman" w:hAnsi="Times New Roman" w:cs="Times New Roman"/>
+                <w:sz w:val="24"/>
+                <w:szCs w:val="24"/>
+              </w:rPr>
+            </w:pPr>
+          </w:p>
+        </w:tc>
+      </w:tr>
+      <w:tr>
+        <w:tc>
+          <w:tcPr>
+            <w:tcW w:w="4508" w:type="dxa"/>
+          </w:tcPr>
+          <w:p>
+            <w:pPr>
+              <w:rPr>
+                <w:rFonts w:ascii="Times New Roman" w:hAnsi="Times New Roman" w:cs="Times New Roman"/>
+                <w:sz w:val="24"/>
+                <w:szCs w:val="24"/>
+              </w:rPr>
+            </w:pPr>
+            <w:r>
+              <w:rPr>
+                <w:rFonts w:ascii="Times New Roman" w:hAnsi="Times New Roman" w:cs="Times New Roman"/>
+                <w:b/>
+                <w:bCs/>
+                <w:sz w:val="24"/>
+                <w:szCs w:val="24"/>
+              </w:rPr>
+              <w:t xml:space="preserve">Extensions: </w:t>
+            </w:r>
+          </w:p>
+          <w:p>
+            <w:pPr>
+              <w:rPr>
+                <w:rFonts w:ascii="Times New Roman" w:hAnsi="Times New Roman" w:cs="Times New Roman"/>
+                <w:sz w:val="24"/>
+                <w:szCs w:val="24"/>
+              </w:rPr>
+            </w:pPr>
+          </w:p>
+        </w:tc>
+        <w:tc>
+          <w:tcPr>
+            <w:tcW w:w="4508" w:type="dxa"/>
+            <w:vAlign w:val="center"/>
+          </w:tcPr>
+          <w:p>
+            <w:pPr>
+              <w:spacing w:line="259" w:lineRule="auto"/>
+            </w:pPr>
+            <w:r>
+              <w:t xml:space="preserve">3.1. </w:t>
+            </w:r>
+            <w:r>
+              <w:t>The user has already signed in for the tournament</w:t>
+            </w:r>
+          </w:p>
+          <w:p>
+            <w:pPr>
+              <w:pStyle w:val="ListParagraph"/>
+              <w:numPr>
+                <w:ilvl w:val="0"/>
+                <w:numId w:val="27"/>
+              </w:numPr>
+            </w:pPr>
+            <w:r>
+              <w:t>The action is canceled</w:t>
+            </w:r>
+          </w:p>
+          <w:p>
+            <w:pPr>
+              <w:pStyle w:val="ListParagraph"/>
+              <w:numPr>
+                <w:ilvl w:val="0"/>
+                <w:numId w:val="27"/>
+              </w:numPr>
+            </w:pPr>
+            <w:r>
+              <w:t>The system redirects to index page</w:t>
+            </w:r>
+          </w:p>
+          <w:p>
+            <w:pPr>
+              <w:pStyle w:val="ListParagraph"/>
+              <w:numPr>
+                <w:ilvl w:val="0"/>
+                <w:numId w:val="27"/>
+              </w:numPr>
+            </w:pPr>
+            <w:r>
+              <w:t>End of use case</w:t>
+            </w:r>
+          </w:p>
+          <w:p>
+            <w:pPr>
+              <w:spacing w:line="259" w:lineRule="auto"/>
+            </w:pPr>
+          </w:p>
+        </w:tc>
+      </w:tr>
+    </w:tbl>
+    <w:p/>
     <w:p>
       <w:pPr>
         <w:pStyle w:val="Heading1"/>
         <w:numPr>
           <w:ilvl w:val="0"/>
-          <w:numId w:val="4"/>
+          <w:numId w:val="22"/>
         </w:numPr>
         <w:rPr>
           <w:rFonts w:asciiTheme="minorHAnsi" w:hAnsiTheme="minorHAnsi" w:cstheme="minorHAnsi"/>
@@ -5810,27 +7889,41 @@
       <w:r>
         <w:br w:type="page"/>
       </w:r>
-      <w:bookmarkStart w:id="4" w:name="_Toc103857261"/>
-      <w:r>
+    </w:p>
+    <w:p>
+      <w:pPr>
+        <w:pStyle w:val="Heading1"/>
+        <w:numPr>
+          <w:ilvl w:val="0"/>
+          <w:numId w:val="27"/>
+        </w:numPr>
         <w:rPr>
           <w:rFonts w:asciiTheme="minorHAnsi" w:hAnsiTheme="minorHAnsi" w:cstheme="minorHAnsi"/>
           <w:sz w:val="40"/>
           <w:szCs w:val="40"/>
         </w:rPr>
+      </w:pPr>
+      <w:bookmarkStart w:id="4" w:name="_Toc105542521"/>
+      <w:r>
+        <w:rPr>
+          <w:rFonts w:asciiTheme="minorHAnsi" w:hAnsiTheme="minorHAnsi" w:cstheme="minorHAnsi"/>
+          <w:sz w:val="40"/>
+          <w:szCs w:val="40"/>
+        </w:rPr>
         <w:lastRenderedPageBreak/>
         <w:t>Use case Diagram</w:t>
       </w:r>
       <w:bookmarkEnd w:id="4"/>
     </w:p>
     <w:p>
-      <w:r>
-        <w:rPr>
-          <w:noProof/>
-        </w:rPr>
+      <w:pPr>
+        <w:jc w:val="center"/>
+      </w:pPr>
+      <w:r>
         <w:drawing>
-          <wp:inline distT="0" distB="0" distL="0" distR="0" wp14:anchorId="1669AD05" wp14:editId="2ADFDAED">
-            <wp:extent cx="5943600" cy="6139815"/>
-            <wp:effectExtent l="0" t="0" r="0" b="0"/>
+          <wp:inline distT="0" distB="0" distL="0" distR="0" wp14:anchorId="25D9CD1C" wp14:editId="5D1C6CCA">
+            <wp:extent cx="5943600" cy="4315460"/>
+            <wp:effectExtent l="0" t="0" r="0" b="8890"/>
             <wp:docPr id="1" name="Picture 1"/>
             <wp:cNvGraphicFramePr>
               <a:graphicFrameLocks xmlns:a="http://schemas.openxmlformats.org/drawingml/2006/main" noChangeAspect="1"/>
@@ -5851,7 +7944,7 @@
                   <pic:spPr>
                     <a:xfrm>
                       <a:off x="0" y="0"/>
-                      <a:ext cx="5943600" cy="6139815"/>
+                      <a:ext cx="5943600" cy="4315460"/>
                     </a:xfrm>
                     <a:prstGeom prst="rect">
                       <a:avLst/>
@@ -5864,6 +7957,7 @@
         </w:drawing>
       </w:r>
     </w:p>
+    <w:p/>
     <w:sectPr>
       <w:pgSz w:w="12240" w:h="15840"/>
       <w:pgMar w:top="1440" w:right="1440" w:bottom="1440" w:left="1440" w:header="720" w:footer="720" w:gutter="0"/>
@@ -6233,845 +8327,7 @@
     </w:lvl>
   </w:abstractNum>
   <w:abstractNum w:abstractNumId="6" w15:restartNumberingAfterBreak="0">
-    <w:nsid w:val="030B6117"/>
-    <w:multiLevelType w:val="hybridMultilevel"/>
-    <w:tmpl w:val="FADEA40A"/>
-    <w:lvl w:ilvl="0" w:tplc="A4D03A32">
-      <w:start w:val="1"/>
-      <w:numFmt w:val="decimal"/>
-      <w:lvlText w:val="%1."/>
-      <w:lvlJc w:val="left"/>
-      <w:pPr>
-        <w:ind w:left="720" w:hanging="360"/>
-      </w:pPr>
-    </w:lvl>
-    <w:lvl w:ilvl="1" w:tplc="E650147A">
-      <w:start w:val="1"/>
-      <w:numFmt w:val="lowerLetter"/>
-      <w:lvlText w:val="%2."/>
-      <w:lvlJc w:val="left"/>
-      <w:pPr>
-        <w:ind w:left="1440" w:hanging="360"/>
-      </w:pPr>
-    </w:lvl>
-    <w:lvl w:ilvl="2" w:tplc="E564BE7E">
-      <w:start w:val="1"/>
-      <w:numFmt w:val="lowerRoman"/>
-      <w:lvlText w:val="%3."/>
-      <w:lvlJc w:val="right"/>
-      <w:pPr>
-        <w:ind w:left="2160" w:hanging="180"/>
-      </w:pPr>
-    </w:lvl>
-    <w:lvl w:ilvl="3" w:tplc="91A857AA">
-      <w:start w:val="1"/>
-      <w:numFmt w:val="decimal"/>
-      <w:lvlText w:val="%4."/>
-      <w:lvlJc w:val="left"/>
-      <w:pPr>
-        <w:ind w:left="2880" w:hanging="360"/>
-      </w:pPr>
-    </w:lvl>
-    <w:lvl w:ilvl="4" w:tplc="84A2A892">
-      <w:start w:val="1"/>
-      <w:numFmt w:val="lowerLetter"/>
-      <w:lvlText w:val="%5."/>
-      <w:lvlJc w:val="left"/>
-      <w:pPr>
-        <w:ind w:left="3600" w:hanging="360"/>
-      </w:pPr>
-    </w:lvl>
-    <w:lvl w:ilvl="5" w:tplc="88B89100">
-      <w:start w:val="1"/>
-      <w:numFmt w:val="lowerRoman"/>
-      <w:lvlText w:val="%6."/>
-      <w:lvlJc w:val="right"/>
-      <w:pPr>
-        <w:ind w:left="4320" w:hanging="180"/>
-      </w:pPr>
-    </w:lvl>
-    <w:lvl w:ilvl="6" w:tplc="246A3898">
-      <w:start w:val="1"/>
-      <w:numFmt w:val="decimal"/>
-      <w:lvlText w:val="%7."/>
-      <w:lvlJc w:val="left"/>
-      <w:pPr>
-        <w:ind w:left="5040" w:hanging="360"/>
-      </w:pPr>
-    </w:lvl>
-    <w:lvl w:ilvl="7" w:tplc="6A363698">
-      <w:start w:val="1"/>
-      <w:numFmt w:val="lowerLetter"/>
-      <w:lvlText w:val="%8."/>
-      <w:lvlJc w:val="left"/>
-      <w:pPr>
-        <w:ind w:left="5760" w:hanging="360"/>
-      </w:pPr>
-    </w:lvl>
-    <w:lvl w:ilvl="8" w:tplc="E70A1DA4">
-      <w:start w:val="1"/>
-      <w:numFmt w:val="lowerRoman"/>
-      <w:lvlText w:val="%9."/>
-      <w:lvlJc w:val="right"/>
-      <w:pPr>
-        <w:ind w:left="6480" w:hanging="180"/>
-      </w:pPr>
-    </w:lvl>
-  </w:abstractNum>
-  <w:abstractNum w:abstractNumId="7" w15:restartNumberingAfterBreak="0">
-    <w:nsid w:val="074A637D"/>
-    <w:multiLevelType w:val="hybridMultilevel"/>
-    <w:tmpl w:val="FDE851A6"/>
-    <w:lvl w:ilvl="0" w:tplc="04090001">
-      <w:start w:val="1"/>
-      <w:numFmt w:val="bullet"/>
-      <w:lvlText w:val=""/>
-      <w:lvlJc w:val="left"/>
-      <w:pPr>
-        <w:ind w:left="720" w:hanging="360"/>
-      </w:pPr>
-      <w:rPr>
-        <w:rFonts w:ascii="Symbol" w:hAnsi="Symbol" w:hint="default"/>
-      </w:rPr>
-    </w:lvl>
-    <w:lvl w:ilvl="1" w:tplc="04090003" w:tentative="1">
-      <w:start w:val="1"/>
-      <w:numFmt w:val="bullet"/>
-      <w:lvlText w:val="o"/>
-      <w:lvlJc w:val="left"/>
-      <w:pPr>
-        <w:ind w:left="1440" w:hanging="360"/>
-      </w:pPr>
-      <w:rPr>
-        <w:rFonts w:ascii="Courier New" w:hAnsi="Courier New" w:cs="Courier New" w:hint="default"/>
-      </w:rPr>
-    </w:lvl>
-    <w:lvl w:ilvl="2" w:tplc="04090005" w:tentative="1">
-      <w:start w:val="1"/>
-      <w:numFmt w:val="bullet"/>
-      <w:lvlText w:val=""/>
-      <w:lvlJc w:val="left"/>
-      <w:pPr>
-        <w:ind w:left="2160" w:hanging="360"/>
-      </w:pPr>
-      <w:rPr>
-        <w:rFonts w:ascii="Wingdings" w:hAnsi="Wingdings" w:hint="default"/>
-      </w:rPr>
-    </w:lvl>
-    <w:lvl w:ilvl="3" w:tplc="04090001" w:tentative="1">
-      <w:start w:val="1"/>
-      <w:numFmt w:val="bullet"/>
-      <w:lvlText w:val=""/>
-      <w:lvlJc w:val="left"/>
-      <w:pPr>
-        <w:ind w:left="2880" w:hanging="360"/>
-      </w:pPr>
-      <w:rPr>
-        <w:rFonts w:ascii="Symbol" w:hAnsi="Symbol" w:hint="default"/>
-      </w:rPr>
-    </w:lvl>
-    <w:lvl w:ilvl="4" w:tplc="04090003" w:tentative="1">
-      <w:start w:val="1"/>
-      <w:numFmt w:val="bullet"/>
-      <w:lvlText w:val="o"/>
-      <w:lvlJc w:val="left"/>
-      <w:pPr>
-        <w:ind w:left="3600" w:hanging="360"/>
-      </w:pPr>
-      <w:rPr>
-        <w:rFonts w:ascii="Courier New" w:hAnsi="Courier New" w:cs="Courier New" w:hint="default"/>
-      </w:rPr>
-    </w:lvl>
-    <w:lvl w:ilvl="5" w:tplc="04090005" w:tentative="1">
-      <w:start w:val="1"/>
-      <w:numFmt w:val="bullet"/>
-      <w:lvlText w:val=""/>
-      <w:lvlJc w:val="left"/>
-      <w:pPr>
-        <w:ind w:left="4320" w:hanging="360"/>
-      </w:pPr>
-      <w:rPr>
-        <w:rFonts w:ascii="Wingdings" w:hAnsi="Wingdings" w:hint="default"/>
-      </w:rPr>
-    </w:lvl>
-    <w:lvl w:ilvl="6" w:tplc="04090001" w:tentative="1">
-      <w:start w:val="1"/>
-      <w:numFmt w:val="bullet"/>
-      <w:lvlText w:val=""/>
-      <w:lvlJc w:val="left"/>
-      <w:pPr>
-        <w:ind w:left="5040" w:hanging="360"/>
-      </w:pPr>
-      <w:rPr>
-        <w:rFonts w:ascii="Symbol" w:hAnsi="Symbol" w:hint="default"/>
-      </w:rPr>
-    </w:lvl>
-    <w:lvl w:ilvl="7" w:tplc="04090003" w:tentative="1">
-      <w:start w:val="1"/>
-      <w:numFmt w:val="bullet"/>
-      <w:lvlText w:val="o"/>
-      <w:lvlJc w:val="left"/>
-      <w:pPr>
-        <w:ind w:left="5760" w:hanging="360"/>
-      </w:pPr>
-      <w:rPr>
-        <w:rFonts w:ascii="Courier New" w:hAnsi="Courier New" w:cs="Courier New" w:hint="default"/>
-      </w:rPr>
-    </w:lvl>
-    <w:lvl w:ilvl="8" w:tplc="04090005" w:tentative="1">
-      <w:start w:val="1"/>
-      <w:numFmt w:val="bullet"/>
-      <w:lvlText w:val=""/>
-      <w:lvlJc w:val="left"/>
-      <w:pPr>
-        <w:ind w:left="6480" w:hanging="360"/>
-      </w:pPr>
-      <w:rPr>
-        <w:rFonts w:ascii="Wingdings" w:hAnsi="Wingdings" w:hint="default"/>
-      </w:rPr>
-    </w:lvl>
-  </w:abstractNum>
-  <w:abstractNum w:abstractNumId="8" w15:restartNumberingAfterBreak="0">
-    <w:nsid w:val="0D1FE086"/>
-    <w:multiLevelType w:val="hybridMultilevel"/>
-    <w:tmpl w:val="862D7FE1"/>
-    <w:lvl w:ilvl="0" w:tplc="FFFFFFFF">
-      <w:start w:val="1"/>
-      <w:numFmt w:val="bullet"/>
-      <w:lvlText w:val="•"/>
-      <w:lvlJc w:val="left"/>
-    </w:lvl>
-    <w:lvl w:ilvl="1" w:tplc="FFFFFFFF">
-      <w:numFmt w:val="decimal"/>
-      <w:lvlText w:val=""/>
-      <w:lvlJc w:val="left"/>
-    </w:lvl>
-    <w:lvl w:ilvl="2" w:tplc="FFFFFFFF">
-      <w:numFmt w:val="decimal"/>
-      <w:lvlText w:val=""/>
-      <w:lvlJc w:val="left"/>
-    </w:lvl>
-    <w:lvl w:ilvl="3" w:tplc="FFFFFFFF">
-      <w:numFmt w:val="decimal"/>
-      <w:lvlText w:val=""/>
-      <w:lvlJc w:val="left"/>
-    </w:lvl>
-    <w:lvl w:ilvl="4" w:tplc="FFFFFFFF">
-      <w:numFmt w:val="decimal"/>
-      <w:lvlText w:val=""/>
-      <w:lvlJc w:val="left"/>
-    </w:lvl>
-    <w:lvl w:ilvl="5" w:tplc="FFFFFFFF">
-      <w:numFmt w:val="decimal"/>
-      <w:lvlText w:val=""/>
-      <w:lvlJc w:val="left"/>
-    </w:lvl>
-    <w:lvl w:ilvl="6" w:tplc="FFFFFFFF">
-      <w:numFmt w:val="decimal"/>
-      <w:lvlText w:val=""/>
-      <w:lvlJc w:val="left"/>
-    </w:lvl>
-    <w:lvl w:ilvl="7" w:tplc="FFFFFFFF">
-      <w:numFmt w:val="decimal"/>
-      <w:lvlText w:val=""/>
-      <w:lvlJc w:val="left"/>
-    </w:lvl>
-    <w:lvl w:ilvl="8" w:tplc="FFFFFFFF">
-      <w:numFmt w:val="decimal"/>
-      <w:lvlText w:val=""/>
-      <w:lvlJc w:val="left"/>
-    </w:lvl>
-  </w:abstractNum>
-  <w:abstractNum w:abstractNumId="9" w15:restartNumberingAfterBreak="0">
-    <w:nsid w:val="1A4E5F9E"/>
-    <w:multiLevelType w:val="hybridMultilevel"/>
-    <w:tmpl w:val="FFFFFFFF"/>
-    <w:lvl w:ilvl="0" w:tplc="F5E61E2E">
-      <w:start w:val="1"/>
-      <w:numFmt w:val="bullet"/>
-      <w:lvlText w:val=""/>
-      <w:lvlJc w:val="left"/>
-      <w:pPr>
-        <w:ind w:left="720" w:hanging="360"/>
-      </w:pPr>
-      <w:rPr>
-        <w:rFonts w:ascii="Symbol" w:hAnsi="Symbol" w:hint="default"/>
-      </w:rPr>
-    </w:lvl>
-    <w:lvl w:ilvl="1" w:tplc="4D9A8A3A">
-      <w:start w:val="1"/>
-      <w:numFmt w:val="bullet"/>
-      <w:lvlText w:val="o"/>
-      <w:lvlJc w:val="left"/>
-      <w:pPr>
-        <w:ind w:left="1440" w:hanging="360"/>
-      </w:pPr>
-      <w:rPr>
-        <w:rFonts w:ascii="Courier New" w:hAnsi="Courier New" w:hint="default"/>
-      </w:rPr>
-    </w:lvl>
-    <w:lvl w:ilvl="2" w:tplc="3F26161C">
-      <w:start w:val="1"/>
-      <w:numFmt w:val="bullet"/>
-      <w:lvlText w:val=""/>
-      <w:lvlJc w:val="left"/>
-      <w:pPr>
-        <w:ind w:left="2160" w:hanging="360"/>
-      </w:pPr>
-      <w:rPr>
-        <w:rFonts w:ascii="Wingdings" w:hAnsi="Wingdings" w:hint="default"/>
-      </w:rPr>
-    </w:lvl>
-    <w:lvl w:ilvl="3" w:tplc="7AF2F96A">
-      <w:start w:val="1"/>
-      <w:numFmt w:val="bullet"/>
-      <w:lvlText w:val=""/>
-      <w:lvlJc w:val="left"/>
-      <w:pPr>
-        <w:ind w:left="2880" w:hanging="360"/>
-      </w:pPr>
-      <w:rPr>
-        <w:rFonts w:ascii="Symbol" w:hAnsi="Symbol" w:hint="default"/>
-      </w:rPr>
-    </w:lvl>
-    <w:lvl w:ilvl="4" w:tplc="08F6317E">
-      <w:start w:val="1"/>
-      <w:numFmt w:val="bullet"/>
-      <w:lvlText w:val="o"/>
-      <w:lvlJc w:val="left"/>
-      <w:pPr>
-        <w:ind w:left="3600" w:hanging="360"/>
-      </w:pPr>
-      <w:rPr>
-        <w:rFonts w:ascii="Courier New" w:hAnsi="Courier New" w:hint="default"/>
-      </w:rPr>
-    </w:lvl>
-    <w:lvl w:ilvl="5" w:tplc="0428EDCA">
-      <w:start w:val="1"/>
-      <w:numFmt w:val="bullet"/>
-      <w:lvlText w:val=""/>
-      <w:lvlJc w:val="left"/>
-      <w:pPr>
-        <w:ind w:left="4320" w:hanging="360"/>
-      </w:pPr>
-      <w:rPr>
-        <w:rFonts w:ascii="Wingdings" w:hAnsi="Wingdings" w:hint="default"/>
-      </w:rPr>
-    </w:lvl>
-    <w:lvl w:ilvl="6" w:tplc="E4CAB2E2">
-      <w:start w:val="1"/>
-      <w:numFmt w:val="bullet"/>
-      <w:lvlText w:val=""/>
-      <w:lvlJc w:val="left"/>
-      <w:pPr>
-        <w:ind w:left="5040" w:hanging="360"/>
-      </w:pPr>
-      <w:rPr>
-        <w:rFonts w:ascii="Symbol" w:hAnsi="Symbol" w:hint="default"/>
-      </w:rPr>
-    </w:lvl>
-    <w:lvl w:ilvl="7" w:tplc="37E22542">
-      <w:start w:val="1"/>
-      <w:numFmt w:val="bullet"/>
-      <w:lvlText w:val="o"/>
-      <w:lvlJc w:val="left"/>
-      <w:pPr>
-        <w:ind w:left="5760" w:hanging="360"/>
-      </w:pPr>
-      <w:rPr>
-        <w:rFonts w:ascii="Courier New" w:hAnsi="Courier New" w:hint="default"/>
-      </w:rPr>
-    </w:lvl>
-    <w:lvl w:ilvl="8" w:tplc="B0A2EC28">
-      <w:start w:val="1"/>
-      <w:numFmt w:val="bullet"/>
-      <w:lvlText w:val=""/>
-      <w:lvlJc w:val="left"/>
-      <w:pPr>
-        <w:ind w:left="6480" w:hanging="360"/>
-      </w:pPr>
-      <w:rPr>
-        <w:rFonts w:ascii="Wingdings" w:hAnsi="Wingdings" w:hint="default"/>
-      </w:rPr>
-    </w:lvl>
-  </w:abstractNum>
-  <w:abstractNum w:abstractNumId="10" w15:restartNumberingAfterBreak="0">
-    <w:nsid w:val="1AE743AC"/>
-    <w:multiLevelType w:val="hybridMultilevel"/>
-    <w:tmpl w:val="B8122600"/>
-    <w:lvl w:ilvl="0" w:tplc="3312A8A2">
-      <w:start w:val="1"/>
-      <w:numFmt w:val="decimal"/>
-      <w:lvlText w:val="%1."/>
-      <w:lvlJc w:val="left"/>
-      <w:pPr>
-        <w:ind w:left="720" w:hanging="360"/>
-      </w:pPr>
-    </w:lvl>
-    <w:lvl w:ilvl="1" w:tplc="F9B2E5BE">
-      <w:start w:val="1"/>
-      <w:numFmt w:val="lowerLetter"/>
-      <w:lvlText w:val="%2."/>
-      <w:lvlJc w:val="left"/>
-      <w:pPr>
-        <w:ind w:left="1440" w:hanging="360"/>
-      </w:pPr>
-    </w:lvl>
-    <w:lvl w:ilvl="2" w:tplc="52E23F88">
-      <w:start w:val="1"/>
-      <w:numFmt w:val="lowerRoman"/>
-      <w:lvlText w:val="%3."/>
-      <w:lvlJc w:val="right"/>
-      <w:pPr>
-        <w:ind w:left="2160" w:hanging="180"/>
-      </w:pPr>
-    </w:lvl>
-    <w:lvl w:ilvl="3" w:tplc="A30C8644">
-      <w:start w:val="1"/>
-      <w:numFmt w:val="decimal"/>
-      <w:lvlText w:val="%4."/>
-      <w:lvlJc w:val="left"/>
-      <w:pPr>
-        <w:ind w:left="2880" w:hanging="360"/>
-      </w:pPr>
-    </w:lvl>
-    <w:lvl w:ilvl="4" w:tplc="66EAA244">
-      <w:start w:val="1"/>
-      <w:numFmt w:val="lowerLetter"/>
-      <w:lvlText w:val="%5."/>
-      <w:lvlJc w:val="left"/>
-      <w:pPr>
-        <w:ind w:left="3600" w:hanging="360"/>
-      </w:pPr>
-    </w:lvl>
-    <w:lvl w:ilvl="5" w:tplc="7D849294">
-      <w:start w:val="1"/>
-      <w:numFmt w:val="lowerRoman"/>
-      <w:lvlText w:val="%6."/>
-      <w:lvlJc w:val="right"/>
-      <w:pPr>
-        <w:ind w:left="4320" w:hanging="180"/>
-      </w:pPr>
-    </w:lvl>
-    <w:lvl w:ilvl="6" w:tplc="AB2C23D8">
-      <w:start w:val="1"/>
-      <w:numFmt w:val="decimal"/>
-      <w:lvlText w:val="%7."/>
-      <w:lvlJc w:val="left"/>
-      <w:pPr>
-        <w:ind w:left="5040" w:hanging="360"/>
-      </w:pPr>
-    </w:lvl>
-    <w:lvl w:ilvl="7" w:tplc="A18CF51C">
-      <w:start w:val="1"/>
-      <w:numFmt w:val="lowerLetter"/>
-      <w:lvlText w:val="%8."/>
-      <w:lvlJc w:val="left"/>
-      <w:pPr>
-        <w:ind w:left="5760" w:hanging="360"/>
-      </w:pPr>
-    </w:lvl>
-    <w:lvl w:ilvl="8" w:tplc="F40874BA">
-      <w:start w:val="1"/>
-      <w:numFmt w:val="lowerRoman"/>
-      <w:lvlText w:val="%9."/>
-      <w:lvlJc w:val="right"/>
-      <w:pPr>
-        <w:ind w:left="6480" w:hanging="180"/>
-      </w:pPr>
-    </w:lvl>
-  </w:abstractNum>
-  <w:abstractNum w:abstractNumId="11" w15:restartNumberingAfterBreak="0">
-    <w:nsid w:val="2284F593"/>
-    <w:multiLevelType w:val="hybridMultilevel"/>
-    <w:tmpl w:val="FCB8701F"/>
-    <w:lvl w:ilvl="0" w:tplc="FFFFFFFF">
-      <w:start w:val="1"/>
-      <w:numFmt w:val="bullet"/>
-      <w:lvlText w:val="•"/>
-      <w:lvlJc w:val="left"/>
-    </w:lvl>
-    <w:lvl w:ilvl="1" w:tplc="FFFFFFFF">
-      <w:numFmt w:val="decimal"/>
-      <w:lvlText w:val=""/>
-      <w:lvlJc w:val="left"/>
-    </w:lvl>
-    <w:lvl w:ilvl="2" w:tplc="FFFFFFFF">
-      <w:numFmt w:val="decimal"/>
-      <w:lvlText w:val=""/>
-      <w:lvlJc w:val="left"/>
-    </w:lvl>
-    <w:lvl w:ilvl="3" w:tplc="FFFFFFFF">
-      <w:numFmt w:val="decimal"/>
-      <w:lvlText w:val=""/>
-      <w:lvlJc w:val="left"/>
-    </w:lvl>
-    <w:lvl w:ilvl="4" w:tplc="FFFFFFFF">
-      <w:numFmt w:val="decimal"/>
-      <w:lvlText w:val=""/>
-      <w:lvlJc w:val="left"/>
-    </w:lvl>
-    <w:lvl w:ilvl="5" w:tplc="FFFFFFFF">
-      <w:numFmt w:val="decimal"/>
-      <w:lvlText w:val=""/>
-      <w:lvlJc w:val="left"/>
-    </w:lvl>
-    <w:lvl w:ilvl="6" w:tplc="FFFFFFFF">
-      <w:numFmt w:val="decimal"/>
-      <w:lvlText w:val=""/>
-      <w:lvlJc w:val="left"/>
-    </w:lvl>
-    <w:lvl w:ilvl="7" w:tplc="FFFFFFFF">
-      <w:numFmt w:val="decimal"/>
-      <w:lvlText w:val=""/>
-      <w:lvlJc w:val="left"/>
-    </w:lvl>
-    <w:lvl w:ilvl="8" w:tplc="FFFFFFFF">
-      <w:numFmt w:val="decimal"/>
-      <w:lvlText w:val=""/>
-      <w:lvlJc w:val="left"/>
-    </w:lvl>
-  </w:abstractNum>
-  <w:abstractNum w:abstractNumId="12" w15:restartNumberingAfterBreak="0">
-    <w:nsid w:val="357174B6"/>
-    <w:multiLevelType w:val="hybridMultilevel"/>
-    <w:tmpl w:val="FFFFFFFF"/>
-    <w:lvl w:ilvl="0" w:tplc="8056D546">
-      <w:start w:val="1"/>
-      <w:numFmt w:val="decimal"/>
-      <w:lvlText w:val="%1."/>
-      <w:lvlJc w:val="left"/>
-      <w:pPr>
-        <w:ind w:left="720" w:hanging="360"/>
-      </w:pPr>
-    </w:lvl>
-    <w:lvl w:ilvl="1" w:tplc="678286AA">
-      <w:start w:val="1"/>
-      <w:numFmt w:val="lowerLetter"/>
-      <w:lvlText w:val="%2."/>
-      <w:lvlJc w:val="left"/>
-      <w:pPr>
-        <w:ind w:left="1440" w:hanging="360"/>
-      </w:pPr>
-    </w:lvl>
-    <w:lvl w:ilvl="2" w:tplc="9B301370">
-      <w:start w:val="1"/>
-      <w:numFmt w:val="lowerRoman"/>
-      <w:lvlText w:val="%3."/>
-      <w:lvlJc w:val="right"/>
-      <w:pPr>
-        <w:ind w:left="2160" w:hanging="180"/>
-      </w:pPr>
-    </w:lvl>
-    <w:lvl w:ilvl="3" w:tplc="12A6F072">
-      <w:start w:val="1"/>
-      <w:numFmt w:val="decimal"/>
-      <w:lvlText w:val="%4."/>
-      <w:lvlJc w:val="left"/>
-      <w:pPr>
-        <w:ind w:left="2880" w:hanging="360"/>
-      </w:pPr>
-    </w:lvl>
-    <w:lvl w:ilvl="4" w:tplc="C9EE3456">
-      <w:start w:val="1"/>
-      <w:numFmt w:val="lowerLetter"/>
-      <w:lvlText w:val="%5."/>
-      <w:lvlJc w:val="left"/>
-      <w:pPr>
-        <w:ind w:left="3600" w:hanging="360"/>
-      </w:pPr>
-    </w:lvl>
-    <w:lvl w:ilvl="5" w:tplc="2F5081D8">
-      <w:start w:val="1"/>
-      <w:numFmt w:val="lowerRoman"/>
-      <w:lvlText w:val="%6."/>
-      <w:lvlJc w:val="right"/>
-      <w:pPr>
-        <w:ind w:left="4320" w:hanging="180"/>
-      </w:pPr>
-    </w:lvl>
-    <w:lvl w:ilvl="6" w:tplc="B8DA233E">
-      <w:start w:val="1"/>
-      <w:numFmt w:val="decimal"/>
-      <w:lvlText w:val="%7."/>
-      <w:lvlJc w:val="left"/>
-      <w:pPr>
-        <w:ind w:left="5040" w:hanging="360"/>
-      </w:pPr>
-    </w:lvl>
-    <w:lvl w:ilvl="7" w:tplc="8DCA23E0">
-      <w:start w:val="1"/>
-      <w:numFmt w:val="lowerLetter"/>
-      <w:lvlText w:val="%8."/>
-      <w:lvlJc w:val="left"/>
-      <w:pPr>
-        <w:ind w:left="5760" w:hanging="360"/>
-      </w:pPr>
-    </w:lvl>
-    <w:lvl w:ilvl="8" w:tplc="B674F864">
-      <w:start w:val="1"/>
-      <w:numFmt w:val="lowerRoman"/>
-      <w:lvlText w:val="%9."/>
-      <w:lvlJc w:val="right"/>
-      <w:pPr>
-        <w:ind w:left="6480" w:hanging="180"/>
-      </w:pPr>
-    </w:lvl>
-  </w:abstractNum>
-  <w:abstractNum w:abstractNumId="13" w15:restartNumberingAfterBreak="0">
-    <w:nsid w:val="3CC45FC0"/>
-    <w:multiLevelType w:val="hybridMultilevel"/>
-    <w:tmpl w:val="18B8B2C0"/>
-    <w:lvl w:ilvl="0" w:tplc="08724A82">
-      <w:start w:val="1"/>
-      <w:numFmt w:val="decimal"/>
-      <w:lvlText w:val="%1."/>
-      <w:lvlJc w:val="left"/>
-      <w:pPr>
-        <w:ind w:left="405" w:hanging="360"/>
-      </w:pPr>
-      <w:rPr>
-        <w:rFonts w:asciiTheme="minorHAnsi" w:eastAsiaTheme="minorHAnsi" w:hAnsiTheme="minorHAnsi" w:cstheme="minorBidi"/>
-      </w:rPr>
-    </w:lvl>
-    <w:lvl w:ilvl="1" w:tplc="04090019" w:tentative="1">
-      <w:start w:val="1"/>
-      <w:numFmt w:val="lowerLetter"/>
-      <w:lvlText w:val="%2."/>
-      <w:lvlJc w:val="left"/>
-      <w:pPr>
-        <w:ind w:left="1125" w:hanging="360"/>
-      </w:pPr>
-    </w:lvl>
-    <w:lvl w:ilvl="2" w:tplc="0409001B" w:tentative="1">
-      <w:start w:val="1"/>
-      <w:numFmt w:val="lowerRoman"/>
-      <w:lvlText w:val="%3."/>
-      <w:lvlJc w:val="right"/>
-      <w:pPr>
-        <w:ind w:left="1845" w:hanging="180"/>
-      </w:pPr>
-    </w:lvl>
-    <w:lvl w:ilvl="3" w:tplc="0409000F" w:tentative="1">
-      <w:start w:val="1"/>
-      <w:numFmt w:val="decimal"/>
-      <w:lvlText w:val="%4."/>
-      <w:lvlJc w:val="left"/>
-      <w:pPr>
-        <w:ind w:left="2565" w:hanging="360"/>
-      </w:pPr>
-    </w:lvl>
-    <w:lvl w:ilvl="4" w:tplc="04090019" w:tentative="1">
-      <w:start w:val="1"/>
-      <w:numFmt w:val="lowerLetter"/>
-      <w:lvlText w:val="%5."/>
-      <w:lvlJc w:val="left"/>
-      <w:pPr>
-        <w:ind w:left="3285" w:hanging="360"/>
-      </w:pPr>
-    </w:lvl>
-    <w:lvl w:ilvl="5" w:tplc="0409001B" w:tentative="1">
-      <w:start w:val="1"/>
-      <w:numFmt w:val="lowerRoman"/>
-      <w:lvlText w:val="%6."/>
-      <w:lvlJc w:val="right"/>
-      <w:pPr>
-        <w:ind w:left="4005" w:hanging="180"/>
-      </w:pPr>
-    </w:lvl>
-    <w:lvl w:ilvl="6" w:tplc="0409000F" w:tentative="1">
-      <w:start w:val="1"/>
-      <w:numFmt w:val="decimal"/>
-      <w:lvlText w:val="%7."/>
-      <w:lvlJc w:val="left"/>
-      <w:pPr>
-        <w:ind w:left="4725" w:hanging="360"/>
-      </w:pPr>
-    </w:lvl>
-    <w:lvl w:ilvl="7" w:tplc="04090019" w:tentative="1">
-      <w:start w:val="1"/>
-      <w:numFmt w:val="lowerLetter"/>
-      <w:lvlText w:val="%8."/>
-      <w:lvlJc w:val="left"/>
-      <w:pPr>
-        <w:ind w:left="5445" w:hanging="360"/>
-      </w:pPr>
-    </w:lvl>
-    <w:lvl w:ilvl="8" w:tplc="0409001B" w:tentative="1">
-      <w:start w:val="1"/>
-      <w:numFmt w:val="lowerRoman"/>
-      <w:lvlText w:val="%9."/>
-      <w:lvlJc w:val="right"/>
-      <w:pPr>
-        <w:ind w:left="6165" w:hanging="180"/>
-      </w:pPr>
-    </w:lvl>
-  </w:abstractNum>
-  <w:abstractNum w:abstractNumId="14" w15:restartNumberingAfterBreak="0">
-    <w:nsid w:val="40733F69"/>
-    <w:multiLevelType w:val="hybridMultilevel"/>
-    <w:tmpl w:val="6FB29276"/>
-    <w:lvl w:ilvl="0" w:tplc="D8CA5698">
-      <w:numFmt w:val="bullet"/>
-      <w:lvlText w:val="-"/>
-      <w:lvlJc w:val="left"/>
-      <w:pPr>
-        <w:ind w:left="720" w:hanging="360"/>
-      </w:pPr>
-      <w:rPr>
-        <w:rFonts w:ascii="Calibri" w:eastAsiaTheme="minorHAnsi" w:hAnsi="Calibri" w:cs="Calibri" w:hint="default"/>
-      </w:rPr>
-    </w:lvl>
-    <w:lvl w:ilvl="1" w:tplc="04090003" w:tentative="1">
-      <w:start w:val="1"/>
-      <w:numFmt w:val="bullet"/>
-      <w:lvlText w:val="o"/>
-      <w:lvlJc w:val="left"/>
-      <w:pPr>
-        <w:ind w:left="1440" w:hanging="360"/>
-      </w:pPr>
-      <w:rPr>
-        <w:rFonts w:ascii="Courier New" w:hAnsi="Courier New" w:cs="Courier New" w:hint="default"/>
-      </w:rPr>
-    </w:lvl>
-    <w:lvl w:ilvl="2" w:tplc="04090005" w:tentative="1">
-      <w:start w:val="1"/>
-      <w:numFmt w:val="bullet"/>
-      <w:lvlText w:val=""/>
-      <w:lvlJc w:val="left"/>
-      <w:pPr>
-        <w:ind w:left="2160" w:hanging="360"/>
-      </w:pPr>
-      <w:rPr>
-        <w:rFonts w:ascii="Wingdings" w:hAnsi="Wingdings" w:hint="default"/>
-      </w:rPr>
-    </w:lvl>
-    <w:lvl w:ilvl="3" w:tplc="04090001" w:tentative="1">
-      <w:start w:val="1"/>
-      <w:numFmt w:val="bullet"/>
-      <w:lvlText w:val=""/>
-      <w:lvlJc w:val="left"/>
-      <w:pPr>
-        <w:ind w:left="2880" w:hanging="360"/>
-      </w:pPr>
-      <w:rPr>
-        <w:rFonts w:ascii="Symbol" w:hAnsi="Symbol" w:hint="default"/>
-      </w:rPr>
-    </w:lvl>
-    <w:lvl w:ilvl="4" w:tplc="04090003" w:tentative="1">
-      <w:start w:val="1"/>
-      <w:numFmt w:val="bullet"/>
-      <w:lvlText w:val="o"/>
-      <w:lvlJc w:val="left"/>
-      <w:pPr>
-        <w:ind w:left="3600" w:hanging="360"/>
-      </w:pPr>
-      <w:rPr>
-        <w:rFonts w:ascii="Courier New" w:hAnsi="Courier New" w:cs="Courier New" w:hint="default"/>
-      </w:rPr>
-    </w:lvl>
-    <w:lvl w:ilvl="5" w:tplc="04090005" w:tentative="1">
-      <w:start w:val="1"/>
-      <w:numFmt w:val="bullet"/>
-      <w:lvlText w:val=""/>
-      <w:lvlJc w:val="left"/>
-      <w:pPr>
-        <w:ind w:left="4320" w:hanging="360"/>
-      </w:pPr>
-      <w:rPr>
-        <w:rFonts w:ascii="Wingdings" w:hAnsi="Wingdings" w:hint="default"/>
-      </w:rPr>
-    </w:lvl>
-    <w:lvl w:ilvl="6" w:tplc="04090001" w:tentative="1">
-      <w:start w:val="1"/>
-      <w:numFmt w:val="bullet"/>
-      <w:lvlText w:val=""/>
-      <w:lvlJc w:val="left"/>
-      <w:pPr>
-        <w:ind w:left="5040" w:hanging="360"/>
-      </w:pPr>
-      <w:rPr>
-        <w:rFonts w:ascii="Symbol" w:hAnsi="Symbol" w:hint="default"/>
-      </w:rPr>
-    </w:lvl>
-    <w:lvl w:ilvl="7" w:tplc="04090003" w:tentative="1">
-      <w:start w:val="1"/>
-      <w:numFmt w:val="bullet"/>
-      <w:lvlText w:val="o"/>
-      <w:lvlJc w:val="left"/>
-      <w:pPr>
-        <w:ind w:left="5760" w:hanging="360"/>
-      </w:pPr>
-      <w:rPr>
-        <w:rFonts w:ascii="Courier New" w:hAnsi="Courier New" w:cs="Courier New" w:hint="default"/>
-      </w:rPr>
-    </w:lvl>
-    <w:lvl w:ilvl="8" w:tplc="04090005" w:tentative="1">
-      <w:start w:val="1"/>
-      <w:numFmt w:val="bullet"/>
-      <w:lvlText w:val=""/>
-      <w:lvlJc w:val="left"/>
-      <w:pPr>
-        <w:ind w:left="6480" w:hanging="360"/>
-      </w:pPr>
-      <w:rPr>
-        <w:rFonts w:ascii="Wingdings" w:hAnsi="Wingdings" w:hint="default"/>
-      </w:rPr>
-    </w:lvl>
-  </w:abstractNum>
-  <w:abstractNum w:abstractNumId="15" w15:restartNumberingAfterBreak="0">
-    <w:nsid w:val="58E8B37E"/>
-    <w:multiLevelType w:val="hybridMultilevel"/>
-    <w:tmpl w:val="E04D9547"/>
-    <w:lvl w:ilvl="0" w:tplc="FFFFFFFF">
-      <w:start w:val="1"/>
-      <w:numFmt w:val="bullet"/>
-      <w:lvlText w:val="•"/>
-      <w:lvlJc w:val="left"/>
-    </w:lvl>
-    <w:lvl w:ilvl="1" w:tplc="FFFFFFFF">
-      <w:numFmt w:val="decimal"/>
-      <w:lvlText w:val=""/>
-      <w:lvlJc w:val="left"/>
-    </w:lvl>
-    <w:lvl w:ilvl="2" w:tplc="FFFFFFFF">
-      <w:numFmt w:val="decimal"/>
-      <w:lvlText w:val=""/>
-      <w:lvlJc w:val="left"/>
-    </w:lvl>
-    <w:lvl w:ilvl="3" w:tplc="FFFFFFFF">
-      <w:numFmt w:val="decimal"/>
-      <w:lvlText w:val=""/>
-      <w:lvlJc w:val="left"/>
-    </w:lvl>
-    <w:lvl w:ilvl="4" w:tplc="FFFFFFFF">
-      <w:numFmt w:val="decimal"/>
-      <w:lvlText w:val=""/>
-      <w:lvlJc w:val="left"/>
-    </w:lvl>
-    <w:lvl w:ilvl="5" w:tplc="FFFFFFFF">
-      <w:numFmt w:val="decimal"/>
-      <w:lvlText w:val=""/>
-      <w:lvlJc w:val="left"/>
-    </w:lvl>
-    <w:lvl w:ilvl="6" w:tplc="FFFFFFFF">
-      <w:numFmt w:val="decimal"/>
-      <w:lvlText w:val=""/>
-      <w:lvlJc w:val="left"/>
-    </w:lvl>
-    <w:lvl w:ilvl="7" w:tplc="FFFFFFFF">
-      <w:numFmt w:val="decimal"/>
-      <w:lvlText w:val=""/>
-      <w:lvlJc w:val="left"/>
-    </w:lvl>
-    <w:lvl w:ilvl="8" w:tplc="FFFFFFFF">
-      <w:numFmt w:val="decimal"/>
-      <w:lvlText w:val=""/>
-      <w:lvlJc w:val="left"/>
-    </w:lvl>
-  </w:abstractNum>
-  <w:abstractNum w:abstractNumId="16" w15:restartNumberingAfterBreak="0">
-    <w:nsid w:val="592223E6"/>
+    <w:nsid w:val="024B1405"/>
     <w:multiLevelType w:val="hybridMultilevel"/>
     <w:tmpl w:val="CD745606"/>
     <w:lvl w:ilvl="0" w:tplc="95626640">
@@ -7282,7 +8538,1481 @@
       </w:rPr>
     </w:lvl>
   </w:abstractNum>
+  <w:abstractNum w:abstractNumId="7" w15:restartNumberingAfterBreak="0">
+    <w:nsid w:val="030B6117"/>
+    <w:multiLevelType w:val="hybridMultilevel"/>
+    <w:tmpl w:val="FADEA40A"/>
+    <w:lvl w:ilvl="0" w:tplc="A4D03A32">
+      <w:start w:val="1"/>
+      <w:numFmt w:val="decimal"/>
+      <w:lvlText w:val="%1."/>
+      <w:lvlJc w:val="left"/>
+      <w:pPr>
+        <w:ind w:left="720" w:hanging="360"/>
+      </w:pPr>
+    </w:lvl>
+    <w:lvl w:ilvl="1" w:tplc="E650147A">
+      <w:start w:val="1"/>
+      <w:numFmt w:val="lowerLetter"/>
+      <w:lvlText w:val="%2."/>
+      <w:lvlJc w:val="left"/>
+      <w:pPr>
+        <w:ind w:left="1440" w:hanging="360"/>
+      </w:pPr>
+    </w:lvl>
+    <w:lvl w:ilvl="2" w:tplc="E564BE7E">
+      <w:start w:val="1"/>
+      <w:numFmt w:val="lowerRoman"/>
+      <w:lvlText w:val="%3."/>
+      <w:lvlJc w:val="right"/>
+      <w:pPr>
+        <w:ind w:left="2160" w:hanging="180"/>
+      </w:pPr>
+    </w:lvl>
+    <w:lvl w:ilvl="3" w:tplc="91A857AA">
+      <w:start w:val="1"/>
+      <w:numFmt w:val="decimal"/>
+      <w:lvlText w:val="%4."/>
+      <w:lvlJc w:val="left"/>
+      <w:pPr>
+        <w:ind w:left="2880" w:hanging="360"/>
+      </w:pPr>
+    </w:lvl>
+    <w:lvl w:ilvl="4" w:tplc="84A2A892">
+      <w:start w:val="1"/>
+      <w:numFmt w:val="lowerLetter"/>
+      <w:lvlText w:val="%5."/>
+      <w:lvlJc w:val="left"/>
+      <w:pPr>
+        <w:ind w:left="3600" w:hanging="360"/>
+      </w:pPr>
+    </w:lvl>
+    <w:lvl w:ilvl="5" w:tplc="88B89100">
+      <w:start w:val="1"/>
+      <w:numFmt w:val="lowerRoman"/>
+      <w:lvlText w:val="%6."/>
+      <w:lvlJc w:val="right"/>
+      <w:pPr>
+        <w:ind w:left="4320" w:hanging="180"/>
+      </w:pPr>
+    </w:lvl>
+    <w:lvl w:ilvl="6" w:tplc="246A3898">
+      <w:start w:val="1"/>
+      <w:numFmt w:val="decimal"/>
+      <w:lvlText w:val="%7."/>
+      <w:lvlJc w:val="left"/>
+      <w:pPr>
+        <w:ind w:left="5040" w:hanging="360"/>
+      </w:pPr>
+    </w:lvl>
+    <w:lvl w:ilvl="7" w:tplc="6A363698">
+      <w:start w:val="1"/>
+      <w:numFmt w:val="lowerLetter"/>
+      <w:lvlText w:val="%8."/>
+      <w:lvlJc w:val="left"/>
+      <w:pPr>
+        <w:ind w:left="5760" w:hanging="360"/>
+      </w:pPr>
+    </w:lvl>
+    <w:lvl w:ilvl="8" w:tplc="E70A1DA4">
+      <w:start w:val="1"/>
+      <w:numFmt w:val="lowerRoman"/>
+      <w:lvlText w:val="%9."/>
+      <w:lvlJc w:val="right"/>
+      <w:pPr>
+        <w:ind w:left="6480" w:hanging="180"/>
+      </w:pPr>
+    </w:lvl>
+  </w:abstractNum>
+  <w:abstractNum w:abstractNumId="8" w15:restartNumberingAfterBreak="0">
+    <w:nsid w:val="074A637D"/>
+    <w:multiLevelType w:val="hybridMultilevel"/>
+    <w:tmpl w:val="FDE851A6"/>
+    <w:lvl w:ilvl="0" w:tplc="04090001">
+      <w:start w:val="1"/>
+      <w:numFmt w:val="bullet"/>
+      <w:lvlText w:val=""/>
+      <w:lvlJc w:val="left"/>
+      <w:pPr>
+        <w:ind w:left="720" w:hanging="360"/>
+      </w:pPr>
+      <w:rPr>
+        <w:rFonts w:ascii="Symbol" w:hAnsi="Symbol" w:hint="default"/>
+      </w:rPr>
+    </w:lvl>
+    <w:lvl w:ilvl="1" w:tplc="04090003" w:tentative="1">
+      <w:start w:val="1"/>
+      <w:numFmt w:val="bullet"/>
+      <w:lvlText w:val="o"/>
+      <w:lvlJc w:val="left"/>
+      <w:pPr>
+        <w:ind w:left="1440" w:hanging="360"/>
+      </w:pPr>
+      <w:rPr>
+        <w:rFonts w:ascii="Courier New" w:hAnsi="Courier New" w:cs="Courier New" w:hint="default"/>
+      </w:rPr>
+    </w:lvl>
+    <w:lvl w:ilvl="2" w:tplc="04090005" w:tentative="1">
+      <w:start w:val="1"/>
+      <w:numFmt w:val="bullet"/>
+      <w:lvlText w:val=""/>
+      <w:lvlJc w:val="left"/>
+      <w:pPr>
+        <w:ind w:left="2160" w:hanging="360"/>
+      </w:pPr>
+      <w:rPr>
+        <w:rFonts w:ascii="Wingdings" w:hAnsi="Wingdings" w:hint="default"/>
+      </w:rPr>
+    </w:lvl>
+    <w:lvl w:ilvl="3" w:tplc="04090001" w:tentative="1">
+      <w:start w:val="1"/>
+      <w:numFmt w:val="bullet"/>
+      <w:lvlText w:val=""/>
+      <w:lvlJc w:val="left"/>
+      <w:pPr>
+        <w:ind w:left="2880" w:hanging="360"/>
+      </w:pPr>
+      <w:rPr>
+        <w:rFonts w:ascii="Symbol" w:hAnsi="Symbol" w:hint="default"/>
+      </w:rPr>
+    </w:lvl>
+    <w:lvl w:ilvl="4" w:tplc="04090003" w:tentative="1">
+      <w:start w:val="1"/>
+      <w:numFmt w:val="bullet"/>
+      <w:lvlText w:val="o"/>
+      <w:lvlJc w:val="left"/>
+      <w:pPr>
+        <w:ind w:left="3600" w:hanging="360"/>
+      </w:pPr>
+      <w:rPr>
+        <w:rFonts w:ascii="Courier New" w:hAnsi="Courier New" w:cs="Courier New" w:hint="default"/>
+      </w:rPr>
+    </w:lvl>
+    <w:lvl w:ilvl="5" w:tplc="04090005" w:tentative="1">
+      <w:start w:val="1"/>
+      <w:numFmt w:val="bullet"/>
+      <w:lvlText w:val=""/>
+      <w:lvlJc w:val="left"/>
+      <w:pPr>
+        <w:ind w:left="4320" w:hanging="360"/>
+      </w:pPr>
+      <w:rPr>
+        <w:rFonts w:ascii="Wingdings" w:hAnsi="Wingdings" w:hint="default"/>
+      </w:rPr>
+    </w:lvl>
+    <w:lvl w:ilvl="6" w:tplc="04090001" w:tentative="1">
+      <w:start w:val="1"/>
+      <w:numFmt w:val="bullet"/>
+      <w:lvlText w:val=""/>
+      <w:lvlJc w:val="left"/>
+      <w:pPr>
+        <w:ind w:left="5040" w:hanging="360"/>
+      </w:pPr>
+      <w:rPr>
+        <w:rFonts w:ascii="Symbol" w:hAnsi="Symbol" w:hint="default"/>
+      </w:rPr>
+    </w:lvl>
+    <w:lvl w:ilvl="7" w:tplc="04090003" w:tentative="1">
+      <w:start w:val="1"/>
+      <w:numFmt w:val="bullet"/>
+      <w:lvlText w:val="o"/>
+      <w:lvlJc w:val="left"/>
+      <w:pPr>
+        <w:ind w:left="5760" w:hanging="360"/>
+      </w:pPr>
+      <w:rPr>
+        <w:rFonts w:ascii="Courier New" w:hAnsi="Courier New" w:cs="Courier New" w:hint="default"/>
+      </w:rPr>
+    </w:lvl>
+    <w:lvl w:ilvl="8" w:tplc="04090005" w:tentative="1">
+      <w:start w:val="1"/>
+      <w:numFmt w:val="bullet"/>
+      <w:lvlText w:val=""/>
+      <w:lvlJc w:val="left"/>
+      <w:pPr>
+        <w:ind w:left="6480" w:hanging="360"/>
+      </w:pPr>
+      <w:rPr>
+        <w:rFonts w:ascii="Wingdings" w:hAnsi="Wingdings" w:hint="default"/>
+      </w:rPr>
+    </w:lvl>
+  </w:abstractNum>
+  <w:abstractNum w:abstractNumId="9" w15:restartNumberingAfterBreak="0">
+    <w:nsid w:val="0D1FE086"/>
+    <w:multiLevelType w:val="hybridMultilevel"/>
+    <w:tmpl w:val="862D7FE1"/>
+    <w:lvl w:ilvl="0" w:tplc="FFFFFFFF">
+      <w:start w:val="1"/>
+      <w:numFmt w:val="bullet"/>
+      <w:lvlText w:val="•"/>
+      <w:lvlJc w:val="left"/>
+    </w:lvl>
+    <w:lvl w:ilvl="1" w:tplc="FFFFFFFF">
+      <w:numFmt w:val="decimal"/>
+      <w:lvlText w:val=""/>
+      <w:lvlJc w:val="left"/>
+    </w:lvl>
+    <w:lvl w:ilvl="2" w:tplc="FFFFFFFF">
+      <w:numFmt w:val="decimal"/>
+      <w:lvlText w:val=""/>
+      <w:lvlJc w:val="left"/>
+    </w:lvl>
+    <w:lvl w:ilvl="3" w:tplc="FFFFFFFF">
+      <w:numFmt w:val="decimal"/>
+      <w:lvlText w:val=""/>
+      <w:lvlJc w:val="left"/>
+    </w:lvl>
+    <w:lvl w:ilvl="4" w:tplc="FFFFFFFF">
+      <w:numFmt w:val="decimal"/>
+      <w:lvlText w:val=""/>
+      <w:lvlJc w:val="left"/>
+    </w:lvl>
+    <w:lvl w:ilvl="5" w:tplc="FFFFFFFF">
+      <w:numFmt w:val="decimal"/>
+      <w:lvlText w:val=""/>
+      <w:lvlJc w:val="left"/>
+    </w:lvl>
+    <w:lvl w:ilvl="6" w:tplc="FFFFFFFF">
+      <w:numFmt w:val="decimal"/>
+      <w:lvlText w:val=""/>
+      <w:lvlJc w:val="left"/>
+    </w:lvl>
+    <w:lvl w:ilvl="7" w:tplc="FFFFFFFF">
+      <w:numFmt w:val="decimal"/>
+      <w:lvlText w:val=""/>
+      <w:lvlJc w:val="left"/>
+    </w:lvl>
+    <w:lvl w:ilvl="8" w:tplc="FFFFFFFF">
+      <w:numFmt w:val="decimal"/>
+      <w:lvlText w:val=""/>
+      <w:lvlJc w:val="left"/>
+    </w:lvl>
+  </w:abstractNum>
+  <w:abstractNum w:abstractNumId="10" w15:restartNumberingAfterBreak="0">
+    <w:nsid w:val="18A65E9D"/>
+    <w:multiLevelType w:val="hybridMultilevel"/>
+    <w:tmpl w:val="CD745606"/>
+    <w:lvl w:ilvl="0" w:tplc="95626640">
+      <w:start w:val="1"/>
+      <w:numFmt w:val="decimal"/>
+      <w:lvlText w:val="%1."/>
+      <w:lvlJc w:val="left"/>
+      <w:pPr>
+        <w:ind w:left="720"/>
+      </w:pPr>
+      <w:rPr>
+        <w:rFonts w:ascii="Calibri" w:eastAsia="Calibri" w:hAnsi="Calibri" w:cs="Calibri"/>
+        <w:b w:val="0"/>
+        <w:i w:val="0"/>
+        <w:strike w:val="0"/>
+        <w:dstrike w:val="0"/>
+        <w:color w:val="000000"/>
+        <w:sz w:val="24"/>
+        <w:szCs w:val="24"/>
+        <w:u w:val="none" w:color="000000"/>
+        <w:bdr w:val="none" w:sz="0" w:space="0" w:color="auto"/>
+        <w:shd w:val="clear" w:color="auto" w:fill="auto"/>
+        <w:vertAlign w:val="baseline"/>
+      </w:rPr>
+    </w:lvl>
+    <w:lvl w:ilvl="1" w:tplc="2C96BED4">
+      <w:start w:val="1"/>
+      <w:numFmt w:val="lowerLetter"/>
+      <w:lvlText w:val="%2"/>
+      <w:lvlJc w:val="left"/>
+      <w:pPr>
+        <w:ind w:left="1535"/>
+      </w:pPr>
+      <w:rPr>
+        <w:rFonts w:ascii="Calibri" w:eastAsia="Calibri" w:hAnsi="Calibri" w:cs="Calibri"/>
+        <w:b w:val="0"/>
+        <w:i w:val="0"/>
+        <w:strike w:val="0"/>
+        <w:dstrike w:val="0"/>
+        <w:color w:val="000000"/>
+        <w:sz w:val="24"/>
+        <w:szCs w:val="24"/>
+        <w:u w:val="none" w:color="000000"/>
+        <w:bdr w:val="none" w:sz="0" w:space="0" w:color="auto"/>
+        <w:shd w:val="clear" w:color="auto" w:fill="auto"/>
+        <w:vertAlign w:val="baseline"/>
+      </w:rPr>
+    </w:lvl>
+    <w:lvl w:ilvl="2" w:tplc="3EBE7884">
+      <w:start w:val="1"/>
+      <w:numFmt w:val="lowerRoman"/>
+      <w:lvlText w:val="%3"/>
+      <w:lvlJc w:val="left"/>
+      <w:pPr>
+        <w:ind w:left="2255"/>
+      </w:pPr>
+      <w:rPr>
+        <w:rFonts w:ascii="Calibri" w:eastAsia="Calibri" w:hAnsi="Calibri" w:cs="Calibri"/>
+        <w:b w:val="0"/>
+        <w:i w:val="0"/>
+        <w:strike w:val="0"/>
+        <w:dstrike w:val="0"/>
+        <w:color w:val="000000"/>
+        <w:sz w:val="24"/>
+        <w:szCs w:val="24"/>
+        <w:u w:val="none" w:color="000000"/>
+        <w:bdr w:val="none" w:sz="0" w:space="0" w:color="auto"/>
+        <w:shd w:val="clear" w:color="auto" w:fill="auto"/>
+        <w:vertAlign w:val="baseline"/>
+      </w:rPr>
+    </w:lvl>
+    <w:lvl w:ilvl="3" w:tplc="CB6EB262">
+      <w:start w:val="1"/>
+      <w:numFmt w:val="decimal"/>
+      <w:lvlText w:val="%4"/>
+      <w:lvlJc w:val="left"/>
+      <w:pPr>
+        <w:ind w:left="2975"/>
+      </w:pPr>
+      <w:rPr>
+        <w:rFonts w:ascii="Calibri" w:eastAsia="Calibri" w:hAnsi="Calibri" w:cs="Calibri"/>
+        <w:b w:val="0"/>
+        <w:i w:val="0"/>
+        <w:strike w:val="0"/>
+        <w:dstrike w:val="0"/>
+        <w:color w:val="000000"/>
+        <w:sz w:val="24"/>
+        <w:szCs w:val="24"/>
+        <w:u w:val="none" w:color="000000"/>
+        <w:bdr w:val="none" w:sz="0" w:space="0" w:color="auto"/>
+        <w:shd w:val="clear" w:color="auto" w:fill="auto"/>
+        <w:vertAlign w:val="baseline"/>
+      </w:rPr>
+    </w:lvl>
+    <w:lvl w:ilvl="4" w:tplc="E76A610A">
+      <w:start w:val="1"/>
+      <w:numFmt w:val="lowerLetter"/>
+      <w:lvlText w:val="%5"/>
+      <w:lvlJc w:val="left"/>
+      <w:pPr>
+        <w:ind w:left="3695"/>
+      </w:pPr>
+      <w:rPr>
+        <w:rFonts w:ascii="Calibri" w:eastAsia="Calibri" w:hAnsi="Calibri" w:cs="Calibri"/>
+        <w:b w:val="0"/>
+        <w:i w:val="0"/>
+        <w:strike w:val="0"/>
+        <w:dstrike w:val="0"/>
+        <w:color w:val="000000"/>
+        <w:sz w:val="24"/>
+        <w:szCs w:val="24"/>
+        <w:u w:val="none" w:color="000000"/>
+        <w:bdr w:val="none" w:sz="0" w:space="0" w:color="auto"/>
+        <w:shd w:val="clear" w:color="auto" w:fill="auto"/>
+        <w:vertAlign w:val="baseline"/>
+      </w:rPr>
+    </w:lvl>
+    <w:lvl w:ilvl="5" w:tplc="19FC55C0">
+      <w:start w:val="1"/>
+      <w:numFmt w:val="lowerRoman"/>
+      <w:lvlText w:val="%6"/>
+      <w:lvlJc w:val="left"/>
+      <w:pPr>
+        <w:ind w:left="4415"/>
+      </w:pPr>
+      <w:rPr>
+        <w:rFonts w:ascii="Calibri" w:eastAsia="Calibri" w:hAnsi="Calibri" w:cs="Calibri"/>
+        <w:b w:val="0"/>
+        <w:i w:val="0"/>
+        <w:strike w:val="0"/>
+        <w:dstrike w:val="0"/>
+        <w:color w:val="000000"/>
+        <w:sz w:val="24"/>
+        <w:szCs w:val="24"/>
+        <w:u w:val="none" w:color="000000"/>
+        <w:bdr w:val="none" w:sz="0" w:space="0" w:color="auto"/>
+        <w:shd w:val="clear" w:color="auto" w:fill="auto"/>
+        <w:vertAlign w:val="baseline"/>
+      </w:rPr>
+    </w:lvl>
+    <w:lvl w:ilvl="6" w:tplc="323A3A22">
+      <w:start w:val="1"/>
+      <w:numFmt w:val="decimal"/>
+      <w:lvlText w:val="%7"/>
+      <w:lvlJc w:val="left"/>
+      <w:pPr>
+        <w:ind w:left="5135"/>
+      </w:pPr>
+      <w:rPr>
+        <w:rFonts w:ascii="Calibri" w:eastAsia="Calibri" w:hAnsi="Calibri" w:cs="Calibri"/>
+        <w:b w:val="0"/>
+        <w:i w:val="0"/>
+        <w:strike w:val="0"/>
+        <w:dstrike w:val="0"/>
+        <w:color w:val="000000"/>
+        <w:sz w:val="24"/>
+        <w:szCs w:val="24"/>
+        <w:u w:val="none" w:color="000000"/>
+        <w:bdr w:val="none" w:sz="0" w:space="0" w:color="auto"/>
+        <w:shd w:val="clear" w:color="auto" w:fill="auto"/>
+        <w:vertAlign w:val="baseline"/>
+      </w:rPr>
+    </w:lvl>
+    <w:lvl w:ilvl="7" w:tplc="74C050C8">
+      <w:start w:val="1"/>
+      <w:numFmt w:val="lowerLetter"/>
+      <w:lvlText w:val="%8"/>
+      <w:lvlJc w:val="left"/>
+      <w:pPr>
+        <w:ind w:left="5855"/>
+      </w:pPr>
+      <w:rPr>
+        <w:rFonts w:ascii="Calibri" w:eastAsia="Calibri" w:hAnsi="Calibri" w:cs="Calibri"/>
+        <w:b w:val="0"/>
+        <w:i w:val="0"/>
+        <w:strike w:val="0"/>
+        <w:dstrike w:val="0"/>
+        <w:color w:val="000000"/>
+        <w:sz w:val="24"/>
+        <w:szCs w:val="24"/>
+        <w:u w:val="none" w:color="000000"/>
+        <w:bdr w:val="none" w:sz="0" w:space="0" w:color="auto"/>
+        <w:shd w:val="clear" w:color="auto" w:fill="auto"/>
+        <w:vertAlign w:val="baseline"/>
+      </w:rPr>
+    </w:lvl>
+    <w:lvl w:ilvl="8" w:tplc="5BA07360">
+      <w:start w:val="1"/>
+      <w:numFmt w:val="lowerRoman"/>
+      <w:lvlText w:val="%9"/>
+      <w:lvlJc w:val="left"/>
+      <w:pPr>
+        <w:ind w:left="6575"/>
+      </w:pPr>
+      <w:rPr>
+        <w:rFonts w:ascii="Calibri" w:eastAsia="Calibri" w:hAnsi="Calibri" w:cs="Calibri"/>
+        <w:b w:val="0"/>
+        <w:i w:val="0"/>
+        <w:strike w:val="0"/>
+        <w:dstrike w:val="0"/>
+        <w:color w:val="000000"/>
+        <w:sz w:val="24"/>
+        <w:szCs w:val="24"/>
+        <w:u w:val="none" w:color="000000"/>
+        <w:bdr w:val="none" w:sz="0" w:space="0" w:color="auto"/>
+        <w:shd w:val="clear" w:color="auto" w:fill="auto"/>
+        <w:vertAlign w:val="baseline"/>
+      </w:rPr>
+    </w:lvl>
+  </w:abstractNum>
+  <w:abstractNum w:abstractNumId="11" w15:restartNumberingAfterBreak="0">
+    <w:nsid w:val="1A4E5F9E"/>
+    <w:multiLevelType w:val="hybridMultilevel"/>
+    <w:tmpl w:val="FFFFFFFF"/>
+    <w:lvl w:ilvl="0" w:tplc="F5E61E2E">
+      <w:start w:val="1"/>
+      <w:numFmt w:val="bullet"/>
+      <w:lvlText w:val=""/>
+      <w:lvlJc w:val="left"/>
+      <w:pPr>
+        <w:ind w:left="720" w:hanging="360"/>
+      </w:pPr>
+      <w:rPr>
+        <w:rFonts w:ascii="Symbol" w:hAnsi="Symbol" w:hint="default"/>
+      </w:rPr>
+    </w:lvl>
+    <w:lvl w:ilvl="1" w:tplc="4D9A8A3A">
+      <w:start w:val="1"/>
+      <w:numFmt w:val="bullet"/>
+      <w:lvlText w:val="o"/>
+      <w:lvlJc w:val="left"/>
+      <w:pPr>
+        <w:ind w:left="1440" w:hanging="360"/>
+      </w:pPr>
+      <w:rPr>
+        <w:rFonts w:ascii="Courier New" w:hAnsi="Courier New" w:hint="default"/>
+      </w:rPr>
+    </w:lvl>
+    <w:lvl w:ilvl="2" w:tplc="3F26161C">
+      <w:start w:val="1"/>
+      <w:numFmt w:val="bullet"/>
+      <w:lvlText w:val=""/>
+      <w:lvlJc w:val="left"/>
+      <w:pPr>
+        <w:ind w:left="2160" w:hanging="360"/>
+      </w:pPr>
+      <w:rPr>
+        <w:rFonts w:ascii="Wingdings" w:hAnsi="Wingdings" w:hint="default"/>
+      </w:rPr>
+    </w:lvl>
+    <w:lvl w:ilvl="3" w:tplc="7AF2F96A">
+      <w:start w:val="1"/>
+      <w:numFmt w:val="bullet"/>
+      <w:lvlText w:val=""/>
+      <w:lvlJc w:val="left"/>
+      <w:pPr>
+        <w:ind w:left="2880" w:hanging="360"/>
+      </w:pPr>
+      <w:rPr>
+        <w:rFonts w:ascii="Symbol" w:hAnsi="Symbol" w:hint="default"/>
+      </w:rPr>
+    </w:lvl>
+    <w:lvl w:ilvl="4" w:tplc="08F6317E">
+      <w:start w:val="1"/>
+      <w:numFmt w:val="bullet"/>
+      <w:lvlText w:val="o"/>
+      <w:lvlJc w:val="left"/>
+      <w:pPr>
+        <w:ind w:left="3600" w:hanging="360"/>
+      </w:pPr>
+      <w:rPr>
+        <w:rFonts w:ascii="Courier New" w:hAnsi="Courier New" w:hint="default"/>
+      </w:rPr>
+    </w:lvl>
+    <w:lvl w:ilvl="5" w:tplc="0428EDCA">
+      <w:start w:val="1"/>
+      <w:numFmt w:val="bullet"/>
+      <w:lvlText w:val=""/>
+      <w:lvlJc w:val="left"/>
+      <w:pPr>
+        <w:ind w:left="4320" w:hanging="360"/>
+      </w:pPr>
+      <w:rPr>
+        <w:rFonts w:ascii="Wingdings" w:hAnsi="Wingdings" w:hint="default"/>
+      </w:rPr>
+    </w:lvl>
+    <w:lvl w:ilvl="6" w:tplc="E4CAB2E2">
+      <w:start w:val="1"/>
+      <w:numFmt w:val="bullet"/>
+      <w:lvlText w:val=""/>
+      <w:lvlJc w:val="left"/>
+      <w:pPr>
+        <w:ind w:left="5040" w:hanging="360"/>
+      </w:pPr>
+      <w:rPr>
+        <w:rFonts w:ascii="Symbol" w:hAnsi="Symbol" w:hint="default"/>
+      </w:rPr>
+    </w:lvl>
+    <w:lvl w:ilvl="7" w:tplc="37E22542">
+      <w:start w:val="1"/>
+      <w:numFmt w:val="bullet"/>
+      <w:lvlText w:val="o"/>
+      <w:lvlJc w:val="left"/>
+      <w:pPr>
+        <w:ind w:left="5760" w:hanging="360"/>
+      </w:pPr>
+      <w:rPr>
+        <w:rFonts w:ascii="Courier New" w:hAnsi="Courier New" w:hint="default"/>
+      </w:rPr>
+    </w:lvl>
+    <w:lvl w:ilvl="8" w:tplc="B0A2EC28">
+      <w:start w:val="1"/>
+      <w:numFmt w:val="bullet"/>
+      <w:lvlText w:val=""/>
+      <w:lvlJc w:val="left"/>
+      <w:pPr>
+        <w:ind w:left="6480" w:hanging="360"/>
+      </w:pPr>
+      <w:rPr>
+        <w:rFonts w:ascii="Wingdings" w:hAnsi="Wingdings" w:hint="default"/>
+      </w:rPr>
+    </w:lvl>
+  </w:abstractNum>
+  <w:abstractNum w:abstractNumId="12" w15:restartNumberingAfterBreak="0">
+    <w:nsid w:val="1AE743AC"/>
+    <w:multiLevelType w:val="hybridMultilevel"/>
+    <w:tmpl w:val="B8122600"/>
+    <w:lvl w:ilvl="0" w:tplc="3312A8A2">
+      <w:start w:val="1"/>
+      <w:numFmt w:val="decimal"/>
+      <w:lvlText w:val="%1."/>
+      <w:lvlJc w:val="left"/>
+      <w:pPr>
+        <w:ind w:left="720" w:hanging="360"/>
+      </w:pPr>
+    </w:lvl>
+    <w:lvl w:ilvl="1" w:tplc="F9B2E5BE">
+      <w:start w:val="1"/>
+      <w:numFmt w:val="lowerLetter"/>
+      <w:lvlText w:val="%2."/>
+      <w:lvlJc w:val="left"/>
+      <w:pPr>
+        <w:ind w:left="1440" w:hanging="360"/>
+      </w:pPr>
+    </w:lvl>
+    <w:lvl w:ilvl="2" w:tplc="52E23F88">
+      <w:start w:val="1"/>
+      <w:numFmt w:val="lowerRoman"/>
+      <w:lvlText w:val="%3."/>
+      <w:lvlJc w:val="right"/>
+      <w:pPr>
+        <w:ind w:left="2160" w:hanging="180"/>
+      </w:pPr>
+    </w:lvl>
+    <w:lvl w:ilvl="3" w:tplc="A30C8644">
+      <w:start w:val="1"/>
+      <w:numFmt w:val="decimal"/>
+      <w:lvlText w:val="%4."/>
+      <w:lvlJc w:val="left"/>
+      <w:pPr>
+        <w:ind w:left="2880" w:hanging="360"/>
+      </w:pPr>
+    </w:lvl>
+    <w:lvl w:ilvl="4" w:tplc="66EAA244">
+      <w:start w:val="1"/>
+      <w:numFmt w:val="lowerLetter"/>
+      <w:lvlText w:val="%5."/>
+      <w:lvlJc w:val="left"/>
+      <w:pPr>
+        <w:ind w:left="3600" w:hanging="360"/>
+      </w:pPr>
+    </w:lvl>
+    <w:lvl w:ilvl="5" w:tplc="7D849294">
+      <w:start w:val="1"/>
+      <w:numFmt w:val="lowerRoman"/>
+      <w:lvlText w:val="%6."/>
+      <w:lvlJc w:val="right"/>
+      <w:pPr>
+        <w:ind w:left="4320" w:hanging="180"/>
+      </w:pPr>
+    </w:lvl>
+    <w:lvl w:ilvl="6" w:tplc="AB2C23D8">
+      <w:start w:val="1"/>
+      <w:numFmt w:val="decimal"/>
+      <w:lvlText w:val="%7."/>
+      <w:lvlJc w:val="left"/>
+      <w:pPr>
+        <w:ind w:left="5040" w:hanging="360"/>
+      </w:pPr>
+    </w:lvl>
+    <w:lvl w:ilvl="7" w:tplc="A18CF51C">
+      <w:start w:val="1"/>
+      <w:numFmt w:val="lowerLetter"/>
+      <w:lvlText w:val="%8."/>
+      <w:lvlJc w:val="left"/>
+      <w:pPr>
+        <w:ind w:left="5760" w:hanging="360"/>
+      </w:pPr>
+    </w:lvl>
+    <w:lvl w:ilvl="8" w:tplc="F40874BA">
+      <w:start w:val="1"/>
+      <w:numFmt w:val="lowerRoman"/>
+      <w:lvlText w:val="%9."/>
+      <w:lvlJc w:val="right"/>
+      <w:pPr>
+        <w:ind w:left="6480" w:hanging="180"/>
+      </w:pPr>
+    </w:lvl>
+  </w:abstractNum>
+  <w:abstractNum w:abstractNumId="13" w15:restartNumberingAfterBreak="0">
+    <w:nsid w:val="1F105C46"/>
+    <w:multiLevelType w:val="hybridMultilevel"/>
+    <w:tmpl w:val="CD745606"/>
+    <w:lvl w:ilvl="0" w:tplc="95626640">
+      <w:start w:val="1"/>
+      <w:numFmt w:val="decimal"/>
+      <w:lvlText w:val="%1."/>
+      <w:lvlJc w:val="left"/>
+      <w:pPr>
+        <w:ind w:left="720"/>
+      </w:pPr>
+      <w:rPr>
+        <w:rFonts w:ascii="Calibri" w:eastAsia="Calibri" w:hAnsi="Calibri" w:cs="Calibri"/>
+        <w:b w:val="0"/>
+        <w:i w:val="0"/>
+        <w:strike w:val="0"/>
+        <w:dstrike w:val="0"/>
+        <w:color w:val="000000"/>
+        <w:sz w:val="24"/>
+        <w:szCs w:val="24"/>
+        <w:u w:val="none" w:color="000000"/>
+        <w:bdr w:val="none" w:sz="0" w:space="0" w:color="auto"/>
+        <w:shd w:val="clear" w:color="auto" w:fill="auto"/>
+        <w:vertAlign w:val="baseline"/>
+      </w:rPr>
+    </w:lvl>
+    <w:lvl w:ilvl="1" w:tplc="2C96BED4">
+      <w:start w:val="1"/>
+      <w:numFmt w:val="lowerLetter"/>
+      <w:lvlText w:val="%2"/>
+      <w:lvlJc w:val="left"/>
+      <w:pPr>
+        <w:ind w:left="1535"/>
+      </w:pPr>
+      <w:rPr>
+        <w:rFonts w:ascii="Calibri" w:eastAsia="Calibri" w:hAnsi="Calibri" w:cs="Calibri"/>
+        <w:b w:val="0"/>
+        <w:i w:val="0"/>
+        <w:strike w:val="0"/>
+        <w:dstrike w:val="0"/>
+        <w:color w:val="000000"/>
+        <w:sz w:val="24"/>
+        <w:szCs w:val="24"/>
+        <w:u w:val="none" w:color="000000"/>
+        <w:bdr w:val="none" w:sz="0" w:space="0" w:color="auto"/>
+        <w:shd w:val="clear" w:color="auto" w:fill="auto"/>
+        <w:vertAlign w:val="baseline"/>
+      </w:rPr>
+    </w:lvl>
+    <w:lvl w:ilvl="2" w:tplc="3EBE7884">
+      <w:start w:val="1"/>
+      <w:numFmt w:val="lowerRoman"/>
+      <w:lvlText w:val="%3"/>
+      <w:lvlJc w:val="left"/>
+      <w:pPr>
+        <w:ind w:left="2255"/>
+      </w:pPr>
+      <w:rPr>
+        <w:rFonts w:ascii="Calibri" w:eastAsia="Calibri" w:hAnsi="Calibri" w:cs="Calibri"/>
+        <w:b w:val="0"/>
+        <w:i w:val="0"/>
+        <w:strike w:val="0"/>
+        <w:dstrike w:val="0"/>
+        <w:color w:val="000000"/>
+        <w:sz w:val="24"/>
+        <w:szCs w:val="24"/>
+        <w:u w:val="none" w:color="000000"/>
+        <w:bdr w:val="none" w:sz="0" w:space="0" w:color="auto"/>
+        <w:shd w:val="clear" w:color="auto" w:fill="auto"/>
+        <w:vertAlign w:val="baseline"/>
+      </w:rPr>
+    </w:lvl>
+    <w:lvl w:ilvl="3" w:tplc="CB6EB262">
+      <w:start w:val="1"/>
+      <w:numFmt w:val="decimal"/>
+      <w:lvlText w:val="%4"/>
+      <w:lvlJc w:val="left"/>
+      <w:pPr>
+        <w:ind w:left="2975"/>
+      </w:pPr>
+      <w:rPr>
+        <w:rFonts w:ascii="Calibri" w:eastAsia="Calibri" w:hAnsi="Calibri" w:cs="Calibri"/>
+        <w:b w:val="0"/>
+        <w:i w:val="0"/>
+        <w:strike w:val="0"/>
+        <w:dstrike w:val="0"/>
+        <w:color w:val="000000"/>
+        <w:sz w:val="24"/>
+        <w:szCs w:val="24"/>
+        <w:u w:val="none" w:color="000000"/>
+        <w:bdr w:val="none" w:sz="0" w:space="0" w:color="auto"/>
+        <w:shd w:val="clear" w:color="auto" w:fill="auto"/>
+        <w:vertAlign w:val="baseline"/>
+      </w:rPr>
+    </w:lvl>
+    <w:lvl w:ilvl="4" w:tplc="E76A610A">
+      <w:start w:val="1"/>
+      <w:numFmt w:val="lowerLetter"/>
+      <w:lvlText w:val="%5"/>
+      <w:lvlJc w:val="left"/>
+      <w:pPr>
+        <w:ind w:left="3695"/>
+      </w:pPr>
+      <w:rPr>
+        <w:rFonts w:ascii="Calibri" w:eastAsia="Calibri" w:hAnsi="Calibri" w:cs="Calibri"/>
+        <w:b w:val="0"/>
+        <w:i w:val="0"/>
+        <w:strike w:val="0"/>
+        <w:dstrike w:val="0"/>
+        <w:color w:val="000000"/>
+        <w:sz w:val="24"/>
+        <w:szCs w:val="24"/>
+        <w:u w:val="none" w:color="000000"/>
+        <w:bdr w:val="none" w:sz="0" w:space="0" w:color="auto"/>
+        <w:shd w:val="clear" w:color="auto" w:fill="auto"/>
+        <w:vertAlign w:val="baseline"/>
+      </w:rPr>
+    </w:lvl>
+    <w:lvl w:ilvl="5" w:tplc="19FC55C0">
+      <w:start w:val="1"/>
+      <w:numFmt w:val="lowerRoman"/>
+      <w:lvlText w:val="%6"/>
+      <w:lvlJc w:val="left"/>
+      <w:pPr>
+        <w:ind w:left="4415"/>
+      </w:pPr>
+      <w:rPr>
+        <w:rFonts w:ascii="Calibri" w:eastAsia="Calibri" w:hAnsi="Calibri" w:cs="Calibri"/>
+        <w:b w:val="0"/>
+        <w:i w:val="0"/>
+        <w:strike w:val="0"/>
+        <w:dstrike w:val="0"/>
+        <w:color w:val="000000"/>
+        <w:sz w:val="24"/>
+        <w:szCs w:val="24"/>
+        <w:u w:val="none" w:color="000000"/>
+        <w:bdr w:val="none" w:sz="0" w:space="0" w:color="auto"/>
+        <w:shd w:val="clear" w:color="auto" w:fill="auto"/>
+        <w:vertAlign w:val="baseline"/>
+      </w:rPr>
+    </w:lvl>
+    <w:lvl w:ilvl="6" w:tplc="323A3A22">
+      <w:start w:val="1"/>
+      <w:numFmt w:val="decimal"/>
+      <w:lvlText w:val="%7"/>
+      <w:lvlJc w:val="left"/>
+      <w:pPr>
+        <w:ind w:left="5135"/>
+      </w:pPr>
+      <w:rPr>
+        <w:rFonts w:ascii="Calibri" w:eastAsia="Calibri" w:hAnsi="Calibri" w:cs="Calibri"/>
+        <w:b w:val="0"/>
+        <w:i w:val="0"/>
+        <w:strike w:val="0"/>
+        <w:dstrike w:val="0"/>
+        <w:color w:val="000000"/>
+        <w:sz w:val="24"/>
+        <w:szCs w:val="24"/>
+        <w:u w:val="none" w:color="000000"/>
+        <w:bdr w:val="none" w:sz="0" w:space="0" w:color="auto"/>
+        <w:shd w:val="clear" w:color="auto" w:fill="auto"/>
+        <w:vertAlign w:val="baseline"/>
+      </w:rPr>
+    </w:lvl>
+    <w:lvl w:ilvl="7" w:tplc="74C050C8">
+      <w:start w:val="1"/>
+      <w:numFmt w:val="lowerLetter"/>
+      <w:lvlText w:val="%8"/>
+      <w:lvlJc w:val="left"/>
+      <w:pPr>
+        <w:ind w:left="5855"/>
+      </w:pPr>
+      <w:rPr>
+        <w:rFonts w:ascii="Calibri" w:eastAsia="Calibri" w:hAnsi="Calibri" w:cs="Calibri"/>
+        <w:b w:val="0"/>
+        <w:i w:val="0"/>
+        <w:strike w:val="0"/>
+        <w:dstrike w:val="0"/>
+        <w:color w:val="000000"/>
+        <w:sz w:val="24"/>
+        <w:szCs w:val="24"/>
+        <w:u w:val="none" w:color="000000"/>
+        <w:bdr w:val="none" w:sz="0" w:space="0" w:color="auto"/>
+        <w:shd w:val="clear" w:color="auto" w:fill="auto"/>
+        <w:vertAlign w:val="baseline"/>
+      </w:rPr>
+    </w:lvl>
+    <w:lvl w:ilvl="8" w:tplc="5BA07360">
+      <w:start w:val="1"/>
+      <w:numFmt w:val="lowerRoman"/>
+      <w:lvlText w:val="%9"/>
+      <w:lvlJc w:val="left"/>
+      <w:pPr>
+        <w:ind w:left="6575"/>
+      </w:pPr>
+      <w:rPr>
+        <w:rFonts w:ascii="Calibri" w:eastAsia="Calibri" w:hAnsi="Calibri" w:cs="Calibri"/>
+        <w:b w:val="0"/>
+        <w:i w:val="0"/>
+        <w:strike w:val="0"/>
+        <w:dstrike w:val="0"/>
+        <w:color w:val="000000"/>
+        <w:sz w:val="24"/>
+        <w:szCs w:val="24"/>
+        <w:u w:val="none" w:color="000000"/>
+        <w:bdr w:val="none" w:sz="0" w:space="0" w:color="auto"/>
+        <w:shd w:val="clear" w:color="auto" w:fill="auto"/>
+        <w:vertAlign w:val="baseline"/>
+      </w:rPr>
+    </w:lvl>
+  </w:abstractNum>
+  <w:abstractNum w:abstractNumId="14" w15:restartNumberingAfterBreak="0">
+    <w:nsid w:val="2284F593"/>
+    <w:multiLevelType w:val="hybridMultilevel"/>
+    <w:tmpl w:val="FCB8701F"/>
+    <w:lvl w:ilvl="0" w:tplc="FFFFFFFF">
+      <w:start w:val="1"/>
+      <w:numFmt w:val="bullet"/>
+      <w:lvlText w:val="•"/>
+      <w:lvlJc w:val="left"/>
+    </w:lvl>
+    <w:lvl w:ilvl="1" w:tplc="FFFFFFFF">
+      <w:numFmt w:val="decimal"/>
+      <w:lvlText w:val=""/>
+      <w:lvlJc w:val="left"/>
+    </w:lvl>
+    <w:lvl w:ilvl="2" w:tplc="FFFFFFFF">
+      <w:numFmt w:val="decimal"/>
+      <w:lvlText w:val=""/>
+      <w:lvlJc w:val="left"/>
+    </w:lvl>
+    <w:lvl w:ilvl="3" w:tplc="FFFFFFFF">
+      <w:numFmt w:val="decimal"/>
+      <w:lvlText w:val=""/>
+      <w:lvlJc w:val="left"/>
+    </w:lvl>
+    <w:lvl w:ilvl="4" w:tplc="FFFFFFFF">
+      <w:numFmt w:val="decimal"/>
+      <w:lvlText w:val=""/>
+      <w:lvlJc w:val="left"/>
+    </w:lvl>
+    <w:lvl w:ilvl="5" w:tplc="FFFFFFFF">
+      <w:numFmt w:val="decimal"/>
+      <w:lvlText w:val=""/>
+      <w:lvlJc w:val="left"/>
+    </w:lvl>
+    <w:lvl w:ilvl="6" w:tplc="FFFFFFFF">
+      <w:numFmt w:val="decimal"/>
+      <w:lvlText w:val=""/>
+      <w:lvlJc w:val="left"/>
+    </w:lvl>
+    <w:lvl w:ilvl="7" w:tplc="FFFFFFFF">
+      <w:numFmt w:val="decimal"/>
+      <w:lvlText w:val=""/>
+      <w:lvlJc w:val="left"/>
+    </w:lvl>
+    <w:lvl w:ilvl="8" w:tplc="FFFFFFFF">
+      <w:numFmt w:val="decimal"/>
+      <w:lvlText w:val=""/>
+      <w:lvlJc w:val="left"/>
+    </w:lvl>
+  </w:abstractNum>
+  <w:abstractNum w:abstractNumId="15" w15:restartNumberingAfterBreak="0">
+    <w:nsid w:val="357174B6"/>
+    <w:multiLevelType w:val="hybridMultilevel"/>
+    <w:tmpl w:val="FFFFFFFF"/>
+    <w:lvl w:ilvl="0" w:tplc="8056D546">
+      <w:start w:val="1"/>
+      <w:numFmt w:val="decimal"/>
+      <w:lvlText w:val="%1."/>
+      <w:lvlJc w:val="left"/>
+      <w:pPr>
+        <w:ind w:left="720" w:hanging="360"/>
+      </w:pPr>
+    </w:lvl>
+    <w:lvl w:ilvl="1" w:tplc="678286AA">
+      <w:start w:val="1"/>
+      <w:numFmt w:val="lowerLetter"/>
+      <w:lvlText w:val="%2."/>
+      <w:lvlJc w:val="left"/>
+      <w:pPr>
+        <w:ind w:left="1440" w:hanging="360"/>
+      </w:pPr>
+    </w:lvl>
+    <w:lvl w:ilvl="2" w:tplc="9B301370">
+      <w:start w:val="1"/>
+      <w:numFmt w:val="lowerRoman"/>
+      <w:lvlText w:val="%3."/>
+      <w:lvlJc w:val="right"/>
+      <w:pPr>
+        <w:ind w:left="2160" w:hanging="180"/>
+      </w:pPr>
+    </w:lvl>
+    <w:lvl w:ilvl="3" w:tplc="12A6F072">
+      <w:start w:val="1"/>
+      <w:numFmt w:val="decimal"/>
+      <w:lvlText w:val="%4."/>
+      <w:lvlJc w:val="left"/>
+      <w:pPr>
+        <w:ind w:left="2880" w:hanging="360"/>
+      </w:pPr>
+    </w:lvl>
+    <w:lvl w:ilvl="4" w:tplc="C9EE3456">
+      <w:start w:val="1"/>
+      <w:numFmt w:val="lowerLetter"/>
+      <w:lvlText w:val="%5."/>
+      <w:lvlJc w:val="left"/>
+      <w:pPr>
+        <w:ind w:left="3600" w:hanging="360"/>
+      </w:pPr>
+    </w:lvl>
+    <w:lvl w:ilvl="5" w:tplc="2F5081D8">
+      <w:start w:val="1"/>
+      <w:numFmt w:val="lowerRoman"/>
+      <w:lvlText w:val="%6."/>
+      <w:lvlJc w:val="right"/>
+      <w:pPr>
+        <w:ind w:left="4320" w:hanging="180"/>
+      </w:pPr>
+    </w:lvl>
+    <w:lvl w:ilvl="6" w:tplc="B8DA233E">
+      <w:start w:val="1"/>
+      <w:numFmt w:val="decimal"/>
+      <w:lvlText w:val="%7."/>
+      <w:lvlJc w:val="left"/>
+      <w:pPr>
+        <w:ind w:left="5040" w:hanging="360"/>
+      </w:pPr>
+    </w:lvl>
+    <w:lvl w:ilvl="7" w:tplc="8DCA23E0">
+      <w:start w:val="1"/>
+      <w:numFmt w:val="lowerLetter"/>
+      <w:lvlText w:val="%8."/>
+      <w:lvlJc w:val="left"/>
+      <w:pPr>
+        <w:ind w:left="5760" w:hanging="360"/>
+      </w:pPr>
+    </w:lvl>
+    <w:lvl w:ilvl="8" w:tplc="B674F864">
+      <w:start w:val="1"/>
+      <w:numFmt w:val="lowerRoman"/>
+      <w:lvlText w:val="%9."/>
+      <w:lvlJc w:val="right"/>
+      <w:pPr>
+        <w:ind w:left="6480" w:hanging="180"/>
+      </w:pPr>
+    </w:lvl>
+  </w:abstractNum>
+  <w:abstractNum w:abstractNumId="16" w15:restartNumberingAfterBreak="0">
+    <w:nsid w:val="3CC45FC0"/>
+    <w:multiLevelType w:val="hybridMultilevel"/>
+    <w:tmpl w:val="18B8B2C0"/>
+    <w:lvl w:ilvl="0" w:tplc="08724A82">
+      <w:start w:val="1"/>
+      <w:numFmt w:val="decimal"/>
+      <w:lvlText w:val="%1."/>
+      <w:lvlJc w:val="left"/>
+      <w:pPr>
+        <w:ind w:left="405" w:hanging="360"/>
+      </w:pPr>
+      <w:rPr>
+        <w:rFonts w:asciiTheme="minorHAnsi" w:eastAsiaTheme="minorHAnsi" w:hAnsiTheme="minorHAnsi" w:cstheme="minorBidi"/>
+      </w:rPr>
+    </w:lvl>
+    <w:lvl w:ilvl="1" w:tplc="04090019" w:tentative="1">
+      <w:start w:val="1"/>
+      <w:numFmt w:val="lowerLetter"/>
+      <w:lvlText w:val="%2."/>
+      <w:lvlJc w:val="left"/>
+      <w:pPr>
+        <w:ind w:left="1125" w:hanging="360"/>
+      </w:pPr>
+    </w:lvl>
+    <w:lvl w:ilvl="2" w:tplc="0409001B" w:tentative="1">
+      <w:start w:val="1"/>
+      <w:numFmt w:val="lowerRoman"/>
+      <w:lvlText w:val="%3."/>
+      <w:lvlJc w:val="right"/>
+      <w:pPr>
+        <w:ind w:left="1845" w:hanging="180"/>
+      </w:pPr>
+    </w:lvl>
+    <w:lvl w:ilvl="3" w:tplc="0409000F" w:tentative="1">
+      <w:start w:val="1"/>
+      <w:numFmt w:val="decimal"/>
+      <w:lvlText w:val="%4."/>
+      <w:lvlJc w:val="left"/>
+      <w:pPr>
+        <w:ind w:left="2565" w:hanging="360"/>
+      </w:pPr>
+    </w:lvl>
+    <w:lvl w:ilvl="4" w:tplc="04090019" w:tentative="1">
+      <w:start w:val="1"/>
+      <w:numFmt w:val="lowerLetter"/>
+      <w:lvlText w:val="%5."/>
+      <w:lvlJc w:val="left"/>
+      <w:pPr>
+        <w:ind w:left="3285" w:hanging="360"/>
+      </w:pPr>
+    </w:lvl>
+    <w:lvl w:ilvl="5" w:tplc="0409001B" w:tentative="1">
+      <w:start w:val="1"/>
+      <w:numFmt w:val="lowerRoman"/>
+      <w:lvlText w:val="%6."/>
+      <w:lvlJc w:val="right"/>
+      <w:pPr>
+        <w:ind w:left="4005" w:hanging="180"/>
+      </w:pPr>
+    </w:lvl>
+    <w:lvl w:ilvl="6" w:tplc="0409000F" w:tentative="1">
+      <w:start w:val="1"/>
+      <w:numFmt w:val="decimal"/>
+      <w:lvlText w:val="%7."/>
+      <w:lvlJc w:val="left"/>
+      <w:pPr>
+        <w:ind w:left="4725" w:hanging="360"/>
+      </w:pPr>
+    </w:lvl>
+    <w:lvl w:ilvl="7" w:tplc="04090019" w:tentative="1">
+      <w:start w:val="1"/>
+      <w:numFmt w:val="lowerLetter"/>
+      <w:lvlText w:val="%8."/>
+      <w:lvlJc w:val="left"/>
+      <w:pPr>
+        <w:ind w:left="5445" w:hanging="360"/>
+      </w:pPr>
+    </w:lvl>
+    <w:lvl w:ilvl="8" w:tplc="0409001B" w:tentative="1">
+      <w:start w:val="1"/>
+      <w:numFmt w:val="lowerRoman"/>
+      <w:lvlText w:val="%9."/>
+      <w:lvlJc w:val="right"/>
+      <w:pPr>
+        <w:ind w:left="6165" w:hanging="180"/>
+      </w:pPr>
+    </w:lvl>
+  </w:abstractNum>
   <w:abstractNum w:abstractNumId="17" w15:restartNumberingAfterBreak="0">
+    <w:nsid w:val="40733F69"/>
+    <w:multiLevelType w:val="hybridMultilevel"/>
+    <w:tmpl w:val="6FB29276"/>
+    <w:lvl w:ilvl="0" w:tplc="D8CA5698">
+      <w:numFmt w:val="bullet"/>
+      <w:lvlText w:val="-"/>
+      <w:lvlJc w:val="left"/>
+      <w:pPr>
+        <w:ind w:left="720" w:hanging="360"/>
+      </w:pPr>
+      <w:rPr>
+        <w:rFonts w:ascii="Calibri" w:eastAsiaTheme="minorHAnsi" w:hAnsi="Calibri" w:cs="Calibri" w:hint="default"/>
+      </w:rPr>
+    </w:lvl>
+    <w:lvl w:ilvl="1" w:tplc="04090003" w:tentative="1">
+      <w:start w:val="1"/>
+      <w:numFmt w:val="bullet"/>
+      <w:lvlText w:val="o"/>
+      <w:lvlJc w:val="left"/>
+      <w:pPr>
+        <w:ind w:left="1440" w:hanging="360"/>
+      </w:pPr>
+      <w:rPr>
+        <w:rFonts w:ascii="Courier New" w:hAnsi="Courier New" w:cs="Courier New" w:hint="default"/>
+      </w:rPr>
+    </w:lvl>
+    <w:lvl w:ilvl="2" w:tplc="04090005" w:tentative="1">
+      <w:start w:val="1"/>
+      <w:numFmt w:val="bullet"/>
+      <w:lvlText w:val=""/>
+      <w:lvlJc w:val="left"/>
+      <w:pPr>
+        <w:ind w:left="2160" w:hanging="360"/>
+      </w:pPr>
+      <w:rPr>
+        <w:rFonts w:ascii="Wingdings" w:hAnsi="Wingdings" w:hint="default"/>
+      </w:rPr>
+    </w:lvl>
+    <w:lvl w:ilvl="3" w:tplc="04090001" w:tentative="1">
+      <w:start w:val="1"/>
+      <w:numFmt w:val="bullet"/>
+      <w:lvlText w:val=""/>
+      <w:lvlJc w:val="left"/>
+      <w:pPr>
+        <w:ind w:left="2880" w:hanging="360"/>
+      </w:pPr>
+      <w:rPr>
+        <w:rFonts w:ascii="Symbol" w:hAnsi="Symbol" w:hint="default"/>
+      </w:rPr>
+    </w:lvl>
+    <w:lvl w:ilvl="4" w:tplc="04090003" w:tentative="1">
+      <w:start w:val="1"/>
+      <w:numFmt w:val="bullet"/>
+      <w:lvlText w:val="o"/>
+      <w:lvlJc w:val="left"/>
+      <w:pPr>
+        <w:ind w:left="3600" w:hanging="360"/>
+      </w:pPr>
+      <w:rPr>
+        <w:rFonts w:ascii="Courier New" w:hAnsi="Courier New" w:cs="Courier New" w:hint="default"/>
+      </w:rPr>
+    </w:lvl>
+    <w:lvl w:ilvl="5" w:tplc="04090005" w:tentative="1">
+      <w:start w:val="1"/>
+      <w:numFmt w:val="bullet"/>
+      <w:lvlText w:val=""/>
+      <w:lvlJc w:val="left"/>
+      <w:pPr>
+        <w:ind w:left="4320" w:hanging="360"/>
+      </w:pPr>
+      <w:rPr>
+        <w:rFonts w:ascii="Wingdings" w:hAnsi="Wingdings" w:hint="default"/>
+      </w:rPr>
+    </w:lvl>
+    <w:lvl w:ilvl="6" w:tplc="04090001" w:tentative="1">
+      <w:start w:val="1"/>
+      <w:numFmt w:val="bullet"/>
+      <w:lvlText w:val=""/>
+      <w:lvlJc w:val="left"/>
+      <w:pPr>
+        <w:ind w:left="5040" w:hanging="360"/>
+      </w:pPr>
+      <w:rPr>
+        <w:rFonts w:ascii="Symbol" w:hAnsi="Symbol" w:hint="default"/>
+      </w:rPr>
+    </w:lvl>
+    <w:lvl w:ilvl="7" w:tplc="04090003" w:tentative="1">
+      <w:start w:val="1"/>
+      <w:numFmt w:val="bullet"/>
+      <w:lvlText w:val="o"/>
+      <w:lvlJc w:val="left"/>
+      <w:pPr>
+        <w:ind w:left="5760" w:hanging="360"/>
+      </w:pPr>
+      <w:rPr>
+        <w:rFonts w:ascii="Courier New" w:hAnsi="Courier New" w:cs="Courier New" w:hint="default"/>
+      </w:rPr>
+    </w:lvl>
+    <w:lvl w:ilvl="8" w:tplc="04090005" w:tentative="1">
+      <w:start w:val="1"/>
+      <w:numFmt w:val="bullet"/>
+      <w:lvlText w:val=""/>
+      <w:lvlJc w:val="left"/>
+      <w:pPr>
+        <w:ind w:left="6480" w:hanging="360"/>
+      </w:pPr>
+      <w:rPr>
+        <w:rFonts w:ascii="Wingdings" w:hAnsi="Wingdings" w:hint="default"/>
+      </w:rPr>
+    </w:lvl>
+  </w:abstractNum>
+  <w:abstractNum w:abstractNumId="18" w15:restartNumberingAfterBreak="0">
+    <w:nsid w:val="58E8B37E"/>
+    <w:multiLevelType w:val="hybridMultilevel"/>
+    <w:tmpl w:val="E04D9547"/>
+    <w:lvl w:ilvl="0" w:tplc="FFFFFFFF">
+      <w:start w:val="1"/>
+      <w:numFmt w:val="bullet"/>
+      <w:lvlText w:val="•"/>
+      <w:lvlJc w:val="left"/>
+    </w:lvl>
+    <w:lvl w:ilvl="1" w:tplc="FFFFFFFF">
+      <w:numFmt w:val="decimal"/>
+      <w:lvlText w:val=""/>
+      <w:lvlJc w:val="left"/>
+    </w:lvl>
+    <w:lvl w:ilvl="2" w:tplc="FFFFFFFF">
+      <w:numFmt w:val="decimal"/>
+      <w:lvlText w:val=""/>
+      <w:lvlJc w:val="left"/>
+    </w:lvl>
+    <w:lvl w:ilvl="3" w:tplc="FFFFFFFF">
+      <w:numFmt w:val="decimal"/>
+      <w:lvlText w:val=""/>
+      <w:lvlJc w:val="left"/>
+    </w:lvl>
+    <w:lvl w:ilvl="4" w:tplc="FFFFFFFF">
+      <w:numFmt w:val="decimal"/>
+      <w:lvlText w:val=""/>
+      <w:lvlJc w:val="left"/>
+    </w:lvl>
+    <w:lvl w:ilvl="5" w:tplc="FFFFFFFF">
+      <w:numFmt w:val="decimal"/>
+      <w:lvlText w:val=""/>
+      <w:lvlJc w:val="left"/>
+    </w:lvl>
+    <w:lvl w:ilvl="6" w:tplc="FFFFFFFF">
+      <w:numFmt w:val="decimal"/>
+      <w:lvlText w:val=""/>
+      <w:lvlJc w:val="left"/>
+    </w:lvl>
+    <w:lvl w:ilvl="7" w:tplc="FFFFFFFF">
+      <w:numFmt w:val="decimal"/>
+      <w:lvlText w:val=""/>
+      <w:lvlJc w:val="left"/>
+    </w:lvl>
+    <w:lvl w:ilvl="8" w:tplc="FFFFFFFF">
+      <w:numFmt w:val="decimal"/>
+      <w:lvlText w:val=""/>
+      <w:lvlJc w:val="left"/>
+    </w:lvl>
+  </w:abstractNum>
+  <w:abstractNum w:abstractNumId="19" w15:restartNumberingAfterBreak="0">
+    <w:nsid w:val="592223E6"/>
+    <w:multiLevelType w:val="hybridMultilevel"/>
+    <w:tmpl w:val="CD745606"/>
+    <w:lvl w:ilvl="0" w:tplc="95626640">
+      <w:start w:val="1"/>
+      <w:numFmt w:val="decimal"/>
+      <w:lvlText w:val="%1."/>
+      <w:lvlJc w:val="left"/>
+      <w:pPr>
+        <w:ind w:left="720"/>
+      </w:pPr>
+      <w:rPr>
+        <w:rFonts w:ascii="Calibri" w:eastAsia="Calibri" w:hAnsi="Calibri" w:cs="Calibri"/>
+        <w:b w:val="0"/>
+        <w:i w:val="0"/>
+        <w:strike w:val="0"/>
+        <w:dstrike w:val="0"/>
+        <w:color w:val="000000"/>
+        <w:sz w:val="24"/>
+        <w:szCs w:val="24"/>
+        <w:u w:val="none" w:color="000000"/>
+        <w:bdr w:val="none" w:sz="0" w:space="0" w:color="auto"/>
+        <w:shd w:val="clear" w:color="auto" w:fill="auto"/>
+        <w:vertAlign w:val="baseline"/>
+      </w:rPr>
+    </w:lvl>
+    <w:lvl w:ilvl="1" w:tplc="2C96BED4">
+      <w:start w:val="1"/>
+      <w:numFmt w:val="lowerLetter"/>
+      <w:lvlText w:val="%2"/>
+      <w:lvlJc w:val="left"/>
+      <w:pPr>
+        <w:ind w:left="1535"/>
+      </w:pPr>
+      <w:rPr>
+        <w:rFonts w:ascii="Calibri" w:eastAsia="Calibri" w:hAnsi="Calibri" w:cs="Calibri"/>
+        <w:b w:val="0"/>
+        <w:i w:val="0"/>
+        <w:strike w:val="0"/>
+        <w:dstrike w:val="0"/>
+        <w:color w:val="000000"/>
+        <w:sz w:val="24"/>
+        <w:szCs w:val="24"/>
+        <w:u w:val="none" w:color="000000"/>
+        <w:bdr w:val="none" w:sz="0" w:space="0" w:color="auto"/>
+        <w:shd w:val="clear" w:color="auto" w:fill="auto"/>
+        <w:vertAlign w:val="baseline"/>
+      </w:rPr>
+    </w:lvl>
+    <w:lvl w:ilvl="2" w:tplc="3EBE7884">
+      <w:start w:val="1"/>
+      <w:numFmt w:val="lowerRoman"/>
+      <w:lvlText w:val="%3"/>
+      <w:lvlJc w:val="left"/>
+      <w:pPr>
+        <w:ind w:left="2255"/>
+      </w:pPr>
+      <w:rPr>
+        <w:rFonts w:ascii="Calibri" w:eastAsia="Calibri" w:hAnsi="Calibri" w:cs="Calibri"/>
+        <w:b w:val="0"/>
+        <w:i w:val="0"/>
+        <w:strike w:val="0"/>
+        <w:dstrike w:val="0"/>
+        <w:color w:val="000000"/>
+        <w:sz w:val="24"/>
+        <w:szCs w:val="24"/>
+        <w:u w:val="none" w:color="000000"/>
+        <w:bdr w:val="none" w:sz="0" w:space="0" w:color="auto"/>
+        <w:shd w:val="clear" w:color="auto" w:fill="auto"/>
+        <w:vertAlign w:val="baseline"/>
+      </w:rPr>
+    </w:lvl>
+    <w:lvl w:ilvl="3" w:tplc="CB6EB262">
+      <w:start w:val="1"/>
+      <w:numFmt w:val="decimal"/>
+      <w:lvlText w:val="%4"/>
+      <w:lvlJc w:val="left"/>
+      <w:pPr>
+        <w:ind w:left="2975"/>
+      </w:pPr>
+      <w:rPr>
+        <w:rFonts w:ascii="Calibri" w:eastAsia="Calibri" w:hAnsi="Calibri" w:cs="Calibri"/>
+        <w:b w:val="0"/>
+        <w:i w:val="0"/>
+        <w:strike w:val="0"/>
+        <w:dstrike w:val="0"/>
+        <w:color w:val="000000"/>
+        <w:sz w:val="24"/>
+        <w:szCs w:val="24"/>
+        <w:u w:val="none" w:color="000000"/>
+        <w:bdr w:val="none" w:sz="0" w:space="0" w:color="auto"/>
+        <w:shd w:val="clear" w:color="auto" w:fill="auto"/>
+        <w:vertAlign w:val="baseline"/>
+      </w:rPr>
+    </w:lvl>
+    <w:lvl w:ilvl="4" w:tplc="E76A610A">
+      <w:start w:val="1"/>
+      <w:numFmt w:val="lowerLetter"/>
+      <w:lvlText w:val="%5"/>
+      <w:lvlJc w:val="left"/>
+      <w:pPr>
+        <w:ind w:left="3695"/>
+      </w:pPr>
+      <w:rPr>
+        <w:rFonts w:ascii="Calibri" w:eastAsia="Calibri" w:hAnsi="Calibri" w:cs="Calibri"/>
+        <w:b w:val="0"/>
+        <w:i w:val="0"/>
+        <w:strike w:val="0"/>
+        <w:dstrike w:val="0"/>
+        <w:color w:val="000000"/>
+        <w:sz w:val="24"/>
+        <w:szCs w:val="24"/>
+        <w:u w:val="none" w:color="000000"/>
+        <w:bdr w:val="none" w:sz="0" w:space="0" w:color="auto"/>
+        <w:shd w:val="clear" w:color="auto" w:fill="auto"/>
+        <w:vertAlign w:val="baseline"/>
+      </w:rPr>
+    </w:lvl>
+    <w:lvl w:ilvl="5" w:tplc="19FC55C0">
+      <w:start w:val="1"/>
+      <w:numFmt w:val="lowerRoman"/>
+      <w:lvlText w:val="%6"/>
+      <w:lvlJc w:val="left"/>
+      <w:pPr>
+        <w:ind w:left="4415"/>
+      </w:pPr>
+      <w:rPr>
+        <w:rFonts w:ascii="Calibri" w:eastAsia="Calibri" w:hAnsi="Calibri" w:cs="Calibri"/>
+        <w:b w:val="0"/>
+        <w:i w:val="0"/>
+        <w:strike w:val="0"/>
+        <w:dstrike w:val="0"/>
+        <w:color w:val="000000"/>
+        <w:sz w:val="24"/>
+        <w:szCs w:val="24"/>
+        <w:u w:val="none" w:color="000000"/>
+        <w:bdr w:val="none" w:sz="0" w:space="0" w:color="auto"/>
+        <w:shd w:val="clear" w:color="auto" w:fill="auto"/>
+        <w:vertAlign w:val="baseline"/>
+      </w:rPr>
+    </w:lvl>
+    <w:lvl w:ilvl="6" w:tplc="323A3A22">
+      <w:start w:val="1"/>
+      <w:numFmt w:val="decimal"/>
+      <w:lvlText w:val="%7"/>
+      <w:lvlJc w:val="left"/>
+      <w:pPr>
+        <w:ind w:left="5135"/>
+      </w:pPr>
+      <w:rPr>
+        <w:rFonts w:ascii="Calibri" w:eastAsia="Calibri" w:hAnsi="Calibri" w:cs="Calibri"/>
+        <w:b w:val="0"/>
+        <w:i w:val="0"/>
+        <w:strike w:val="0"/>
+        <w:dstrike w:val="0"/>
+        <w:color w:val="000000"/>
+        <w:sz w:val="24"/>
+        <w:szCs w:val="24"/>
+        <w:u w:val="none" w:color="000000"/>
+        <w:bdr w:val="none" w:sz="0" w:space="0" w:color="auto"/>
+        <w:shd w:val="clear" w:color="auto" w:fill="auto"/>
+        <w:vertAlign w:val="baseline"/>
+      </w:rPr>
+    </w:lvl>
+    <w:lvl w:ilvl="7" w:tplc="74C050C8">
+      <w:start w:val="1"/>
+      <w:numFmt w:val="lowerLetter"/>
+      <w:lvlText w:val="%8"/>
+      <w:lvlJc w:val="left"/>
+      <w:pPr>
+        <w:ind w:left="5855"/>
+      </w:pPr>
+      <w:rPr>
+        <w:rFonts w:ascii="Calibri" w:eastAsia="Calibri" w:hAnsi="Calibri" w:cs="Calibri"/>
+        <w:b w:val="0"/>
+        <w:i w:val="0"/>
+        <w:strike w:val="0"/>
+        <w:dstrike w:val="0"/>
+        <w:color w:val="000000"/>
+        <w:sz w:val="24"/>
+        <w:szCs w:val="24"/>
+        <w:u w:val="none" w:color="000000"/>
+        <w:bdr w:val="none" w:sz="0" w:space="0" w:color="auto"/>
+        <w:shd w:val="clear" w:color="auto" w:fill="auto"/>
+        <w:vertAlign w:val="baseline"/>
+      </w:rPr>
+    </w:lvl>
+    <w:lvl w:ilvl="8" w:tplc="5BA07360">
+      <w:start w:val="1"/>
+      <w:numFmt w:val="lowerRoman"/>
+      <w:lvlText w:val="%9"/>
+      <w:lvlJc w:val="left"/>
+      <w:pPr>
+        <w:ind w:left="6575"/>
+      </w:pPr>
+      <w:rPr>
+        <w:rFonts w:ascii="Calibri" w:eastAsia="Calibri" w:hAnsi="Calibri" w:cs="Calibri"/>
+        <w:b w:val="0"/>
+        <w:i w:val="0"/>
+        <w:strike w:val="0"/>
+        <w:dstrike w:val="0"/>
+        <w:color w:val="000000"/>
+        <w:sz w:val="24"/>
+        <w:szCs w:val="24"/>
+        <w:u w:val="none" w:color="000000"/>
+        <w:bdr w:val="none" w:sz="0" w:space="0" w:color="auto"/>
+        <w:shd w:val="clear" w:color="auto" w:fill="auto"/>
+        <w:vertAlign w:val="baseline"/>
+      </w:rPr>
+    </w:lvl>
+  </w:abstractNum>
+  <w:abstractNum w:abstractNumId="20" w15:restartNumberingAfterBreak="0">
     <w:nsid w:val="66C85E6A"/>
     <w:multiLevelType w:val="hybridMultilevel"/>
     <w:tmpl w:val="BEE87186"/>
@@ -7368,7 +10098,96 @@
       </w:pPr>
     </w:lvl>
   </w:abstractNum>
-  <w:abstractNum w:abstractNumId="18" w15:restartNumberingAfterBreak="0">
+  <w:abstractNum w:abstractNumId="21" w15:restartNumberingAfterBreak="0">
+    <w:nsid w:val="6CA707EC"/>
+    <w:multiLevelType w:val="hybridMultilevel"/>
+    <w:tmpl w:val="C29EBEB2"/>
+    <w:lvl w:ilvl="0" w:tplc="4AE0D310">
+      <w:start w:val="1"/>
+      <w:numFmt w:val="decimal"/>
+      <w:lvlText w:val="%1."/>
+      <w:lvlJc w:val="left"/>
+      <w:pPr>
+        <w:ind w:left="1080" w:hanging="360"/>
+      </w:pPr>
+      <w:rPr>
+        <w:rFonts w:hint="default"/>
+      </w:rPr>
+    </w:lvl>
+    <w:lvl w:ilvl="1" w:tplc="04090019" w:tentative="1">
+      <w:start w:val="1"/>
+      <w:numFmt w:val="lowerLetter"/>
+      <w:lvlText w:val="%2."/>
+      <w:lvlJc w:val="left"/>
+      <w:pPr>
+        <w:ind w:left="1800" w:hanging="360"/>
+      </w:pPr>
+    </w:lvl>
+    <w:lvl w:ilvl="2" w:tplc="0409001B" w:tentative="1">
+      <w:start w:val="1"/>
+      <w:numFmt w:val="lowerRoman"/>
+      <w:lvlText w:val="%3."/>
+      <w:lvlJc w:val="right"/>
+      <w:pPr>
+        <w:ind w:left="2520" w:hanging="180"/>
+      </w:pPr>
+    </w:lvl>
+    <w:lvl w:ilvl="3" w:tplc="0409000F" w:tentative="1">
+      <w:start w:val="1"/>
+      <w:numFmt w:val="decimal"/>
+      <w:lvlText w:val="%4."/>
+      <w:lvlJc w:val="left"/>
+      <w:pPr>
+        <w:ind w:left="3240" w:hanging="360"/>
+      </w:pPr>
+    </w:lvl>
+    <w:lvl w:ilvl="4" w:tplc="04090019" w:tentative="1">
+      <w:start w:val="1"/>
+      <w:numFmt w:val="lowerLetter"/>
+      <w:lvlText w:val="%5."/>
+      <w:lvlJc w:val="left"/>
+      <w:pPr>
+        <w:ind w:left="3960" w:hanging="360"/>
+      </w:pPr>
+    </w:lvl>
+    <w:lvl w:ilvl="5" w:tplc="0409001B" w:tentative="1">
+      <w:start w:val="1"/>
+      <w:numFmt w:val="lowerRoman"/>
+      <w:lvlText w:val="%6."/>
+      <w:lvlJc w:val="right"/>
+      <w:pPr>
+        <w:ind w:left="4680" w:hanging="180"/>
+      </w:pPr>
+    </w:lvl>
+    <w:lvl w:ilvl="6" w:tplc="0409000F" w:tentative="1">
+      <w:start w:val="1"/>
+      <w:numFmt w:val="decimal"/>
+      <w:lvlText w:val="%7."/>
+      <w:lvlJc w:val="left"/>
+      <w:pPr>
+        <w:ind w:left="5400" w:hanging="360"/>
+      </w:pPr>
+    </w:lvl>
+    <w:lvl w:ilvl="7" w:tplc="04090019" w:tentative="1">
+      <w:start w:val="1"/>
+      <w:numFmt w:val="lowerLetter"/>
+      <w:lvlText w:val="%8."/>
+      <w:lvlJc w:val="left"/>
+      <w:pPr>
+        <w:ind w:left="6120" w:hanging="360"/>
+      </w:pPr>
+    </w:lvl>
+    <w:lvl w:ilvl="8" w:tplc="0409001B" w:tentative="1">
+      <w:start w:val="1"/>
+      <w:numFmt w:val="lowerRoman"/>
+      <w:lvlText w:val="%9."/>
+      <w:lvlJc w:val="right"/>
+      <w:pPr>
+        <w:ind w:left="6840" w:hanging="180"/>
+      </w:pPr>
+    </w:lvl>
+  </w:abstractNum>
+  <w:abstractNum w:abstractNumId="22" w15:restartNumberingAfterBreak="0">
     <w:nsid w:val="6E82B33C"/>
     <w:multiLevelType w:val="hybridMultilevel"/>
     <w:tmpl w:val="994663B1"/>
@@ -7419,7 +10238,7 @@
       <w:lvlJc w:val="left"/>
     </w:lvl>
   </w:abstractNum>
-  <w:abstractNum w:abstractNumId="19" w15:restartNumberingAfterBreak="0">
+  <w:abstractNum w:abstractNumId="23" w15:restartNumberingAfterBreak="0">
     <w:nsid w:val="6F49BF71"/>
     <w:multiLevelType w:val="hybridMultilevel"/>
     <w:tmpl w:val="D2E2DC10"/>
@@ -7470,7 +10289,7 @@
       <w:lvlJc w:val="left"/>
     </w:lvl>
   </w:abstractNum>
-  <w:abstractNum w:abstractNumId="20" w15:restartNumberingAfterBreak="0">
+  <w:abstractNum w:abstractNumId="24" w15:restartNumberingAfterBreak="0">
     <w:nsid w:val="709838EC"/>
     <w:multiLevelType w:val="multilevel"/>
     <w:tmpl w:val="156E9A66"/>
@@ -7591,68 +10410,411 @@
       </w:rPr>
     </w:lvl>
   </w:abstractNum>
+  <w:abstractNum w:abstractNumId="25" w15:restartNumberingAfterBreak="0">
+    <w:nsid w:val="72AB551A"/>
+    <w:multiLevelType w:val="hybridMultilevel"/>
+    <w:tmpl w:val="CD745606"/>
+    <w:lvl w:ilvl="0" w:tplc="95626640">
+      <w:start w:val="1"/>
+      <w:numFmt w:val="decimal"/>
+      <w:lvlText w:val="%1."/>
+      <w:lvlJc w:val="left"/>
+      <w:pPr>
+        <w:ind w:left="720"/>
+      </w:pPr>
+      <w:rPr>
+        <w:rFonts w:ascii="Calibri" w:eastAsia="Calibri" w:hAnsi="Calibri" w:cs="Calibri"/>
+        <w:b w:val="0"/>
+        <w:i w:val="0"/>
+        <w:strike w:val="0"/>
+        <w:dstrike w:val="0"/>
+        <w:color w:val="000000"/>
+        <w:sz w:val="24"/>
+        <w:szCs w:val="24"/>
+        <w:u w:val="none" w:color="000000"/>
+        <w:bdr w:val="none" w:sz="0" w:space="0" w:color="auto"/>
+        <w:shd w:val="clear" w:color="auto" w:fill="auto"/>
+        <w:vertAlign w:val="baseline"/>
+      </w:rPr>
+    </w:lvl>
+    <w:lvl w:ilvl="1" w:tplc="2C96BED4">
+      <w:start w:val="1"/>
+      <w:numFmt w:val="lowerLetter"/>
+      <w:lvlText w:val="%2"/>
+      <w:lvlJc w:val="left"/>
+      <w:pPr>
+        <w:ind w:left="1535"/>
+      </w:pPr>
+      <w:rPr>
+        <w:rFonts w:ascii="Calibri" w:eastAsia="Calibri" w:hAnsi="Calibri" w:cs="Calibri"/>
+        <w:b w:val="0"/>
+        <w:i w:val="0"/>
+        <w:strike w:val="0"/>
+        <w:dstrike w:val="0"/>
+        <w:color w:val="000000"/>
+        <w:sz w:val="24"/>
+        <w:szCs w:val="24"/>
+        <w:u w:val="none" w:color="000000"/>
+        <w:bdr w:val="none" w:sz="0" w:space="0" w:color="auto"/>
+        <w:shd w:val="clear" w:color="auto" w:fill="auto"/>
+        <w:vertAlign w:val="baseline"/>
+      </w:rPr>
+    </w:lvl>
+    <w:lvl w:ilvl="2" w:tplc="3EBE7884">
+      <w:start w:val="1"/>
+      <w:numFmt w:val="lowerRoman"/>
+      <w:lvlText w:val="%3"/>
+      <w:lvlJc w:val="left"/>
+      <w:pPr>
+        <w:ind w:left="2255"/>
+      </w:pPr>
+      <w:rPr>
+        <w:rFonts w:ascii="Calibri" w:eastAsia="Calibri" w:hAnsi="Calibri" w:cs="Calibri"/>
+        <w:b w:val="0"/>
+        <w:i w:val="0"/>
+        <w:strike w:val="0"/>
+        <w:dstrike w:val="0"/>
+        <w:color w:val="000000"/>
+        <w:sz w:val="24"/>
+        <w:szCs w:val="24"/>
+        <w:u w:val="none" w:color="000000"/>
+        <w:bdr w:val="none" w:sz="0" w:space="0" w:color="auto"/>
+        <w:shd w:val="clear" w:color="auto" w:fill="auto"/>
+        <w:vertAlign w:val="baseline"/>
+      </w:rPr>
+    </w:lvl>
+    <w:lvl w:ilvl="3" w:tplc="CB6EB262">
+      <w:start w:val="1"/>
+      <w:numFmt w:val="decimal"/>
+      <w:lvlText w:val="%4"/>
+      <w:lvlJc w:val="left"/>
+      <w:pPr>
+        <w:ind w:left="2975"/>
+      </w:pPr>
+      <w:rPr>
+        <w:rFonts w:ascii="Calibri" w:eastAsia="Calibri" w:hAnsi="Calibri" w:cs="Calibri"/>
+        <w:b w:val="0"/>
+        <w:i w:val="0"/>
+        <w:strike w:val="0"/>
+        <w:dstrike w:val="0"/>
+        <w:color w:val="000000"/>
+        <w:sz w:val="24"/>
+        <w:szCs w:val="24"/>
+        <w:u w:val="none" w:color="000000"/>
+        <w:bdr w:val="none" w:sz="0" w:space="0" w:color="auto"/>
+        <w:shd w:val="clear" w:color="auto" w:fill="auto"/>
+        <w:vertAlign w:val="baseline"/>
+      </w:rPr>
+    </w:lvl>
+    <w:lvl w:ilvl="4" w:tplc="E76A610A">
+      <w:start w:val="1"/>
+      <w:numFmt w:val="lowerLetter"/>
+      <w:lvlText w:val="%5"/>
+      <w:lvlJc w:val="left"/>
+      <w:pPr>
+        <w:ind w:left="3695"/>
+      </w:pPr>
+      <w:rPr>
+        <w:rFonts w:ascii="Calibri" w:eastAsia="Calibri" w:hAnsi="Calibri" w:cs="Calibri"/>
+        <w:b w:val="0"/>
+        <w:i w:val="0"/>
+        <w:strike w:val="0"/>
+        <w:dstrike w:val="0"/>
+        <w:color w:val="000000"/>
+        <w:sz w:val="24"/>
+        <w:szCs w:val="24"/>
+        <w:u w:val="none" w:color="000000"/>
+        <w:bdr w:val="none" w:sz="0" w:space="0" w:color="auto"/>
+        <w:shd w:val="clear" w:color="auto" w:fill="auto"/>
+        <w:vertAlign w:val="baseline"/>
+      </w:rPr>
+    </w:lvl>
+    <w:lvl w:ilvl="5" w:tplc="19FC55C0">
+      <w:start w:val="1"/>
+      <w:numFmt w:val="lowerRoman"/>
+      <w:lvlText w:val="%6"/>
+      <w:lvlJc w:val="left"/>
+      <w:pPr>
+        <w:ind w:left="4415"/>
+      </w:pPr>
+      <w:rPr>
+        <w:rFonts w:ascii="Calibri" w:eastAsia="Calibri" w:hAnsi="Calibri" w:cs="Calibri"/>
+        <w:b w:val="0"/>
+        <w:i w:val="0"/>
+        <w:strike w:val="0"/>
+        <w:dstrike w:val="0"/>
+        <w:color w:val="000000"/>
+        <w:sz w:val="24"/>
+        <w:szCs w:val="24"/>
+        <w:u w:val="none" w:color="000000"/>
+        <w:bdr w:val="none" w:sz="0" w:space="0" w:color="auto"/>
+        <w:shd w:val="clear" w:color="auto" w:fill="auto"/>
+        <w:vertAlign w:val="baseline"/>
+      </w:rPr>
+    </w:lvl>
+    <w:lvl w:ilvl="6" w:tplc="323A3A22">
+      <w:start w:val="1"/>
+      <w:numFmt w:val="decimal"/>
+      <w:lvlText w:val="%7"/>
+      <w:lvlJc w:val="left"/>
+      <w:pPr>
+        <w:ind w:left="5135"/>
+      </w:pPr>
+      <w:rPr>
+        <w:rFonts w:ascii="Calibri" w:eastAsia="Calibri" w:hAnsi="Calibri" w:cs="Calibri"/>
+        <w:b w:val="0"/>
+        <w:i w:val="0"/>
+        <w:strike w:val="0"/>
+        <w:dstrike w:val="0"/>
+        <w:color w:val="000000"/>
+        <w:sz w:val="24"/>
+        <w:szCs w:val="24"/>
+        <w:u w:val="none" w:color="000000"/>
+        <w:bdr w:val="none" w:sz="0" w:space="0" w:color="auto"/>
+        <w:shd w:val="clear" w:color="auto" w:fill="auto"/>
+        <w:vertAlign w:val="baseline"/>
+      </w:rPr>
+    </w:lvl>
+    <w:lvl w:ilvl="7" w:tplc="74C050C8">
+      <w:start w:val="1"/>
+      <w:numFmt w:val="lowerLetter"/>
+      <w:lvlText w:val="%8"/>
+      <w:lvlJc w:val="left"/>
+      <w:pPr>
+        <w:ind w:left="5855"/>
+      </w:pPr>
+      <w:rPr>
+        <w:rFonts w:ascii="Calibri" w:eastAsia="Calibri" w:hAnsi="Calibri" w:cs="Calibri"/>
+        <w:b w:val="0"/>
+        <w:i w:val="0"/>
+        <w:strike w:val="0"/>
+        <w:dstrike w:val="0"/>
+        <w:color w:val="000000"/>
+        <w:sz w:val="24"/>
+        <w:szCs w:val="24"/>
+        <w:u w:val="none" w:color="000000"/>
+        <w:bdr w:val="none" w:sz="0" w:space="0" w:color="auto"/>
+        <w:shd w:val="clear" w:color="auto" w:fill="auto"/>
+        <w:vertAlign w:val="baseline"/>
+      </w:rPr>
+    </w:lvl>
+    <w:lvl w:ilvl="8" w:tplc="5BA07360">
+      <w:start w:val="1"/>
+      <w:numFmt w:val="lowerRoman"/>
+      <w:lvlText w:val="%9"/>
+      <w:lvlJc w:val="left"/>
+      <w:pPr>
+        <w:ind w:left="6575"/>
+      </w:pPr>
+      <w:rPr>
+        <w:rFonts w:ascii="Calibri" w:eastAsia="Calibri" w:hAnsi="Calibri" w:cs="Calibri"/>
+        <w:b w:val="0"/>
+        <w:i w:val="0"/>
+        <w:strike w:val="0"/>
+        <w:dstrike w:val="0"/>
+        <w:color w:val="000000"/>
+        <w:sz w:val="24"/>
+        <w:szCs w:val="24"/>
+        <w:u w:val="none" w:color="000000"/>
+        <w:bdr w:val="none" w:sz="0" w:space="0" w:color="auto"/>
+        <w:shd w:val="clear" w:color="auto" w:fill="auto"/>
+        <w:vertAlign w:val="baseline"/>
+      </w:rPr>
+    </w:lvl>
+  </w:abstractNum>
+  <w:abstractNum w:abstractNumId="26" w15:restartNumberingAfterBreak="0">
+    <w:nsid w:val="7DBF5244"/>
+    <w:multiLevelType w:val="multilevel"/>
+    <w:tmpl w:val="7B76F0A2"/>
+    <w:lvl w:ilvl="0">
+      <w:start w:val="2"/>
+      <w:numFmt w:val="decimal"/>
+      <w:lvlText w:val="%1"/>
+      <w:lvlJc w:val="left"/>
+      <w:pPr>
+        <w:ind w:left="360" w:hanging="360"/>
+      </w:pPr>
+      <w:rPr>
+        <w:rFonts w:hint="default"/>
+      </w:rPr>
+    </w:lvl>
+    <w:lvl w:ilvl="1">
+      <w:start w:val="1"/>
+      <w:numFmt w:val="decimal"/>
+      <w:lvlText w:val="%1.%2"/>
+      <w:lvlJc w:val="left"/>
+      <w:pPr>
+        <w:ind w:left="360" w:hanging="360"/>
+      </w:pPr>
+      <w:rPr>
+        <w:rFonts w:hint="default"/>
+      </w:rPr>
+    </w:lvl>
+    <w:lvl w:ilvl="2">
+      <w:start w:val="1"/>
+      <w:numFmt w:val="decimal"/>
+      <w:lvlText w:val="%1.%2.%3"/>
+      <w:lvlJc w:val="left"/>
+      <w:pPr>
+        <w:ind w:left="720" w:hanging="720"/>
+      </w:pPr>
+      <w:rPr>
+        <w:rFonts w:hint="default"/>
+      </w:rPr>
+    </w:lvl>
+    <w:lvl w:ilvl="3">
+      <w:start w:val="1"/>
+      <w:numFmt w:val="decimal"/>
+      <w:lvlText w:val="%1.%2.%3.%4"/>
+      <w:lvlJc w:val="left"/>
+      <w:pPr>
+        <w:ind w:left="720" w:hanging="720"/>
+      </w:pPr>
+      <w:rPr>
+        <w:rFonts w:hint="default"/>
+      </w:rPr>
+    </w:lvl>
+    <w:lvl w:ilvl="4">
+      <w:start w:val="1"/>
+      <w:numFmt w:val="decimal"/>
+      <w:lvlText w:val="%1.%2.%3.%4.%5"/>
+      <w:lvlJc w:val="left"/>
+      <w:pPr>
+        <w:ind w:left="1080" w:hanging="1080"/>
+      </w:pPr>
+      <w:rPr>
+        <w:rFonts w:hint="default"/>
+      </w:rPr>
+    </w:lvl>
+    <w:lvl w:ilvl="5">
+      <w:start w:val="1"/>
+      <w:numFmt w:val="decimal"/>
+      <w:lvlText w:val="%1.%2.%3.%4.%5.%6"/>
+      <w:lvlJc w:val="left"/>
+      <w:pPr>
+        <w:ind w:left="1080" w:hanging="1080"/>
+      </w:pPr>
+      <w:rPr>
+        <w:rFonts w:hint="default"/>
+      </w:rPr>
+    </w:lvl>
+    <w:lvl w:ilvl="6">
+      <w:start w:val="1"/>
+      <w:numFmt w:val="decimal"/>
+      <w:lvlText w:val="%1.%2.%3.%4.%5.%6.%7"/>
+      <w:lvlJc w:val="left"/>
+      <w:pPr>
+        <w:ind w:left="1440" w:hanging="1440"/>
+      </w:pPr>
+      <w:rPr>
+        <w:rFonts w:hint="default"/>
+      </w:rPr>
+    </w:lvl>
+    <w:lvl w:ilvl="7">
+      <w:start w:val="1"/>
+      <w:numFmt w:val="decimal"/>
+      <w:lvlText w:val="%1.%2.%3.%4.%5.%6.%7.%8"/>
+      <w:lvlJc w:val="left"/>
+      <w:pPr>
+        <w:ind w:left="1440" w:hanging="1440"/>
+      </w:pPr>
+      <w:rPr>
+        <w:rFonts w:hint="default"/>
+      </w:rPr>
+    </w:lvl>
+    <w:lvl w:ilvl="8">
+      <w:start w:val="1"/>
+      <w:numFmt w:val="decimal"/>
+      <w:lvlText w:val="%1.%2.%3.%4.%5.%6.%7.%8.%9"/>
+      <w:lvlJc w:val="left"/>
+      <w:pPr>
+        <w:ind w:left="1800" w:hanging="1800"/>
+      </w:pPr>
+      <w:rPr>
+        <w:rFonts w:hint="default"/>
+      </w:rPr>
+    </w:lvl>
+  </w:abstractNum>
   <w:num w:numId="1">
-    <w:abstractNumId w:val="13"/>
+    <w:abstractNumId w:val="16"/>
   </w:num>
   <w:num w:numId="2">
     <w:abstractNumId w:val="4"/>
   </w:num>
   <w:num w:numId="3">
-    <w:abstractNumId w:val="15"/>
+    <w:abstractNumId w:val="18"/>
   </w:num>
   <w:num w:numId="4">
-    <w:abstractNumId w:val="20"/>
+    <w:abstractNumId w:val="24"/>
   </w:num>
   <w:num w:numId="5">
     <w:abstractNumId w:val="1"/>
   </w:num>
   <w:num w:numId="6">
-    <w:abstractNumId w:val="18"/>
+    <w:abstractNumId w:val="22"/>
   </w:num>
   <w:num w:numId="7">
     <w:abstractNumId w:val="0"/>
   </w:num>
   <w:num w:numId="8">
-    <w:abstractNumId w:val="19"/>
+    <w:abstractNumId w:val="23"/>
   </w:num>
   <w:num w:numId="9">
     <w:abstractNumId w:val="3"/>
   </w:num>
   <w:num w:numId="10">
-    <w:abstractNumId w:val="11"/>
+    <w:abstractNumId w:val="14"/>
   </w:num>
   <w:num w:numId="11">
     <w:abstractNumId w:val="5"/>
   </w:num>
   <w:num w:numId="12">
-    <w:abstractNumId w:val="8"/>
+    <w:abstractNumId w:val="9"/>
   </w:num>
   <w:num w:numId="13">
     <w:abstractNumId w:val="2"/>
   </w:num>
   <w:num w:numId="14">
-    <w:abstractNumId w:val="14"/>
+    <w:abstractNumId w:val="17"/>
   </w:num>
   <w:num w:numId="15">
+    <w:abstractNumId w:val="12"/>
+  </w:num>
+  <w:num w:numId="16">
+    <w:abstractNumId w:val="15"/>
+  </w:num>
+  <w:num w:numId="17">
+    <w:abstractNumId w:val="7"/>
+  </w:num>
+  <w:num w:numId="18">
+    <w:abstractNumId w:val="11"/>
+  </w:num>
+  <w:num w:numId="19">
+    <w:abstractNumId w:val="20"/>
+  </w:num>
+  <w:num w:numId="20">
+    <w:abstractNumId w:val="8"/>
+  </w:num>
+  <w:num w:numId="21">
+    <w:abstractNumId w:val="19"/>
+  </w:num>
+  <w:num w:numId="22">
+    <w:abstractNumId w:val="26"/>
+  </w:num>
+  <w:num w:numId="23">
     <w:abstractNumId w:val="10"/>
   </w:num>
-  <w:num w:numId="16">
-    <w:abstractNumId w:val="12"/>
+  <w:num w:numId="24">
+    <w:abstractNumId w:val="13"/>
   </w:num>
-  <w:num w:numId="17">
+  <w:num w:numId="25">
+    <w:abstractNumId w:val="25"/>
+  </w:num>
+  <w:num w:numId="26">
     <w:abstractNumId w:val="6"/>
   </w:num>
-  <w:num w:numId="18">
-    <w:abstractNumId w:val="9"/>
-  </w:num>
-  <w:num w:numId="19">
-    <w:abstractNumId w:val="17"/>
-  </w:num>
-  <w:num w:numId="20">
-    <w:abstractNumId w:val="7"/>
-  </w:num>
-  <w:num w:numId="21">
-    <w:abstractNumId w:val="16"/>
+  <w:num w:numId="27">
+    <w:abstractNumId w:val="21"/>
   </w:num>
 </w:numbering>
 </file>
@@ -8608,7 +11770,7 @@
 </file>
 
 <file path=customXml/itemProps1.xml><?xml version="1.0" encoding="utf-8"?>
-<ds:datastoreItem xmlns:ds="http://schemas.openxmlformats.org/officeDocument/2006/customXml" ds:itemID="{81A0C96A-0874-4604-A5B9-49CE7ED1B42E}">
+<ds:datastoreItem xmlns:ds="http://schemas.openxmlformats.org/officeDocument/2006/customXml" ds:itemID="{599B3589-43C6-4D69-83A8-B4609DA22B86}">
   <ds:schemaRefs>
     <ds:schemaRef ds:uri="http://schemas.openxmlformats.org/officeDocument/2006/bibliography"/>
   </ds:schemaRefs>

--- a/Documents/URS.docx
+++ b/Documents/URS.docx
@@ -663,124 +663,77 @@
           <w:r>
             <w:fldChar w:fldCharType="separate"/>
           </w:r>
-          <w:bookmarkStart w:id="0" w:name="_GoBack"/>
-          <w:bookmarkEnd w:id="0"/>
-          <w:r>
-            <w:rPr>
-              <w:rStyle w:val="Hyperlink"/>
-              <w:noProof/>
-            </w:rPr>
-            <w:fldChar w:fldCharType="begin"/>
-          </w:r>
-          <w:r>
-            <w:rPr>
-              <w:rStyle w:val="Hyperlink"/>
-              <w:noProof/>
-            </w:rPr>
-            <w:instrText xml:space="preserve"> </w:instrText>
-          </w:r>
-          <w:r>
-            <w:rPr>
-              <w:noProof/>
-            </w:rPr>
-            <w:instrText>HYPERLINK \l "_Toc105542518"</w:instrText>
-          </w:r>
-          <w:r>
-            <w:rPr>
-              <w:rStyle w:val="Hyperlink"/>
-              <w:noProof/>
-            </w:rPr>
-            <w:instrText xml:space="preserve"> </w:instrText>
-          </w:r>
-          <w:r>
-            <w:rPr>
-              <w:rStyle w:val="Hyperlink"/>
-              <w:noProof/>
-            </w:rPr>
-          </w:r>
-          <w:r>
-            <w:rPr>
-              <w:rStyle w:val="Hyperlink"/>
-              <w:noProof/>
-            </w:rPr>
-            <w:fldChar w:fldCharType="separate"/>
-          </w:r>
-          <w:r>
-            <w:rPr>
-              <w:rStyle w:val="Hyperlink"/>
-              <w:noProof/>
-            </w:rPr>
-            <w:t>1.</w:t>
-          </w:r>
-          <w:r>
-            <w:rPr>
-              <w:rFonts w:eastAsiaTheme="minorEastAsia"/>
-              <w:noProof/>
-            </w:rPr>
-            <w:tab/>
-          </w:r>
-          <w:r>
-            <w:rPr>
-              <w:rStyle w:val="Hyperlink"/>
-              <w:noProof/>
-            </w:rPr>
-            <w:t>Introduction</w:t>
-          </w:r>
-          <w:r>
-            <w:rPr>
-              <w:noProof/>
-              <w:webHidden/>
-            </w:rPr>
-            <w:tab/>
-          </w:r>
-          <w:r>
-            <w:rPr>
-              <w:noProof/>
-              <w:webHidden/>
-            </w:rPr>
-            <w:fldChar w:fldCharType="begin"/>
-          </w:r>
-          <w:r>
-            <w:rPr>
-              <w:noProof/>
-              <w:webHidden/>
-            </w:rPr>
-            <w:instrText xml:space="preserve"> PAGEREF _Toc105542518 \h </w:instrText>
-          </w:r>
-          <w:r>
-            <w:rPr>
-              <w:noProof/>
-              <w:webHidden/>
-            </w:rPr>
-          </w:r>
-          <w:r>
-            <w:rPr>
-              <w:noProof/>
-              <w:webHidden/>
-            </w:rPr>
-            <w:fldChar w:fldCharType="separate"/>
-          </w:r>
-          <w:r>
-            <w:rPr>
-              <w:noProof/>
-              <w:webHidden/>
-            </w:rPr>
-            <w:t>3</w:t>
-          </w:r>
-          <w:r>
-            <w:rPr>
-              <w:noProof/>
-              <w:webHidden/>
-            </w:rPr>
-            <w:fldChar w:fldCharType="end"/>
-          </w:r>
-          <w:r>
-            <w:rPr>
-              <w:rStyle w:val="Hyperlink"/>
-              <w:noProof/>
-            </w:rPr>
-            <w:fldChar w:fldCharType="end"/>
-          </w:r>
+          <w:hyperlink w:anchor="_Toc105542518" w:history="1">
+            <w:r>
+              <w:rPr>
+                <w:rStyle w:val="Hyperlink"/>
+                <w:noProof/>
+              </w:rPr>
+              <w:t>1.</w:t>
+            </w:r>
+            <w:r>
+              <w:rPr>
+                <w:rFonts w:eastAsiaTheme="minorEastAsia"/>
+                <w:noProof/>
+              </w:rPr>
+              <w:tab/>
+            </w:r>
+            <w:r>
+              <w:rPr>
+                <w:rStyle w:val="Hyperlink"/>
+                <w:noProof/>
+              </w:rPr>
+              <w:t>Introduction</w:t>
+            </w:r>
+            <w:r>
+              <w:rPr>
+                <w:noProof/>
+                <w:webHidden/>
+              </w:rPr>
+              <w:tab/>
+            </w:r>
+            <w:r>
+              <w:rPr>
+                <w:noProof/>
+                <w:webHidden/>
+              </w:rPr>
+              <w:fldChar w:fldCharType="begin"/>
+            </w:r>
+            <w:r>
+              <w:rPr>
+                <w:noProof/>
+                <w:webHidden/>
+              </w:rPr>
+              <w:instrText xml:space="preserve"> PAGEREF _Toc105542518 \h </w:instrText>
+            </w:r>
+            <w:r>
+              <w:rPr>
+                <w:noProof/>
+                <w:webHidden/>
+              </w:rPr>
+            </w:r>
+            <w:r>
+              <w:rPr>
+                <w:noProof/>
+                <w:webHidden/>
+              </w:rPr>
+              <w:fldChar w:fldCharType="separate"/>
+            </w:r>
+            <w:r>
+              <w:rPr>
+                <w:noProof/>
+                <w:webHidden/>
+              </w:rPr>
+              <w:t>3</w:t>
+            </w:r>
+            <w:r>
+              <w:rPr>
+                <w:noProof/>
+                <w:webHidden/>
+              </w:rPr>
+              <w:fldChar w:fldCharType="end"/>
+            </w:r>
+          </w:hyperlink>
         </w:p>
         <w:p>
           <w:pPr>
@@ -1540,7 +1493,7 @@
           <w:szCs w:val="40"/>
         </w:rPr>
       </w:pPr>
-      <w:bookmarkStart w:id="1" w:name="_Toc105542518"/>
+      <w:bookmarkStart w:id="0" w:name="_Toc105542518"/>
       <w:r>
         <w:rPr>
           <w:sz w:val="40"/>
@@ -1549,7 +1502,7 @@
         <w:lastRenderedPageBreak/>
         <w:t>Introduction</w:t>
       </w:r>
-      <w:bookmarkEnd w:id="1"/>
+      <w:bookmarkEnd w:id="0"/>
     </w:p>
     <w:p>
       <w:pPr>
@@ -1726,7 +1679,7 @@
           <w:szCs w:val="40"/>
         </w:rPr>
       </w:pPr>
-      <w:bookmarkStart w:id="2" w:name="_Toc105542519"/>
+      <w:bookmarkStart w:id="1" w:name="_Toc105542519"/>
       <w:r>
         <w:rPr>
           <w:sz w:val="40"/>
@@ -1735,7 +1688,7 @@
         <w:lastRenderedPageBreak/>
         <w:t>Functional requirements</w:t>
       </w:r>
-      <w:bookmarkEnd w:id="2"/>
+      <w:bookmarkEnd w:id="1"/>
     </w:p>
     <w:p>
       <w:pPr>
@@ -3777,7 +3730,7 @@
           <w:szCs w:val="40"/>
         </w:rPr>
       </w:pPr>
-      <w:bookmarkStart w:id="3" w:name="_Toc105542520"/>
+      <w:bookmarkStart w:id="2" w:name="_Toc105542520"/>
       <w:r>
         <w:rPr>
           <w:sz w:val="40"/>
@@ -3785,7 +3738,7 @@
         </w:rPr>
         <w:t>Use cases</w:t>
       </w:r>
-      <w:bookmarkEnd w:id="3"/>
+      <w:bookmarkEnd w:id="2"/>
     </w:p>
     <w:p/>
     <w:tbl>
@@ -5275,23 +5228,7 @@
                 <w:sz w:val="24"/>
                 <w:szCs w:val="24"/>
               </w:rPr>
-              <w:t xml:space="preserve"> </w:t>
-            </w:r>
-            <w:r>
-              <w:rPr>
-                <w:rFonts w:ascii="Times New Roman" w:hAnsi="Times New Roman" w:cs="Times New Roman"/>
-                <w:sz w:val="24"/>
-                <w:szCs w:val="24"/>
-              </w:rPr>
-              <w:t>Tournament</w:t>
-            </w:r>
-            <w:r>
-              <w:rPr>
-                <w:rFonts w:ascii="Times New Roman" w:hAnsi="Times New Roman" w:cs="Times New Roman"/>
-                <w:sz w:val="24"/>
-                <w:szCs w:val="24"/>
-              </w:rPr>
-              <w:t xml:space="preserve"> with the same data</w:t>
+              <w:t xml:space="preserve"> Tournament with the same data</w:t>
             </w:r>
           </w:p>
           <w:p>
@@ -5333,15 +5270,7 @@
                 <w:sz w:val="24"/>
                 <w:szCs w:val="24"/>
               </w:rPr>
-              <w:t xml:space="preserve">with the same </w:t>
-            </w:r>
-            <w:r>
-              <w:rPr>
-                <w:rFonts w:ascii="Times New Roman" w:hAnsi="Times New Roman" w:cs="Times New Roman"/>
-                <w:sz w:val="24"/>
-                <w:szCs w:val="24"/>
-              </w:rPr>
-              <w:t>data</w:t>
+              <w:t>with the same data</w:t>
             </w:r>
             <w:r>
               <w:rPr>
@@ -5375,15 +5304,7 @@
                 <w:sz w:val="24"/>
                 <w:szCs w:val="24"/>
               </w:rPr>
-              <w:t>2.</w:t>
-            </w:r>
-            <w:r>
-              <w:rPr>
-                <w:rFonts w:ascii="Times New Roman" w:hAnsi="Times New Roman" w:cs="Times New Roman"/>
-                <w:sz w:val="24"/>
-                <w:szCs w:val="24"/>
-              </w:rPr>
-              <w:t>End of use case</w:t>
+              <w:t>2.End of use case</w:t>
             </w:r>
           </w:p>
           <w:p>
@@ -5400,48 +5321,24 @@
                 <w:sz w:val="24"/>
                 <w:szCs w:val="24"/>
               </w:rPr>
-              <w:t>2.2 There</w:t>
-            </w:r>
-            <w:r>
+              <w:t>2.2 There is missing or wrongly input information</w:t>
+            </w:r>
+          </w:p>
+          <w:p>
+            <w:pPr>
               <w:rPr>
                 <w:rFonts w:eastAsiaTheme="minorEastAsia"/>
                 <w:sz w:val="24"/>
                 <w:szCs w:val="24"/>
               </w:rPr>
-              <w:t xml:space="preserve"> is missing or wrongly input information</w:t>
-            </w:r>
-          </w:p>
-          <w:p>
-            <w:pPr>
-              <w:rPr>
-                <w:rFonts w:eastAsiaTheme="minorEastAsia"/>
-                <w:sz w:val="24"/>
-                <w:szCs w:val="24"/>
-              </w:rPr>
-            </w:pPr>
-            <w:r>
-              <w:rPr>
-                <w:rFonts w:ascii="Times New Roman" w:hAnsi="Times New Roman" w:cs="Times New Roman"/>
-                <w:sz w:val="24"/>
-                <w:szCs w:val="24"/>
-              </w:rPr>
-              <w:t xml:space="preserve"> </w:t>
-            </w:r>
-            <w:r>
-              <w:rPr>
-                <w:rFonts w:ascii="Times New Roman" w:hAnsi="Times New Roman" w:cs="Times New Roman"/>
-                <w:sz w:val="24"/>
-                <w:szCs w:val="24"/>
-              </w:rPr>
-              <w:t>1.</w:t>
-            </w:r>
-            <w:r>
-              <w:rPr>
-                <w:rFonts w:ascii="Times New Roman" w:hAnsi="Times New Roman" w:cs="Times New Roman"/>
-                <w:sz w:val="24"/>
-                <w:szCs w:val="24"/>
-              </w:rPr>
-              <w:t xml:space="preserve"> </w:t>
+            </w:pPr>
+            <w:r>
+              <w:rPr>
+                <w:rFonts w:ascii="Times New Roman" w:hAnsi="Times New Roman" w:cs="Times New Roman"/>
+                <w:sz w:val="24"/>
+                <w:szCs w:val="24"/>
+              </w:rPr>
+              <w:t xml:space="preserve"> 1. </w:t>
             </w:r>
             <w:r>
               <w:rPr>
@@ -5468,15 +5365,7 @@
                 <w:sz w:val="24"/>
                 <w:szCs w:val="24"/>
               </w:rPr>
-              <w:t>2.</w:t>
-            </w:r>
-            <w:r>
-              <w:rPr>
-                <w:rFonts w:ascii="Times New Roman" w:hAnsi="Times New Roman" w:cs="Times New Roman"/>
-                <w:sz w:val="24"/>
-                <w:szCs w:val="24"/>
-              </w:rPr>
-              <w:t xml:space="preserve"> </w:t>
+              <w:t xml:space="preserve">2. </w:t>
             </w:r>
             <w:r>
               <w:rPr>
@@ -6319,23 +6208,7 @@
                 <w:sz w:val="24"/>
                 <w:szCs w:val="24"/>
               </w:rPr>
-              <w:t xml:space="preserve">the </w:t>
-            </w:r>
-            <w:r>
-              <w:rPr>
-                <w:rFonts w:ascii="Times New Roman" w:hAnsi="Times New Roman" w:cs="Times New Roman"/>
-                <w:sz w:val="24"/>
-                <w:szCs w:val="24"/>
-              </w:rPr>
-              <w:t>update</w:t>
-            </w:r>
-            <w:r>
-              <w:rPr>
-                <w:rFonts w:ascii="Times New Roman" w:hAnsi="Times New Roman" w:cs="Times New Roman"/>
-                <w:sz w:val="24"/>
-                <w:szCs w:val="24"/>
-              </w:rPr>
-              <w:t xml:space="preserve"> was successful</w:t>
+              <w:t>the update was successful</w:t>
             </w:r>
           </w:p>
           <w:p>
@@ -6410,10 +6283,7 @@
               <w:spacing w:line="259" w:lineRule="auto"/>
             </w:pPr>
             <w:r>
-              <w:t xml:space="preserve">3.1. </w:t>
-            </w:r>
-            <w:r>
-              <w:t>The tournament doesn’t exist</w:t>
+              <w:t>3.1. The tournament doesn’t exist</w:t>
             </w:r>
           </w:p>
           <w:p>
@@ -6501,15 +6371,7 @@
                 <w:sz w:val="24"/>
                 <w:szCs w:val="24"/>
               </w:rPr>
-              <w:t>C</w:t>
-            </w:r>
-            <w:r>
-              <w:rPr>
-                <w:rFonts w:ascii="Times New Roman" w:hAnsi="Times New Roman" w:cs="Times New Roman"/>
-                <w:sz w:val="24"/>
-                <w:szCs w:val="24"/>
-              </w:rPr>
-              <w:t>reate tournament schedule</w:t>
+              <w:t>Create tournament schedule</w:t>
             </w:r>
           </w:p>
         </w:tc>
@@ -6683,23 +6545,7 @@
                 <w:sz w:val="24"/>
                 <w:szCs w:val="24"/>
               </w:rPr>
-              <w:t xml:space="preserve">selects </w:t>
-            </w:r>
-            <w:r>
-              <w:rPr>
-                <w:rFonts w:ascii="Times New Roman" w:hAnsi="Times New Roman" w:cs="Times New Roman"/>
-                <w:sz w:val="24"/>
-                <w:szCs w:val="24"/>
-              </w:rPr>
-              <w:t>to which tournament should the schedule be created</w:t>
-            </w:r>
-            <w:r>
-              <w:rPr>
-                <w:rFonts w:ascii="Times New Roman" w:hAnsi="Times New Roman" w:cs="Times New Roman"/>
-                <w:sz w:val="24"/>
-                <w:szCs w:val="24"/>
-              </w:rPr>
-              <w:t xml:space="preserve"> tournament</w:t>
+              <w:t>selects to which tournament should the schedule be created tournament</w:t>
             </w:r>
             <w:r>
               <w:rPr>
@@ -6732,15 +6578,7 @@
                 <w:sz w:val="24"/>
                 <w:szCs w:val="24"/>
               </w:rPr>
-              <w:t xml:space="preserve"> </w:t>
-            </w:r>
-            <w:r>
-              <w:rPr>
-                <w:rFonts w:ascii="Times New Roman" w:hAnsi="Times New Roman" w:cs="Times New Roman"/>
-                <w:sz w:val="24"/>
-                <w:szCs w:val="24"/>
-              </w:rPr>
-              <w:t>The system verifies if the number minimum count of competitors is reached and if there is already less than a week to the start of the tournament.</w:t>
+              <w:t xml:space="preserve"> The system verifies if the number minimum count of competitors is reached and if there is already less than a week to the start of the tournament.</w:t>
             </w:r>
           </w:p>
           <w:p>
@@ -6774,15 +6612,7 @@
                 <w:sz w:val="24"/>
                 <w:szCs w:val="24"/>
               </w:rPr>
-              <w:t>4</w:t>
-            </w:r>
-            <w:r>
-              <w:rPr>
-                <w:rFonts w:ascii="Times New Roman" w:hAnsi="Times New Roman" w:cs="Times New Roman"/>
-                <w:sz w:val="24"/>
-                <w:szCs w:val="24"/>
-              </w:rPr>
-              <w:t>. End of use case</w:t>
+              <w:t>4. End of use case</w:t>
             </w:r>
           </w:p>
           <w:p>
@@ -6840,10 +6670,7 @@
               <w:spacing w:line="259" w:lineRule="auto"/>
             </w:pPr>
             <w:r>
-              <w:t xml:space="preserve">3.1. </w:t>
-            </w:r>
-            <w:r>
-              <w:t>Minimum competitors has not been reached</w:t>
+              <w:t>3.1. Minimum competitors has not been reached</w:t>
             </w:r>
           </w:p>
           <w:p>
@@ -6917,6 +6744,7 @@
                 <w:szCs w:val="24"/>
               </w:rPr>
             </w:pPr>
+            <w:bookmarkStart w:id="3" w:name="_GoBack" w:colFirst="0" w:colLast="0"/>
             <w:r>
               <w:rPr>
                 <w:rFonts w:ascii="Times New Roman" w:hAnsi="Times New Roman" w:cs="Times New Roman"/>
@@ -7050,6 +6878,14 @@
               </w:rPr>
               <w:t>Desktop App must be started</w:t>
             </w:r>
+            <w:r>
+              <w:rPr>
+                <w:rFonts w:ascii="Times New Roman" w:hAnsi="Times New Roman" w:cs="Times New Roman"/>
+                <w:sz w:val="24"/>
+                <w:szCs w:val="24"/>
+              </w:rPr>
+              <w:t xml:space="preserve"> , tournament should be scheduled</w:t>
+            </w:r>
           </w:p>
         </w:tc>
       </w:tr>
@@ -7122,15 +6958,7 @@
                 <w:sz w:val="24"/>
                 <w:szCs w:val="24"/>
               </w:rPr>
-              <w:t xml:space="preserve">selects the </w:t>
-            </w:r>
-            <w:r>
-              <w:rPr>
-                <w:rFonts w:ascii="Times New Roman" w:hAnsi="Times New Roman" w:cs="Times New Roman"/>
-                <w:sz w:val="24"/>
-                <w:szCs w:val="24"/>
-              </w:rPr>
-              <w:t>match of the tournament and the round</w:t>
+              <w:t>selects the match of the tournament and the round</w:t>
             </w:r>
             <w:r>
               <w:rPr>
@@ -7237,23 +7065,7 @@
                 <w:sz w:val="24"/>
                 <w:szCs w:val="24"/>
               </w:rPr>
-              <w:t xml:space="preserve">the </w:t>
-            </w:r>
-            <w:r>
-              <w:rPr>
-                <w:rFonts w:ascii="Times New Roman" w:hAnsi="Times New Roman" w:cs="Times New Roman"/>
-                <w:sz w:val="24"/>
-                <w:szCs w:val="24"/>
-              </w:rPr>
-              <w:t>update of the match</w:t>
-            </w:r>
-            <w:r>
-              <w:rPr>
-                <w:rFonts w:ascii="Times New Roman" w:hAnsi="Times New Roman" w:cs="Times New Roman"/>
-                <w:sz w:val="24"/>
-                <w:szCs w:val="24"/>
-              </w:rPr>
-              <w:t xml:space="preserve"> was successful</w:t>
+              <w:t>the update of the match was successful</w:t>
             </w:r>
           </w:p>
           <w:p>
@@ -7328,10 +7140,7 @@
               <w:spacing w:line="259" w:lineRule="auto"/>
             </w:pPr>
             <w:r>
-              <w:t xml:space="preserve">3.1. </w:t>
-            </w:r>
-            <w:r>
-              <w:t>The score information was not in the correct format.</w:t>
+              <w:t>3.1. The score information was not in the correct format.</w:t>
             </w:r>
           </w:p>
           <w:p>
@@ -7393,6 +7202,7 @@
           </w:p>
         </w:tc>
       </w:tr>
+      <w:bookmarkEnd w:id="3"/>
     </w:tbl>
     <w:p/>
     <w:tbl>
@@ -7550,7 +7360,15 @@
                 <w:sz w:val="24"/>
                 <w:szCs w:val="24"/>
               </w:rPr>
-              <w:t>User should be registered and should be logged in the web app</w:t>
+              <w:t>User should be registered</w:t>
+            </w:r>
+            <w:r>
+              <w:rPr>
+                <w:rFonts w:ascii="Times New Roman" w:hAnsi="Times New Roman" w:cs="Times New Roman"/>
+                <w:sz w:val="24"/>
+                <w:szCs w:val="24"/>
+              </w:rPr>
+              <w:t xml:space="preserve"> in the website, should be logged in and should have not signed in before for this tournament</w:t>
             </w:r>
           </w:p>
         </w:tc>
@@ -7608,15 +7426,7 @@
                 <w:sz w:val="24"/>
                 <w:szCs w:val="24"/>
               </w:rPr>
-              <w:t xml:space="preserve"> </w:t>
-            </w:r>
-            <w:r>
-              <w:rPr>
-                <w:rFonts w:ascii="Times New Roman" w:hAnsi="Times New Roman" w:cs="Times New Roman"/>
-                <w:sz w:val="24"/>
-                <w:szCs w:val="24"/>
-              </w:rPr>
-              <w:t xml:space="preserve">User </w:t>
+              <w:t xml:space="preserve"> User </w:t>
             </w:r>
             <w:r>
               <w:rPr>
@@ -7632,15 +7442,7 @@
                 <w:sz w:val="24"/>
                 <w:szCs w:val="24"/>
               </w:rPr>
-              <w:t xml:space="preserve"> the </w:t>
-            </w:r>
-            <w:r>
-              <w:rPr>
-                <w:rFonts w:ascii="Times New Roman" w:hAnsi="Times New Roman" w:cs="Times New Roman"/>
-                <w:sz w:val="24"/>
-                <w:szCs w:val="24"/>
-              </w:rPr>
-              <w:t>tournament to sign in for.</w:t>
+              <w:t xml:space="preserve"> the tournament to sign in for.</w:t>
             </w:r>
           </w:p>
           <w:p>
@@ -7665,15 +7467,7 @@
                 <w:sz w:val="24"/>
                 <w:szCs w:val="24"/>
               </w:rPr>
-              <w:t xml:space="preserve"> </w:t>
-            </w:r>
-            <w:r>
-              <w:rPr>
-                <w:rFonts w:ascii="Times New Roman" w:hAnsi="Times New Roman" w:cs="Times New Roman"/>
-                <w:sz w:val="24"/>
-                <w:szCs w:val="24"/>
-              </w:rPr>
-              <w:t>User</w:t>
+              <w:t xml:space="preserve"> User</w:t>
             </w:r>
             <w:r>
               <w:rPr>
@@ -7887,6 +7681,7 @@
         </w:rPr>
       </w:pPr>
       <w:r>
+        <w:lastRenderedPageBreak/>
         <w:br w:type="page"/>
       </w:r>
     </w:p>
@@ -7920,6 +7715,9 @@
         <w:jc w:val="center"/>
       </w:pPr>
       <w:r>
+        <w:rPr>
+          <w:noProof/>
+        </w:rPr>
         <w:drawing>
           <wp:inline distT="0" distB="0" distL="0" distR="0" wp14:anchorId="25D9CD1C" wp14:editId="5D1C6CCA">
             <wp:extent cx="5943600" cy="4315460"/>
@@ -11770,7 +11568,7 @@
 </file>
 
 <file path=customXml/itemProps1.xml><?xml version="1.0" encoding="utf-8"?>
-<ds:datastoreItem xmlns:ds="http://schemas.openxmlformats.org/officeDocument/2006/customXml" ds:itemID="{599B3589-43C6-4D69-83A8-B4609DA22B86}">
+<ds:datastoreItem xmlns:ds="http://schemas.openxmlformats.org/officeDocument/2006/customXml" ds:itemID="{E140B5E4-74AB-4489-8B90-F662312FD43B}">
   <ds:schemaRefs>
     <ds:schemaRef ds:uri="http://schemas.openxmlformats.org/officeDocument/2006/bibliography"/>
   </ds:schemaRefs>
